--- a/BDApdf.docx
+++ b/BDApdf.docx
@@ -565,6 +565,7 @@
           <w:lang w:val="en-GB"/>
         </w:rPr>
       </w:pPr>
+      <w:proofErr w:type="spellStart"/>
       <w:r>
         <w:rPr>
           <w:rStyle w:val="Strong"/>
@@ -574,6 +575,7 @@
         </w:rPr>
         <w:t>Índice</w:t>
       </w:r>
+      <w:proofErr w:type="spellEnd"/>
     </w:p>
     <w:sdt>
       <w:sdtPr>
@@ -1603,6 +1605,7 @@
           <w:szCs w:val="24"/>
         </w:rPr>
       </w:pPr>
+      <w:proofErr w:type="gramStart"/>
       <w:r>
         <w:rPr>
           <w:rStyle w:val="Strong"/>
@@ -1621,6 +1624,8 @@
         </w:rPr>
         <w:t>(</w:t>
       </w:r>
+      <w:proofErr w:type="spellStart"/>
+      <w:proofErr w:type="gramEnd"/>
       <w:r>
         <w:rPr>
           <w:rStyle w:val="Strong"/>
@@ -1643,6 +1648,7 @@
         </w:rPr>
         <w:t>Zona</w:t>
       </w:r>
+      <w:proofErr w:type="spellEnd"/>
       <w:r>
         <w:rPr>
           <w:rStyle w:val="Strong"/>
@@ -1666,6 +1672,7 @@
           <w:szCs w:val="24"/>
         </w:rPr>
       </w:pPr>
+      <w:proofErr w:type="gramStart"/>
       <w:r>
         <w:rPr>
           <w:rStyle w:val="Strong"/>
@@ -1684,6 +1691,8 @@
         </w:rPr>
         <w:t>(</w:t>
       </w:r>
+      <w:proofErr w:type="spellStart"/>
+      <w:proofErr w:type="gramEnd"/>
       <w:r>
         <w:rPr>
           <w:rStyle w:val="Strong"/>
@@ -1706,6 +1715,7 @@
         </w:rPr>
         <w:t>Paragem</w:t>
       </w:r>
+      <w:proofErr w:type="spellEnd"/>
       <w:r>
         <w:rPr>
           <w:rStyle w:val="Strong"/>
@@ -1724,17 +1734,51 @@
           <w:sz w:val="24"/>
           <w:szCs w:val="24"/>
         </w:rPr>
-        <w:t>, emFuncionamento</w:t>
-      </w:r>
-      <w:r>
-        <w:rPr>
-          <w:rStyle w:val="Strong"/>
-          <w:b w:val="0"/>
-          <w:bCs w:val="0"/>
-          <w:sz w:val="24"/>
-          <w:szCs w:val="24"/>
-        </w:rPr>
-        <w:t>, idZona-&gt;Zona</w:t>
+        <w:t xml:space="preserve">, </w:t>
+      </w:r>
+      <w:proofErr w:type="spellStart"/>
+      <w:r>
+        <w:rPr>
+          <w:rStyle w:val="Strong"/>
+          <w:b w:val="0"/>
+          <w:bCs w:val="0"/>
+          <w:sz w:val="24"/>
+          <w:szCs w:val="24"/>
+        </w:rPr>
+        <w:t>emFuncionamento</w:t>
+      </w:r>
+      <w:proofErr w:type="spellEnd"/>
+      <w:r>
+        <w:rPr>
+          <w:rStyle w:val="Strong"/>
+          <w:b w:val="0"/>
+          <w:bCs w:val="0"/>
+          <w:sz w:val="24"/>
+          <w:szCs w:val="24"/>
+        </w:rPr>
+        <w:t xml:space="preserve">, </w:t>
+      </w:r>
+      <w:proofErr w:type="spellStart"/>
+      <w:r>
+        <w:rPr>
+          <w:rStyle w:val="Strong"/>
+          <w:b w:val="0"/>
+          <w:bCs w:val="0"/>
+          <w:sz w:val="24"/>
+          <w:szCs w:val="24"/>
+        </w:rPr>
+        <w:t>idZona</w:t>
+      </w:r>
+      <w:proofErr w:type="spellEnd"/>
+      <w:r>
+        <w:rPr>
+          <w:rStyle w:val="Strong"/>
+          <w:b w:val="0"/>
+          <w:bCs w:val="0"/>
+          <w:sz w:val="24"/>
+          <w:szCs w:val="24"/>
+        </w:rPr>
+        <w:t>-&gt;Zona</w:t>
       </w:r>
       <w:r>
         <w:rPr>
@@ -1759,6 +1803,7 @@
           <w:szCs w:val="24"/>
         </w:rPr>
       </w:pPr>
+      <w:proofErr w:type="gramStart"/>
       <w:r>
         <w:rPr>
           <w:rStyle w:val="Strong"/>
@@ -1777,6 +1822,8 @@
         </w:rPr>
         <w:t>(</w:t>
       </w:r>
+      <w:proofErr w:type="spellStart"/>
+      <w:proofErr w:type="gramEnd"/>
       <w:r>
         <w:rPr>
           <w:rStyle w:val="Strong"/>
@@ -1799,16 +1846,29 @@
         </w:rPr>
         <w:t>Linha</w:t>
       </w:r>
-      <w:r>
-        <w:rPr>
-          <w:rStyle w:val="Strong"/>
-          <w:b w:val="0"/>
-          <w:bCs w:val="0"/>
-          <w:sz w:val="24"/>
-          <w:szCs w:val="24"/>
-        </w:rPr>
-        <w:t>, número, emFuncionamento</w:t>
-      </w:r>
+      <w:proofErr w:type="spellEnd"/>
+      <w:r>
+        <w:rPr>
+          <w:rStyle w:val="Strong"/>
+          <w:b w:val="0"/>
+          <w:bCs w:val="0"/>
+          <w:sz w:val="24"/>
+          <w:szCs w:val="24"/>
+        </w:rPr>
+        <w:t xml:space="preserve">, número, </w:t>
+      </w:r>
+      <w:proofErr w:type="spellStart"/>
+      <w:r>
+        <w:rPr>
+          <w:rStyle w:val="Strong"/>
+          <w:b w:val="0"/>
+          <w:bCs w:val="0"/>
+          <w:sz w:val="24"/>
+          <w:szCs w:val="24"/>
+        </w:rPr>
+        <w:t>emFuncionamento</w:t>
+      </w:r>
+      <w:proofErr w:type="spellEnd"/>
       <w:r>
         <w:rPr>
           <w:rStyle w:val="Strong"/>
@@ -1885,6 +1945,7 @@
           <w:szCs w:val="24"/>
         </w:rPr>
       </w:pPr>
+      <w:proofErr w:type="gramStart"/>
       <w:r>
         <w:rPr>
           <w:rStyle w:val="Strong"/>
@@ -1903,6 +1964,8 @@
         </w:rPr>
         <w:t>(</w:t>
       </w:r>
+      <w:proofErr w:type="spellStart"/>
+      <w:proofErr w:type="gramEnd"/>
       <w:r>
         <w:rPr>
           <w:rStyle w:val="Strong"/>
@@ -1914,26 +1977,51 @@
         </w:rPr>
         <w:t>idCondutor</w:t>
       </w:r>
-      <w:r>
-        <w:rPr>
-          <w:rStyle w:val="Strong"/>
-          <w:b w:val="0"/>
-          <w:bCs w:val="0"/>
-          <w:sz w:val="24"/>
-          <w:szCs w:val="24"/>
-        </w:rPr>
-        <w:t>, nome, contacto, dataNascimento</w:t>
-      </w:r>
-      <w:r>
-        <w:rPr>
-          <w:rStyle w:val="Strong"/>
-          <w:b w:val="0"/>
-          <w:bCs w:val="0"/>
-          <w:sz w:val="24"/>
-          <w:szCs w:val="24"/>
-        </w:rPr>
-        <w:t>, morada, nacionalidade, numDocIdentificação</w:t>
-      </w:r>
+      <w:proofErr w:type="spellEnd"/>
+      <w:r>
+        <w:rPr>
+          <w:rStyle w:val="Strong"/>
+          <w:b w:val="0"/>
+          <w:bCs w:val="0"/>
+          <w:sz w:val="24"/>
+          <w:szCs w:val="24"/>
+        </w:rPr>
+        <w:t xml:space="preserve">, nome, contacto, </w:t>
+      </w:r>
+      <w:proofErr w:type="spellStart"/>
+      <w:r>
+        <w:rPr>
+          <w:rStyle w:val="Strong"/>
+          <w:b w:val="0"/>
+          <w:bCs w:val="0"/>
+          <w:sz w:val="24"/>
+          <w:szCs w:val="24"/>
+        </w:rPr>
+        <w:t>dataNascimento</w:t>
+      </w:r>
+      <w:proofErr w:type="spellEnd"/>
+      <w:r>
+        <w:rPr>
+          <w:rStyle w:val="Strong"/>
+          <w:b w:val="0"/>
+          <w:bCs w:val="0"/>
+          <w:sz w:val="24"/>
+          <w:szCs w:val="24"/>
+        </w:rPr>
+        <w:t xml:space="preserve">, morada, nacionalidade, </w:t>
+      </w:r>
+      <w:proofErr w:type="spellStart"/>
+      <w:r>
+        <w:rPr>
+          <w:rStyle w:val="Strong"/>
+          <w:b w:val="0"/>
+          <w:bCs w:val="0"/>
+          <w:sz w:val="24"/>
+          <w:szCs w:val="24"/>
+        </w:rPr>
+        <w:t>numDocIdentificação</w:t>
+      </w:r>
+      <w:proofErr w:type="spellEnd"/>
       <w:r>
         <w:rPr>
           <w:rStyle w:val="Strong"/>
@@ -1957,6 +2045,7 @@
           <w:szCs w:val="24"/>
         </w:rPr>
       </w:pPr>
+      <w:proofErr w:type="gramStart"/>
       <w:r>
         <w:rPr>
           <w:rStyle w:val="Strong"/>
@@ -1975,6 +2064,8 @@
         </w:rPr>
         <w:t>(</w:t>
       </w:r>
+      <w:proofErr w:type="spellStart"/>
+      <w:proofErr w:type="gramEnd"/>
       <w:r>
         <w:rPr>
           <w:rStyle w:val="Strong"/>
@@ -1986,26 +2077,83 @@
         </w:rPr>
         <w:t>idAutocarro</w:t>
       </w:r>
-      <w:r>
-        <w:rPr>
-          <w:rStyle w:val="Strong"/>
-          <w:b w:val="0"/>
-          <w:bCs w:val="0"/>
-          <w:sz w:val="24"/>
-          <w:szCs w:val="24"/>
-        </w:rPr>
-        <w:t>, matrícula, emFuncionamento, id</w:t>
-      </w:r>
-      <w:r>
-        <w:rPr>
-          <w:rStyle w:val="Strong"/>
-          <w:b w:val="0"/>
-          <w:bCs w:val="0"/>
-          <w:sz w:val="24"/>
-          <w:szCs w:val="24"/>
-        </w:rPr>
-        <w:t>TipoAutocarro-&gt;TipoAutocarro</w:t>
-      </w:r>
+      <w:proofErr w:type="spellEnd"/>
+      <w:r>
+        <w:rPr>
+          <w:rStyle w:val="Strong"/>
+          <w:b w:val="0"/>
+          <w:bCs w:val="0"/>
+          <w:sz w:val="24"/>
+          <w:szCs w:val="24"/>
+        </w:rPr>
+        <w:t xml:space="preserve">, matrícula, </w:t>
+      </w:r>
+      <w:proofErr w:type="spellStart"/>
+      <w:r>
+        <w:rPr>
+          <w:rStyle w:val="Strong"/>
+          <w:b w:val="0"/>
+          <w:bCs w:val="0"/>
+          <w:sz w:val="24"/>
+          <w:szCs w:val="24"/>
+        </w:rPr>
+        <w:t>emFuncionamento</w:t>
+      </w:r>
+      <w:proofErr w:type="spellEnd"/>
+      <w:r>
+        <w:rPr>
+          <w:rStyle w:val="Strong"/>
+          <w:b w:val="0"/>
+          <w:bCs w:val="0"/>
+          <w:sz w:val="24"/>
+          <w:szCs w:val="24"/>
+        </w:rPr>
+        <w:t xml:space="preserve">, </w:t>
+      </w:r>
+      <w:proofErr w:type="spellStart"/>
+      <w:r>
+        <w:rPr>
+          <w:rStyle w:val="Strong"/>
+          <w:b w:val="0"/>
+          <w:bCs w:val="0"/>
+          <w:sz w:val="24"/>
+          <w:szCs w:val="24"/>
+        </w:rPr>
+        <w:t>id</w:t>
+      </w:r>
+      <w:r>
+        <w:rPr>
+          <w:rStyle w:val="Strong"/>
+          <w:b w:val="0"/>
+          <w:bCs w:val="0"/>
+          <w:sz w:val="24"/>
+          <w:szCs w:val="24"/>
+        </w:rPr>
+        <w:t>TipoAutocarro</w:t>
+      </w:r>
+      <w:proofErr w:type="spellEnd"/>
+      <w:r>
+        <w:rPr>
+          <w:rStyle w:val="Strong"/>
+          <w:b w:val="0"/>
+          <w:bCs w:val="0"/>
+          <w:sz w:val="24"/>
+          <w:szCs w:val="24"/>
+        </w:rPr>
+        <w:t>-&gt;</w:t>
+      </w:r>
+      <w:proofErr w:type="spellStart"/>
+      <w:r>
+        <w:rPr>
+          <w:rStyle w:val="Strong"/>
+          <w:b w:val="0"/>
+          <w:bCs w:val="0"/>
+          <w:sz w:val="24"/>
+          <w:szCs w:val="24"/>
+        </w:rPr>
+        <w:t>TipoAutocarro</w:t>
+      </w:r>
+      <w:proofErr w:type="spellEnd"/>
       <w:r>
         <w:rPr>
           <w:rStyle w:val="Strong"/>
@@ -2029,6 +2177,8 @@
           <w:szCs w:val="24"/>
         </w:rPr>
       </w:pPr>
+      <w:proofErr w:type="spellStart"/>
+      <w:proofErr w:type="gramStart"/>
       <w:r>
         <w:rPr>
           <w:rStyle w:val="Strong"/>
@@ -2037,6 +2187,7 @@
         </w:rPr>
         <w:t>TipoAutocarro</w:t>
       </w:r>
+      <w:proofErr w:type="spellEnd"/>
       <w:r>
         <w:rPr>
           <w:rStyle w:val="Strong"/>
@@ -2047,6 +2198,8 @@
         </w:rPr>
         <w:t>(</w:t>
       </w:r>
+      <w:proofErr w:type="spellStart"/>
+      <w:proofErr w:type="gramEnd"/>
       <w:r>
         <w:rPr>
           <w:rStyle w:val="Strong"/>
@@ -2058,15 +2211,60 @@
         </w:rPr>
         <w:t>idTipoAutocarro</w:t>
       </w:r>
-      <w:r>
-        <w:rPr>
-          <w:rStyle w:val="Strong"/>
-          <w:b w:val="0"/>
-          <w:bCs w:val="0"/>
-          <w:sz w:val="24"/>
-          <w:szCs w:val="24"/>
-        </w:rPr>
-        <w:t>, nome, maxLugaresSentados, maxLugaresPé)</w:t>
+      <w:proofErr w:type="spellEnd"/>
+      <w:r>
+        <w:rPr>
+          <w:rStyle w:val="Strong"/>
+          <w:b w:val="0"/>
+          <w:bCs w:val="0"/>
+          <w:sz w:val="24"/>
+          <w:szCs w:val="24"/>
+        </w:rPr>
+        <w:t xml:space="preserve">, nome, </w:t>
+      </w:r>
+      <w:proofErr w:type="spellStart"/>
+      <w:r>
+        <w:rPr>
+          <w:rStyle w:val="Strong"/>
+          <w:b w:val="0"/>
+          <w:bCs w:val="0"/>
+          <w:sz w:val="24"/>
+          <w:szCs w:val="24"/>
+        </w:rPr>
+        <w:t>maxLugaresSentados</w:t>
+      </w:r>
+      <w:proofErr w:type="spellEnd"/>
+      <w:r>
+        <w:rPr>
+          <w:rStyle w:val="Strong"/>
+          <w:b w:val="0"/>
+          <w:bCs w:val="0"/>
+          <w:sz w:val="24"/>
+          <w:szCs w:val="24"/>
+        </w:rPr>
+        <w:t xml:space="preserve">, </w:t>
+      </w:r>
+      <w:proofErr w:type="spellStart"/>
+      <w:r>
+        <w:rPr>
+          <w:rStyle w:val="Strong"/>
+          <w:b w:val="0"/>
+          <w:bCs w:val="0"/>
+          <w:sz w:val="24"/>
+          <w:szCs w:val="24"/>
+        </w:rPr>
+        <w:t>maxLugaresPé</w:t>
+      </w:r>
+      <w:proofErr w:type="spellEnd"/>
+      <w:r>
+        <w:rPr>
+          <w:rStyle w:val="Strong"/>
+          <w:b w:val="0"/>
+          <w:bCs w:val="0"/>
+          <w:sz w:val="24"/>
+          <w:szCs w:val="24"/>
+        </w:rPr>
+        <w:t>)</w:t>
       </w:r>
     </w:p>
     <w:p>
@@ -2081,6 +2279,7 @@
           <w:szCs w:val="24"/>
         </w:rPr>
       </w:pPr>
+      <w:proofErr w:type="spellStart"/>
       <w:r>
         <w:rPr>
           <w:rStyle w:val="Strong"/>
@@ -2105,6 +2304,7 @@
         </w:rPr>
         <w:t>oAutocarro</w:t>
       </w:r>
+      <w:proofErr w:type="spellEnd"/>
       <w:r>
         <w:rPr>
           <w:rStyle w:val="Strong"/>
@@ -2115,6 +2315,7 @@
         </w:rPr>
         <w:t>(</w:t>
       </w:r>
+      <w:proofErr w:type="spellStart"/>
       <w:r>
         <w:rPr>
           <w:rStyle w:val="Strong"/>
@@ -2126,6 +2327,7 @@
         </w:rPr>
         <w:t>idAutocarro</w:t>
       </w:r>
+      <w:proofErr w:type="spellEnd"/>
       <w:r>
         <w:rPr>
           <w:rStyle w:val="Strong"/>
@@ -2136,6 +2338,7 @@
         </w:rPr>
         <w:t xml:space="preserve">-&gt;Autocarro, </w:t>
       </w:r>
+      <w:proofErr w:type="spellStart"/>
       <w:r>
         <w:rPr>
           <w:rStyle w:val="Strong"/>
@@ -2147,6 +2350,7 @@
         </w:rPr>
         <w:t>idCondutor</w:t>
       </w:r>
+      <w:proofErr w:type="spellEnd"/>
       <w:r>
         <w:rPr>
           <w:rStyle w:val="Strong"/>
@@ -2170,6 +2374,7 @@
           <w:szCs w:val="24"/>
         </w:rPr>
       </w:pPr>
+      <w:proofErr w:type="spellStart"/>
       <w:r>
         <w:rPr>
           <w:rStyle w:val="Strong"/>
@@ -2194,6 +2399,7 @@
         </w:rPr>
         <w:t>oAutocarro</w:t>
       </w:r>
+      <w:proofErr w:type="spellEnd"/>
       <w:r>
         <w:rPr>
           <w:rStyle w:val="Strong"/>
@@ -2204,6 +2410,7 @@
         </w:rPr>
         <w:t>(</w:t>
       </w:r>
+      <w:proofErr w:type="spellStart"/>
       <w:r>
         <w:rPr>
           <w:rStyle w:val="Strong"/>
@@ -2215,6 +2422,7 @@
         </w:rPr>
         <w:t>idAutocarro</w:t>
       </w:r>
+      <w:proofErr w:type="spellEnd"/>
       <w:r>
         <w:rPr>
           <w:rStyle w:val="Strong"/>
@@ -2225,6 +2433,7 @@
         </w:rPr>
         <w:t xml:space="preserve">-&gt;Autocarro, </w:t>
       </w:r>
+      <w:proofErr w:type="spellStart"/>
       <w:r>
         <w:rPr>
           <w:rStyle w:val="Strong"/>
@@ -2236,6 +2445,7 @@
         </w:rPr>
         <w:t>idLinha</w:t>
       </w:r>
+      <w:proofErr w:type="spellEnd"/>
       <w:r>
         <w:rPr>
           <w:rStyle w:val="Strong"/>
@@ -2272,6 +2482,7 @@
           <w:szCs w:val="24"/>
         </w:rPr>
       </w:pPr>
+      <w:proofErr w:type="gramStart"/>
       <w:r>
         <w:rPr>
           <w:rStyle w:val="Strong"/>
@@ -2290,16 +2501,30 @@
         </w:rPr>
         <w:t>(</w:t>
       </w:r>
-      <w:r>
-        <w:rPr>
-          <w:rStyle w:val="Strong"/>
-          <w:b w:val="0"/>
-          <w:bCs w:val="0"/>
-          <w:sz w:val="24"/>
-          <w:szCs w:val="24"/>
-        </w:rPr>
-        <w:t xml:space="preserve">idPassagem, </w:t>
-      </w:r>
+      <w:proofErr w:type="spellStart"/>
+      <w:proofErr w:type="gramEnd"/>
+      <w:r>
+        <w:rPr>
+          <w:rStyle w:val="Strong"/>
+          <w:b w:val="0"/>
+          <w:bCs w:val="0"/>
+          <w:sz w:val="24"/>
+          <w:szCs w:val="24"/>
+        </w:rPr>
+        <w:t>idPassagem</w:t>
+      </w:r>
+      <w:proofErr w:type="spellEnd"/>
+      <w:r>
+        <w:rPr>
+          <w:rStyle w:val="Strong"/>
+          <w:b w:val="0"/>
+          <w:bCs w:val="0"/>
+          <w:sz w:val="24"/>
+          <w:szCs w:val="24"/>
+        </w:rPr>
+        <w:t xml:space="preserve">, </w:t>
+      </w:r>
+      <w:proofErr w:type="spellStart"/>
       <w:r>
         <w:rPr>
           <w:rStyle w:val="Strong"/>
@@ -2310,6 +2535,7 @@
         </w:rPr>
         <w:t>idLinha</w:t>
       </w:r>
+      <w:proofErr w:type="spellEnd"/>
       <w:r>
         <w:rPr>
           <w:rStyle w:val="Strong"/>
@@ -2320,6 +2546,7 @@
         </w:rPr>
         <w:t xml:space="preserve">-&gt;Linha, </w:t>
       </w:r>
+      <w:proofErr w:type="spellStart"/>
       <w:r>
         <w:rPr>
           <w:rStyle w:val="Strong"/>
@@ -2330,6 +2557,7 @@
         </w:rPr>
         <w:t>idParagem</w:t>
       </w:r>
+      <w:proofErr w:type="spellEnd"/>
       <w:r>
         <w:rPr>
           <w:rStyle w:val="Strong"/>
@@ -2350,15 +2578,27 @@
         </w:rPr>
         <w:t xml:space="preserve"> </w:t>
       </w:r>
-      <w:r>
-        <w:rPr>
-          <w:rStyle w:val="Strong"/>
-          <w:b w:val="0"/>
-          <w:bCs w:val="0"/>
-          <w:sz w:val="24"/>
-          <w:szCs w:val="24"/>
-        </w:rPr>
-        <w:t xml:space="preserve">idHorário-&gt; Horário, </w:t>
+      <w:proofErr w:type="spellStart"/>
+      <w:r>
+        <w:rPr>
+          <w:rStyle w:val="Strong"/>
+          <w:b w:val="0"/>
+          <w:bCs w:val="0"/>
+          <w:sz w:val="24"/>
+          <w:szCs w:val="24"/>
+        </w:rPr>
+        <w:t>idHorário</w:t>
+      </w:r>
+      <w:proofErr w:type="spellEnd"/>
+      <w:r>
+        <w:rPr>
+          <w:rStyle w:val="Strong"/>
+          <w:b w:val="0"/>
+          <w:bCs w:val="0"/>
+          <w:sz w:val="24"/>
+          <w:szCs w:val="24"/>
+        </w:rPr>
+        <w:t xml:space="preserve">-&gt; Horário, </w:t>
       </w:r>
       <w:r>
         <w:rPr>
@@ -2393,6 +2633,7 @@
           <w:szCs w:val="24"/>
         </w:rPr>
       </w:pPr>
+      <w:proofErr w:type="gramStart"/>
       <w:r>
         <w:rPr>
           <w:rStyle w:val="Strong"/>
@@ -2411,6 +2652,8 @@
         </w:rPr>
         <w:t>(</w:t>
       </w:r>
+      <w:proofErr w:type="spellStart"/>
+      <w:proofErr w:type="gramEnd"/>
       <w:r>
         <w:rPr>
           <w:rStyle w:val="Strong"/>
@@ -2422,16 +2665,73 @@
         </w:rPr>
         <w:t>idHorário</w:t>
       </w:r>
-      <w:r>
-        <w:rPr>
-          <w:rStyle w:val="Strong"/>
-          <w:b w:val="0"/>
-          <w:bCs w:val="0"/>
-          <w:sz w:val="24"/>
-          <w:szCs w:val="24"/>
-        </w:rPr>
-        <w:t>, idLinha-&gt;Linha, idTipo-&gt;TipoHorário</w:t>
-      </w:r>
+      <w:proofErr w:type="spellEnd"/>
+      <w:r>
+        <w:rPr>
+          <w:rStyle w:val="Strong"/>
+          <w:b w:val="0"/>
+          <w:bCs w:val="0"/>
+          <w:sz w:val="24"/>
+          <w:szCs w:val="24"/>
+        </w:rPr>
+        <w:t xml:space="preserve">, </w:t>
+      </w:r>
+      <w:proofErr w:type="spellStart"/>
+      <w:r>
+        <w:rPr>
+          <w:rStyle w:val="Strong"/>
+          <w:b w:val="0"/>
+          <w:bCs w:val="0"/>
+          <w:sz w:val="24"/>
+          <w:szCs w:val="24"/>
+        </w:rPr>
+        <w:t>idLinha</w:t>
+      </w:r>
+      <w:proofErr w:type="spellEnd"/>
+      <w:r>
+        <w:rPr>
+          <w:rStyle w:val="Strong"/>
+          <w:b w:val="0"/>
+          <w:bCs w:val="0"/>
+          <w:sz w:val="24"/>
+          <w:szCs w:val="24"/>
+        </w:rPr>
+        <w:t xml:space="preserve">-&gt;Linha, </w:t>
+      </w:r>
+      <w:proofErr w:type="spellStart"/>
+      <w:r>
+        <w:rPr>
+          <w:rStyle w:val="Strong"/>
+          <w:b w:val="0"/>
+          <w:bCs w:val="0"/>
+          <w:sz w:val="24"/>
+          <w:szCs w:val="24"/>
+        </w:rPr>
+        <w:t>idTipo</w:t>
+      </w:r>
+      <w:proofErr w:type="spellEnd"/>
+      <w:r>
+        <w:rPr>
+          <w:rStyle w:val="Strong"/>
+          <w:b w:val="0"/>
+          <w:bCs w:val="0"/>
+          <w:sz w:val="24"/>
+          <w:szCs w:val="24"/>
+        </w:rPr>
+        <w:t>-&gt;</w:t>
+      </w:r>
+      <w:proofErr w:type="spellStart"/>
+      <w:r>
+        <w:rPr>
+          <w:rStyle w:val="Strong"/>
+          <w:b w:val="0"/>
+          <w:bCs w:val="0"/>
+          <w:sz w:val="24"/>
+          <w:szCs w:val="24"/>
+        </w:rPr>
+        <w:t>TipoHorário</w:t>
+      </w:r>
+      <w:proofErr w:type="spellEnd"/>
       <w:r>
         <w:rPr>
           <w:rStyle w:val="Strong"/>
@@ -2455,6 +2755,8 @@
           <w:szCs w:val="24"/>
         </w:rPr>
       </w:pPr>
+      <w:proofErr w:type="spellStart"/>
+      <w:proofErr w:type="gramStart"/>
       <w:r>
         <w:rPr>
           <w:rStyle w:val="Strong"/>
@@ -2463,6 +2765,7 @@
         </w:rPr>
         <w:t>TipoHorário</w:t>
       </w:r>
+      <w:proofErr w:type="spellEnd"/>
       <w:r>
         <w:rPr>
           <w:rStyle w:val="Strong"/>
@@ -2473,6 +2776,8 @@
         </w:rPr>
         <w:t>(</w:t>
       </w:r>
+      <w:proofErr w:type="spellStart"/>
+      <w:proofErr w:type="gramEnd"/>
       <w:r>
         <w:rPr>
           <w:rStyle w:val="Strong"/>
@@ -2495,6 +2800,7 @@
         </w:rPr>
         <w:t>TipoHorário</w:t>
       </w:r>
+      <w:proofErr w:type="spellEnd"/>
       <w:r>
         <w:rPr>
           <w:rStyle w:val="Strong"/>
@@ -2551,6 +2857,8 @@
           <w:szCs w:val="24"/>
         </w:rPr>
       </w:pPr>
+      <w:proofErr w:type="spellStart"/>
+      <w:proofErr w:type="gramStart"/>
       <w:r>
         <w:rPr>
           <w:rStyle w:val="Strong"/>
@@ -2559,6 +2867,7 @@
         </w:rPr>
         <w:t>AlteraçãoServiço</w:t>
       </w:r>
+      <w:proofErr w:type="spellEnd"/>
       <w:r>
         <w:rPr>
           <w:rStyle w:val="Strong"/>
@@ -2569,6 +2878,8 @@
         </w:rPr>
         <w:t>(</w:t>
       </w:r>
+      <w:proofErr w:type="spellStart"/>
+      <w:proofErr w:type="gramEnd"/>
       <w:r>
         <w:rPr>
           <w:rStyle w:val="Strong"/>
@@ -2580,15 +2891,104 @@
         </w:rPr>
         <w:t>idAlteraçãoServiço</w:t>
       </w:r>
-      <w:r>
-        <w:rPr>
-          <w:rStyle w:val="Strong"/>
-          <w:b w:val="0"/>
-          <w:bCs w:val="0"/>
-          <w:sz w:val="24"/>
-          <w:szCs w:val="24"/>
-        </w:rPr>
-        <w:t>, motivo, dataInício, dataFinal, idTipoAlteração-&gt;TipoAlteração)</w:t>
+      <w:proofErr w:type="spellEnd"/>
+      <w:r>
+        <w:rPr>
+          <w:rStyle w:val="Strong"/>
+          <w:b w:val="0"/>
+          <w:bCs w:val="0"/>
+          <w:sz w:val="24"/>
+          <w:szCs w:val="24"/>
+        </w:rPr>
+        <w:t xml:space="preserve">, motivo, </w:t>
+      </w:r>
+      <w:proofErr w:type="spellStart"/>
+      <w:r>
+        <w:rPr>
+          <w:rStyle w:val="Strong"/>
+          <w:b w:val="0"/>
+          <w:bCs w:val="0"/>
+          <w:sz w:val="24"/>
+          <w:szCs w:val="24"/>
+        </w:rPr>
+        <w:t>dataInício</w:t>
+      </w:r>
+      <w:proofErr w:type="spellEnd"/>
+      <w:r>
+        <w:rPr>
+          <w:rStyle w:val="Strong"/>
+          <w:b w:val="0"/>
+          <w:bCs w:val="0"/>
+          <w:sz w:val="24"/>
+          <w:szCs w:val="24"/>
+        </w:rPr>
+        <w:t xml:space="preserve">, </w:t>
+      </w:r>
+      <w:proofErr w:type="spellStart"/>
+      <w:r>
+        <w:rPr>
+          <w:rStyle w:val="Strong"/>
+          <w:b w:val="0"/>
+          <w:bCs w:val="0"/>
+          <w:sz w:val="24"/>
+          <w:szCs w:val="24"/>
+        </w:rPr>
+        <w:t>dataFinal</w:t>
+      </w:r>
+      <w:proofErr w:type="spellEnd"/>
+      <w:r>
+        <w:rPr>
+          <w:rStyle w:val="Strong"/>
+          <w:b w:val="0"/>
+          <w:bCs w:val="0"/>
+          <w:sz w:val="24"/>
+          <w:szCs w:val="24"/>
+        </w:rPr>
+        <w:t xml:space="preserve">, </w:t>
+      </w:r>
+      <w:proofErr w:type="spellStart"/>
+      <w:r>
+        <w:rPr>
+          <w:rStyle w:val="Strong"/>
+          <w:b w:val="0"/>
+          <w:bCs w:val="0"/>
+          <w:sz w:val="24"/>
+          <w:szCs w:val="24"/>
+        </w:rPr>
+        <w:t>idTipoAlteração</w:t>
+      </w:r>
+      <w:proofErr w:type="spellEnd"/>
+      <w:r>
+        <w:rPr>
+          <w:rStyle w:val="Strong"/>
+          <w:b w:val="0"/>
+          <w:bCs w:val="0"/>
+          <w:sz w:val="24"/>
+          <w:szCs w:val="24"/>
+        </w:rPr>
+        <w:t>-&gt;</w:t>
+      </w:r>
+      <w:proofErr w:type="spellStart"/>
+      <w:r>
+        <w:rPr>
+          <w:rStyle w:val="Strong"/>
+          <w:b w:val="0"/>
+          <w:bCs w:val="0"/>
+          <w:sz w:val="24"/>
+          <w:szCs w:val="24"/>
+        </w:rPr>
+        <w:t>TipoAlteração</w:t>
+      </w:r>
+      <w:proofErr w:type="spellEnd"/>
+      <w:r>
+        <w:rPr>
+          <w:rStyle w:val="Strong"/>
+          <w:b w:val="0"/>
+          <w:bCs w:val="0"/>
+          <w:sz w:val="24"/>
+          <w:szCs w:val="24"/>
+        </w:rPr>
+        <w:t>)</w:t>
       </w:r>
     </w:p>
     <w:p>
@@ -2603,6 +3003,8 @@
           <w:szCs w:val="24"/>
         </w:rPr>
       </w:pPr>
+      <w:proofErr w:type="spellStart"/>
+      <w:proofErr w:type="gramStart"/>
       <w:r>
         <w:rPr>
           <w:rStyle w:val="Strong"/>
@@ -2611,6 +3013,7 @@
         </w:rPr>
         <w:t>TipoAlteração</w:t>
       </w:r>
+      <w:proofErr w:type="spellEnd"/>
       <w:r>
         <w:rPr>
           <w:rStyle w:val="Strong"/>
@@ -2621,6 +3024,8 @@
         </w:rPr>
         <w:t>(</w:t>
       </w:r>
+      <w:proofErr w:type="spellStart"/>
+      <w:proofErr w:type="gramEnd"/>
       <w:r>
         <w:rPr>
           <w:rStyle w:val="Strong"/>
@@ -2632,6 +3037,7 @@
         </w:rPr>
         <w:t>idTipoAlteração</w:t>
       </w:r>
+      <w:proofErr w:type="spellEnd"/>
       <w:r>
         <w:rPr>
           <w:rStyle w:val="Strong"/>
@@ -2664,6 +3070,8 @@
           <w:szCs w:val="24"/>
         </w:rPr>
       </w:pPr>
+      <w:proofErr w:type="spellStart"/>
+      <w:proofErr w:type="gramStart"/>
       <w:r>
         <w:rPr>
           <w:rStyle w:val="Strong"/>
@@ -2680,6 +3088,7 @@
         </w:rPr>
         <w:t>Horário</w:t>
       </w:r>
+      <w:proofErr w:type="spellEnd"/>
       <w:r>
         <w:rPr>
           <w:rStyle w:val="Strong"/>
@@ -2690,6 +3099,8 @@
         </w:rPr>
         <w:t>(</w:t>
       </w:r>
+      <w:proofErr w:type="spellStart"/>
+      <w:proofErr w:type="gramEnd"/>
       <w:r>
         <w:rPr>
           <w:rStyle w:val="Strong"/>
@@ -2701,15 +3112,38 @@
         </w:rPr>
         <w:t>idAlteraçãoServiço</w:t>
       </w:r>
-      <w:r>
-        <w:rPr>
-          <w:rStyle w:val="Strong"/>
-          <w:b w:val="0"/>
-          <w:bCs w:val="0"/>
-          <w:sz w:val="24"/>
-          <w:szCs w:val="24"/>
-        </w:rPr>
-        <w:t>, idPassagem-&gt;Passagem)</w:t>
+      <w:proofErr w:type="spellEnd"/>
+      <w:r>
+        <w:rPr>
+          <w:rStyle w:val="Strong"/>
+          <w:b w:val="0"/>
+          <w:bCs w:val="0"/>
+          <w:sz w:val="24"/>
+          <w:szCs w:val="24"/>
+        </w:rPr>
+        <w:t xml:space="preserve">, </w:t>
+      </w:r>
+      <w:proofErr w:type="spellStart"/>
+      <w:r>
+        <w:rPr>
+          <w:rStyle w:val="Strong"/>
+          <w:b w:val="0"/>
+          <w:bCs w:val="0"/>
+          <w:sz w:val="24"/>
+          <w:szCs w:val="24"/>
+        </w:rPr>
+        <w:t>idPassagem</w:t>
+      </w:r>
+      <w:proofErr w:type="spellEnd"/>
+      <w:r>
+        <w:rPr>
+          <w:rStyle w:val="Strong"/>
+          <w:b w:val="0"/>
+          <w:bCs w:val="0"/>
+          <w:sz w:val="24"/>
+          <w:szCs w:val="24"/>
+        </w:rPr>
+        <w:t>-&gt;Passagem)</w:t>
       </w:r>
     </w:p>
     <w:p>
@@ -2724,6 +3158,7 @@
           <w:szCs w:val="24"/>
         </w:rPr>
       </w:pPr>
+      <w:proofErr w:type="spellStart"/>
       <w:r>
         <w:rPr>
           <w:rStyle w:val="Strong"/>
@@ -2732,6 +3167,7 @@
         </w:rPr>
         <w:t>DesativaçãoLinha</w:t>
       </w:r>
+      <w:proofErr w:type="spellEnd"/>
       <w:r>
         <w:rPr>
           <w:rStyle w:val="Strong"/>
@@ -2742,6 +3178,7 @@
         </w:rPr>
         <w:t>(</w:t>
       </w:r>
+      <w:proofErr w:type="spellStart"/>
       <w:r>
         <w:rPr>
           <w:rStyle w:val="Strong"/>
@@ -2753,15 +3190,60 @@
         </w:rPr>
         <w:t>idAlteraçãoServiço</w:t>
       </w:r>
-      <w:r>
-        <w:rPr>
-          <w:rStyle w:val="Strong"/>
-          <w:b w:val="0"/>
-          <w:bCs w:val="0"/>
-          <w:sz w:val="24"/>
-          <w:szCs w:val="24"/>
-        </w:rPr>
-        <w:t>-&gt;AlteraçãoServiço, idLinha-&gt;Linha)</w:t>
+      <w:proofErr w:type="spellEnd"/>
+      <w:r>
+        <w:rPr>
+          <w:rStyle w:val="Strong"/>
+          <w:b w:val="0"/>
+          <w:bCs w:val="0"/>
+          <w:sz w:val="24"/>
+          <w:szCs w:val="24"/>
+        </w:rPr>
+        <w:t>-&gt;</w:t>
+      </w:r>
+      <w:proofErr w:type="spellStart"/>
+      <w:r>
+        <w:rPr>
+          <w:rStyle w:val="Strong"/>
+          <w:b w:val="0"/>
+          <w:bCs w:val="0"/>
+          <w:sz w:val="24"/>
+          <w:szCs w:val="24"/>
+        </w:rPr>
+        <w:t>AlteraçãoServiço</w:t>
+      </w:r>
+      <w:proofErr w:type="spellEnd"/>
+      <w:r>
+        <w:rPr>
+          <w:rStyle w:val="Strong"/>
+          <w:b w:val="0"/>
+          <w:bCs w:val="0"/>
+          <w:sz w:val="24"/>
+          <w:szCs w:val="24"/>
+        </w:rPr>
+        <w:t xml:space="preserve">, </w:t>
+      </w:r>
+      <w:proofErr w:type="spellStart"/>
+      <w:r>
+        <w:rPr>
+          <w:rStyle w:val="Strong"/>
+          <w:b w:val="0"/>
+          <w:bCs w:val="0"/>
+          <w:sz w:val="24"/>
+          <w:szCs w:val="24"/>
+        </w:rPr>
+        <w:t>idLinha</w:t>
+      </w:r>
+      <w:proofErr w:type="spellEnd"/>
+      <w:r>
+        <w:rPr>
+          <w:rStyle w:val="Strong"/>
+          <w:b w:val="0"/>
+          <w:bCs w:val="0"/>
+          <w:sz w:val="24"/>
+          <w:szCs w:val="24"/>
+        </w:rPr>
+        <w:t>-&gt;Linha)</w:t>
       </w:r>
     </w:p>
     <w:p>
@@ -2776,6 +3258,7 @@
           <w:szCs w:val="24"/>
         </w:rPr>
       </w:pPr>
+      <w:proofErr w:type="spellStart"/>
       <w:r>
         <w:rPr>
           <w:rStyle w:val="Strong"/>
@@ -2784,6 +3267,7 @@
         </w:rPr>
         <w:t>DesativaçãoParagem</w:t>
       </w:r>
+      <w:proofErr w:type="spellEnd"/>
       <w:r>
         <w:rPr>
           <w:rStyle w:val="Strong"/>
@@ -2794,6 +3278,7 @@
         </w:rPr>
         <w:t>(</w:t>
       </w:r>
+      <w:proofErr w:type="spellStart"/>
       <w:r>
         <w:rPr>
           <w:rStyle w:val="Strong"/>
@@ -2805,15 +3290,60 @@
         </w:rPr>
         <w:t>idAlteraçãoServiço</w:t>
       </w:r>
-      <w:r>
-        <w:rPr>
-          <w:rStyle w:val="Strong"/>
-          <w:b w:val="0"/>
-          <w:bCs w:val="0"/>
-          <w:sz w:val="24"/>
-          <w:szCs w:val="24"/>
-        </w:rPr>
-        <w:t>-&gt;AlteraçãoServiço, idParagem-&gt;Paragem)</w:t>
+      <w:proofErr w:type="spellEnd"/>
+      <w:r>
+        <w:rPr>
+          <w:rStyle w:val="Strong"/>
+          <w:b w:val="0"/>
+          <w:bCs w:val="0"/>
+          <w:sz w:val="24"/>
+          <w:szCs w:val="24"/>
+        </w:rPr>
+        <w:t>-&gt;</w:t>
+      </w:r>
+      <w:proofErr w:type="spellStart"/>
+      <w:r>
+        <w:rPr>
+          <w:rStyle w:val="Strong"/>
+          <w:b w:val="0"/>
+          <w:bCs w:val="0"/>
+          <w:sz w:val="24"/>
+          <w:szCs w:val="24"/>
+        </w:rPr>
+        <w:t>AlteraçãoServiço</w:t>
+      </w:r>
+      <w:proofErr w:type="spellEnd"/>
+      <w:r>
+        <w:rPr>
+          <w:rStyle w:val="Strong"/>
+          <w:b w:val="0"/>
+          <w:bCs w:val="0"/>
+          <w:sz w:val="24"/>
+          <w:szCs w:val="24"/>
+        </w:rPr>
+        <w:t xml:space="preserve">, </w:t>
+      </w:r>
+      <w:proofErr w:type="spellStart"/>
+      <w:r>
+        <w:rPr>
+          <w:rStyle w:val="Strong"/>
+          <w:b w:val="0"/>
+          <w:bCs w:val="0"/>
+          <w:sz w:val="24"/>
+          <w:szCs w:val="24"/>
+        </w:rPr>
+        <w:t>idParagem</w:t>
+      </w:r>
+      <w:proofErr w:type="spellEnd"/>
+      <w:r>
+        <w:rPr>
+          <w:rStyle w:val="Strong"/>
+          <w:b w:val="0"/>
+          <w:bCs w:val="0"/>
+          <w:sz w:val="24"/>
+          <w:szCs w:val="24"/>
+        </w:rPr>
+        <w:t>-&gt;Paragem)</w:t>
       </w:r>
     </w:p>
     <w:p>
@@ -2923,15 +3453,39 @@
           <w:szCs w:val="24"/>
         </w:rPr>
       </w:pPr>
-      <w:r>
-        <w:rPr>
-          <w:rStyle w:val="Strong"/>
-          <w:b w:val="0"/>
-          <w:bCs w:val="0"/>
-          <w:sz w:val="24"/>
-          <w:szCs w:val="24"/>
-        </w:rPr>
-        <w:t>{ idZona -&gt; nome }</w:t>
+      <w:proofErr w:type="gramStart"/>
+      <w:r>
+        <w:rPr>
+          <w:rStyle w:val="Strong"/>
+          <w:b w:val="0"/>
+          <w:bCs w:val="0"/>
+          <w:sz w:val="24"/>
+          <w:szCs w:val="24"/>
+        </w:rPr>
+        <w:t xml:space="preserve">{ </w:t>
+      </w:r>
+      <w:proofErr w:type="spellStart"/>
+      <w:r>
+        <w:rPr>
+          <w:rStyle w:val="Strong"/>
+          <w:b w:val="0"/>
+          <w:bCs w:val="0"/>
+          <w:sz w:val="24"/>
+          <w:szCs w:val="24"/>
+        </w:rPr>
+        <w:t>idZona</w:t>
+      </w:r>
+      <w:proofErr w:type="spellEnd"/>
+      <w:proofErr w:type="gramEnd"/>
+      <w:r>
+        <w:rPr>
+          <w:rStyle w:val="Strong"/>
+          <w:b w:val="0"/>
+          <w:bCs w:val="0"/>
+          <w:sz w:val="24"/>
+          <w:szCs w:val="24"/>
+        </w:rPr>
+        <w:t xml:space="preserve"> -&gt; nome }</w:t>
       </w:r>
     </w:p>
     <w:p>
@@ -3019,7 +3573,41 @@
           <w:sz w:val="24"/>
           <w:szCs w:val="24"/>
         </w:rPr>
-        <w:t xml:space="preserve">     { idParagem }</w:t>
+        <w:t xml:space="preserve">     </w:t>
+      </w:r>
+      <w:proofErr w:type="gramStart"/>
+      <w:r>
+        <w:rPr>
+          <w:rStyle w:val="Strong"/>
+          <w:b w:val="0"/>
+          <w:bCs w:val="0"/>
+          <w:sz w:val="24"/>
+          <w:szCs w:val="24"/>
+        </w:rPr>
+        <w:t xml:space="preserve">{ </w:t>
+      </w:r>
+      <w:proofErr w:type="spellStart"/>
+      <w:r>
+        <w:rPr>
+          <w:rStyle w:val="Strong"/>
+          <w:b w:val="0"/>
+          <w:bCs w:val="0"/>
+          <w:sz w:val="24"/>
+          <w:szCs w:val="24"/>
+        </w:rPr>
+        <w:t>idParagem</w:t>
+      </w:r>
+      <w:proofErr w:type="spellEnd"/>
+      <w:proofErr w:type="gramEnd"/>
+      <w:r>
+        <w:rPr>
+          <w:rStyle w:val="Strong"/>
+          <w:b w:val="0"/>
+          <w:bCs w:val="0"/>
+          <w:sz w:val="24"/>
+          <w:szCs w:val="24"/>
+        </w:rPr>
+        <w:t xml:space="preserve"> }</w:t>
       </w:r>
       <w:r>
         <w:rPr>
@@ -3039,7 +3627,29 @@
           <w:sz w:val="24"/>
           <w:szCs w:val="24"/>
         </w:rPr>
-        <w:t xml:space="preserve">-&gt; { nome, idZona </w:t>
+        <w:t xml:space="preserve">-&gt; { nome, </w:t>
+      </w:r>
+      <w:proofErr w:type="spellStart"/>
+      <w:r>
+        <w:rPr>
+          <w:rStyle w:val="Strong"/>
+          <w:b w:val="0"/>
+          <w:bCs w:val="0"/>
+          <w:sz w:val="24"/>
+          <w:szCs w:val="24"/>
+        </w:rPr>
+        <w:t>idZona</w:t>
+      </w:r>
+      <w:proofErr w:type="spellEnd"/>
+      <w:r>
+        <w:rPr>
+          <w:rStyle w:val="Strong"/>
+          <w:b w:val="0"/>
+          <w:bCs w:val="0"/>
+          <w:sz w:val="24"/>
+          <w:szCs w:val="24"/>
+        </w:rPr>
+        <w:t xml:space="preserve"> </w:t>
       </w:r>
       <w:r>
         <w:rPr>
@@ -3145,15 +3755,39 @@
         </w:rPr>
         <w:t xml:space="preserve">    </w:t>
       </w:r>
-      <w:r>
-        <w:rPr>
-          <w:rStyle w:val="Strong"/>
-          <w:b w:val="0"/>
-          <w:bCs w:val="0"/>
-          <w:sz w:val="24"/>
-          <w:szCs w:val="24"/>
-        </w:rPr>
-        <w:t xml:space="preserve">{ idLinha } -&gt; { número, limitedalinha1, limitedalinha2 } </w:t>
+      <w:proofErr w:type="gramStart"/>
+      <w:r>
+        <w:rPr>
+          <w:rStyle w:val="Strong"/>
+          <w:b w:val="0"/>
+          <w:bCs w:val="0"/>
+          <w:sz w:val="24"/>
+          <w:szCs w:val="24"/>
+        </w:rPr>
+        <w:t xml:space="preserve">{ </w:t>
+      </w:r>
+      <w:proofErr w:type="spellStart"/>
+      <w:r>
+        <w:rPr>
+          <w:rStyle w:val="Strong"/>
+          <w:b w:val="0"/>
+          <w:bCs w:val="0"/>
+          <w:sz w:val="24"/>
+          <w:szCs w:val="24"/>
+        </w:rPr>
+        <w:t>idLinha</w:t>
+      </w:r>
+      <w:proofErr w:type="spellEnd"/>
+      <w:proofErr w:type="gramEnd"/>
+      <w:r>
+        <w:rPr>
+          <w:rStyle w:val="Strong"/>
+          <w:b w:val="0"/>
+          <w:bCs w:val="0"/>
+          <w:sz w:val="24"/>
+          <w:szCs w:val="24"/>
+        </w:rPr>
+        <w:t xml:space="preserve"> } -&gt; { número, limitedalinha1, limitedalinha2 } </w:t>
       </w:r>
     </w:p>
     <w:p>
@@ -3231,15 +3865,27 @@
           <w:szCs w:val="30"/>
         </w:rPr>
       </w:pPr>
-      <w:r>
-        <w:rPr>
-          <w:rStyle w:val="Strong"/>
-          <w:b w:val="0"/>
-          <w:bCs w:val="0"/>
-          <w:sz w:val="24"/>
-          <w:szCs w:val="24"/>
-        </w:rPr>
-        <w:t>{ id</w:t>
+      <w:proofErr w:type="gramStart"/>
+      <w:r>
+        <w:rPr>
+          <w:rStyle w:val="Strong"/>
+          <w:b w:val="0"/>
+          <w:bCs w:val="0"/>
+          <w:sz w:val="24"/>
+          <w:szCs w:val="24"/>
+        </w:rPr>
+        <w:t xml:space="preserve">{ </w:t>
+      </w:r>
+      <w:proofErr w:type="spellStart"/>
+      <w:r>
+        <w:rPr>
+          <w:rStyle w:val="Strong"/>
+          <w:b w:val="0"/>
+          <w:bCs w:val="0"/>
+          <w:sz w:val="24"/>
+          <w:szCs w:val="24"/>
+        </w:rPr>
+        <w:t>id</w:t>
       </w:r>
       <w:r>
         <w:rPr>
@@ -3251,6 +3897,8 @@
         </w:rPr>
         <w:t>Condutor</w:t>
       </w:r>
+      <w:proofErr w:type="spellEnd"/>
+      <w:proofErr w:type="gramEnd"/>
       <w:r>
         <w:rPr>
           <w:rStyle w:val="Strong"/>
@@ -3289,8 +3937,42 @@
           <w:sz w:val="24"/>
           <w:szCs w:val="24"/>
         </w:rPr>
-        <w:t xml:space="preserve"> contacto, dataNascimento, morada, nacionalidade, numDocIdentificação</w:t>
-      </w:r>
+        <w:t xml:space="preserve"> contacto, </w:t>
+      </w:r>
+      <w:proofErr w:type="spellStart"/>
+      <w:r>
+        <w:rPr>
+          <w:rStyle w:val="Strong"/>
+          <w:b w:val="0"/>
+          <w:bCs w:val="0"/>
+          <w:sz w:val="24"/>
+          <w:szCs w:val="24"/>
+        </w:rPr>
+        <w:t>dataNascimento</w:t>
+      </w:r>
+      <w:proofErr w:type="spellEnd"/>
+      <w:r>
+        <w:rPr>
+          <w:rStyle w:val="Strong"/>
+          <w:b w:val="0"/>
+          <w:bCs w:val="0"/>
+          <w:sz w:val="24"/>
+          <w:szCs w:val="24"/>
+        </w:rPr>
+        <w:t xml:space="preserve">, morada, nacionalidade, </w:t>
+      </w:r>
+      <w:proofErr w:type="spellStart"/>
+      <w:r>
+        <w:rPr>
+          <w:rStyle w:val="Strong"/>
+          <w:b w:val="0"/>
+          <w:bCs w:val="0"/>
+          <w:sz w:val="24"/>
+          <w:szCs w:val="24"/>
+        </w:rPr>
+        <w:t>numDocIdentificação</w:t>
+      </w:r>
+      <w:proofErr w:type="spellEnd"/>
       <w:r>
         <w:rPr>
           <w:rStyle w:val="Strong"/>
@@ -3405,15 +4087,61 @@
           <w:szCs w:val="30"/>
         </w:rPr>
       </w:pPr>
-      <w:r>
-        <w:rPr>
-          <w:rStyle w:val="Strong"/>
-          <w:b w:val="0"/>
-          <w:bCs w:val="0"/>
-          <w:sz w:val="24"/>
-          <w:szCs w:val="24"/>
-        </w:rPr>
-        <w:t>{ idAutocarro } -&gt; { matrícula, emFuncionamento }</w:t>
+      <w:proofErr w:type="gramStart"/>
+      <w:r>
+        <w:rPr>
+          <w:rStyle w:val="Strong"/>
+          <w:b w:val="0"/>
+          <w:bCs w:val="0"/>
+          <w:sz w:val="24"/>
+          <w:szCs w:val="24"/>
+        </w:rPr>
+        <w:t xml:space="preserve">{ </w:t>
+      </w:r>
+      <w:proofErr w:type="spellStart"/>
+      <w:r>
+        <w:rPr>
+          <w:rStyle w:val="Strong"/>
+          <w:b w:val="0"/>
+          <w:bCs w:val="0"/>
+          <w:sz w:val="24"/>
+          <w:szCs w:val="24"/>
+        </w:rPr>
+        <w:t>idAutocarro</w:t>
+      </w:r>
+      <w:proofErr w:type="spellEnd"/>
+      <w:proofErr w:type="gramEnd"/>
+      <w:r>
+        <w:rPr>
+          <w:rStyle w:val="Strong"/>
+          <w:b w:val="0"/>
+          <w:bCs w:val="0"/>
+          <w:sz w:val="24"/>
+          <w:szCs w:val="24"/>
+        </w:rPr>
+        <w:t xml:space="preserve"> } -&gt; { matrícula, </w:t>
+      </w:r>
+      <w:proofErr w:type="spellStart"/>
+      <w:r>
+        <w:rPr>
+          <w:rStyle w:val="Strong"/>
+          <w:b w:val="0"/>
+          <w:bCs w:val="0"/>
+          <w:sz w:val="24"/>
+          <w:szCs w:val="24"/>
+        </w:rPr>
+        <w:t>emFuncionamento</w:t>
+      </w:r>
+      <w:proofErr w:type="spellEnd"/>
+      <w:r>
+        <w:rPr>
+          <w:rStyle w:val="Strong"/>
+          <w:b w:val="0"/>
+          <w:bCs w:val="0"/>
+          <w:sz w:val="24"/>
+          <w:szCs w:val="24"/>
+        </w:rPr>
+        <w:t xml:space="preserve"> }</w:t>
       </w:r>
       <w:r>
         <w:rPr>
@@ -3490,6 +4218,7 @@
           <w:szCs w:val="30"/>
         </w:rPr>
       </w:pPr>
+      <w:proofErr w:type="spellStart"/>
       <w:r>
         <w:rPr>
           <w:rStyle w:val="Strong"/>
@@ -3514,6 +4243,7 @@
         </w:rPr>
         <w:t>oAutocarro</w:t>
       </w:r>
+      <w:proofErr w:type="spellEnd"/>
       <w:r>
         <w:rPr>
           <w:rStyle w:val="Strong"/>
@@ -3576,6 +4306,7 @@
           <w:szCs w:val="30"/>
         </w:rPr>
       </w:pPr>
+      <w:proofErr w:type="spellStart"/>
       <w:r>
         <w:rPr>
           <w:rStyle w:val="Strong"/>
@@ -3600,6 +4331,7 @@
         </w:rPr>
         <w:t>oAutocarro</w:t>
       </w:r>
+      <w:proofErr w:type="spellEnd"/>
       <w:r>
         <w:rPr>
           <w:rStyle w:val="Strong"/>
@@ -3716,15 +4448,27 @@
         </w:rPr>
         <w:t xml:space="preserve">    </w:t>
       </w:r>
-      <w:r>
-        <w:rPr>
-          <w:rStyle w:val="Strong"/>
-          <w:b w:val="0"/>
-          <w:bCs w:val="0"/>
-          <w:sz w:val="24"/>
-          <w:szCs w:val="24"/>
-        </w:rPr>
-        <w:t>{ id</w:t>
+      <w:proofErr w:type="gramStart"/>
+      <w:r>
+        <w:rPr>
+          <w:rStyle w:val="Strong"/>
+          <w:b w:val="0"/>
+          <w:bCs w:val="0"/>
+          <w:sz w:val="24"/>
+          <w:szCs w:val="24"/>
+        </w:rPr>
+        <w:t xml:space="preserve">{ </w:t>
+      </w:r>
+      <w:proofErr w:type="spellStart"/>
+      <w:r>
+        <w:rPr>
+          <w:rStyle w:val="Strong"/>
+          <w:b w:val="0"/>
+          <w:bCs w:val="0"/>
+          <w:sz w:val="24"/>
+          <w:szCs w:val="24"/>
+        </w:rPr>
+        <w:t>id</w:t>
       </w:r>
       <w:r>
         <w:rPr>
@@ -3736,6 +4480,8 @@
         </w:rPr>
         <w:t>Passagem</w:t>
       </w:r>
+      <w:proofErr w:type="spellEnd"/>
+      <w:proofErr w:type="gramEnd"/>
       <w:r>
         <w:rPr>
           <w:rStyle w:val="Strong"/>
@@ -3848,26 +4594,74 @@
         </w:rPr>
         <w:t xml:space="preserve">    </w:t>
       </w:r>
-      <w:r>
-        <w:rPr>
-          <w:rStyle w:val="Strong"/>
-          <w:b w:val="0"/>
-          <w:bCs w:val="0"/>
-          <w:sz w:val="24"/>
-          <w:szCs w:val="24"/>
-        </w:rPr>
-        <w:t xml:space="preserve">{ idHorário } -&gt; { </w:t>
-      </w:r>
-      <w:r>
-        <w:rPr>
-          <w:rStyle w:val="Strong"/>
-          <w:b w:val="0"/>
-          <w:bCs w:val="0"/>
-          <w:sz w:val="24"/>
-          <w:szCs w:val="24"/>
-        </w:rPr>
-        <w:t>idLinha, idTipo</w:t>
-      </w:r>
+      <w:proofErr w:type="gramStart"/>
+      <w:r>
+        <w:rPr>
+          <w:rStyle w:val="Strong"/>
+          <w:b w:val="0"/>
+          <w:bCs w:val="0"/>
+          <w:sz w:val="24"/>
+          <w:szCs w:val="24"/>
+        </w:rPr>
+        <w:t xml:space="preserve">{ </w:t>
+      </w:r>
+      <w:proofErr w:type="spellStart"/>
+      <w:r>
+        <w:rPr>
+          <w:rStyle w:val="Strong"/>
+          <w:b w:val="0"/>
+          <w:bCs w:val="0"/>
+          <w:sz w:val="24"/>
+          <w:szCs w:val="24"/>
+        </w:rPr>
+        <w:t>idHorário</w:t>
+      </w:r>
+      <w:proofErr w:type="spellEnd"/>
+      <w:proofErr w:type="gramEnd"/>
+      <w:r>
+        <w:rPr>
+          <w:rStyle w:val="Strong"/>
+          <w:b w:val="0"/>
+          <w:bCs w:val="0"/>
+          <w:sz w:val="24"/>
+          <w:szCs w:val="24"/>
+        </w:rPr>
+        <w:t xml:space="preserve"> } -&gt; { </w:t>
+      </w:r>
+      <w:proofErr w:type="spellStart"/>
+      <w:r>
+        <w:rPr>
+          <w:rStyle w:val="Strong"/>
+          <w:b w:val="0"/>
+          <w:bCs w:val="0"/>
+          <w:sz w:val="24"/>
+          <w:szCs w:val="24"/>
+        </w:rPr>
+        <w:t>idLinha</w:t>
+      </w:r>
+      <w:proofErr w:type="spellEnd"/>
+      <w:r>
+        <w:rPr>
+          <w:rStyle w:val="Strong"/>
+          <w:b w:val="0"/>
+          <w:bCs w:val="0"/>
+          <w:sz w:val="24"/>
+          <w:szCs w:val="24"/>
+        </w:rPr>
+        <w:t xml:space="preserve">, </w:t>
+      </w:r>
+      <w:proofErr w:type="spellStart"/>
+      <w:r>
+        <w:rPr>
+          <w:rStyle w:val="Strong"/>
+          <w:b w:val="0"/>
+          <w:bCs w:val="0"/>
+          <w:sz w:val="24"/>
+          <w:szCs w:val="24"/>
+        </w:rPr>
+        <w:t>idTipo</w:t>
+      </w:r>
+      <w:proofErr w:type="spellEnd"/>
       <w:r>
         <w:rPr>
           <w:rStyle w:val="Strong"/>
@@ -3953,333 +4747,349 @@
           <w:szCs w:val="30"/>
         </w:rPr>
       </w:pPr>
+      <w:proofErr w:type="spellStart"/>
       <w:r>
         <w:rPr>
           <w:rStyle w:val="Strong"/>
           <w:sz w:val="30"/>
           <w:szCs w:val="30"/>
         </w:rPr>
-        <w:t>TipoHorário:</w:t>
-      </w:r>
-    </w:p>
-    <w:p>
-      <w:pPr>
-        <w:ind w:left="0" w:firstLine="0"/>
-        <w:jc w:val="left"/>
+        <w:t>TipoHorário</w:t>
+      </w:r>
+      <w:proofErr w:type="spellEnd"/>
+      <w:r>
         <w:rPr>
           <w:rStyle w:val="Strong"/>
           <w:sz w:val="30"/>
           <w:szCs w:val="30"/>
         </w:rPr>
-      </w:pPr>
-      <w:r>
+        <w:t>:</w:t>
+      </w:r>
+    </w:p>
+    <w:p>
+      <w:pPr>
+        <w:ind w:left="0" w:firstLine="0"/>
+        <w:jc w:val="left"/>
         <w:rPr>
           <w:rStyle w:val="Strong"/>
           <w:sz w:val="30"/>
           <w:szCs w:val="30"/>
         </w:rPr>
-        <w:t xml:space="preserve">    </w:t>
-      </w:r>
-      <w:r>
-        <w:rPr>
-          <w:rStyle w:val="Strong"/>
-          <w:b w:val="0"/>
-          <w:bCs w:val="0"/>
-          <w:sz w:val="24"/>
-          <w:szCs w:val="24"/>
-        </w:rPr>
-        <w:t>{ idTipoHorário } -&gt; { nome }</w:t>
-      </w:r>
+      </w:pPr>
       <w:r>
         <w:rPr>
           <w:rStyle w:val="Strong"/>
           <w:sz w:val="30"/>
           <w:szCs w:val="30"/>
         </w:rPr>
-        <w:t xml:space="preserve">   </w:t>
-      </w:r>
-    </w:p>
-    <w:p>
-      <w:pPr>
-        <w:ind w:left="0" w:firstLine="360"/>
-        <w:jc w:val="left"/>
-        <w:rPr>
-          <w:rStyle w:val="Strong"/>
-          <w:b w:val="0"/>
-          <w:bCs w:val="0"/>
-          <w:sz w:val="24"/>
-          <w:szCs w:val="24"/>
-        </w:rPr>
-      </w:pPr>
-      <w:r>
-        <w:rPr>
-          <w:rStyle w:val="Strong"/>
-          <w:b w:val="0"/>
-          <w:bCs w:val="0"/>
-          <w:sz w:val="24"/>
-          <w:szCs w:val="24"/>
-        </w:rPr>
-        <w:t>Não existe nenhuma FD que não contenha as chaves à esquerda.</w:t>
-      </w:r>
-    </w:p>
-    <w:p>
-      <w:pPr>
-        <w:ind w:left="0" w:firstLine="360"/>
-        <w:jc w:val="left"/>
-        <w:rPr>
-          <w:rStyle w:val="Strong"/>
-          <w:b w:val="0"/>
-          <w:bCs w:val="0"/>
-          <w:sz w:val="24"/>
-          <w:szCs w:val="24"/>
-        </w:rPr>
-      </w:pPr>
-      <w:r>
-        <w:rPr>
-          <w:rStyle w:val="Strong"/>
-          <w:b w:val="0"/>
-          <w:bCs w:val="0"/>
-          <w:sz w:val="24"/>
-          <w:szCs w:val="24"/>
-        </w:rPr>
-        <w:t>Encontra-se na BCNF</w:t>
-      </w:r>
-    </w:p>
-    <w:p>
-      <w:pPr>
-        <w:ind w:left="0" w:firstLine="0"/>
-        <w:jc w:val="left"/>
+        <w:t xml:space="preserve">    </w:t>
+      </w:r>
+      <w:proofErr w:type="gramStart"/>
+      <w:r>
+        <w:rPr>
+          <w:rStyle w:val="Strong"/>
+          <w:b w:val="0"/>
+          <w:bCs w:val="0"/>
+          <w:sz w:val="24"/>
+          <w:szCs w:val="24"/>
+        </w:rPr>
+        <w:t xml:space="preserve">{ </w:t>
+      </w:r>
+      <w:proofErr w:type="spellStart"/>
+      <w:r>
+        <w:rPr>
+          <w:rStyle w:val="Strong"/>
+          <w:b w:val="0"/>
+          <w:bCs w:val="0"/>
+          <w:sz w:val="24"/>
+          <w:szCs w:val="24"/>
+        </w:rPr>
+        <w:t>idTipoHorário</w:t>
+      </w:r>
+      <w:proofErr w:type="spellEnd"/>
+      <w:proofErr w:type="gramEnd"/>
+      <w:r>
+        <w:rPr>
+          <w:rStyle w:val="Strong"/>
+          <w:b w:val="0"/>
+          <w:bCs w:val="0"/>
+          <w:sz w:val="24"/>
+          <w:szCs w:val="24"/>
+        </w:rPr>
+        <w:t xml:space="preserve"> } -&gt; { nome }</w:t>
+      </w:r>
+      <w:r>
         <w:rPr>
           <w:rStyle w:val="Strong"/>
           <w:sz w:val="30"/>
           <w:szCs w:val="30"/>
         </w:rPr>
-      </w:pPr>
-      <w:r>
+        <w:t xml:space="preserve">   </w:t>
+      </w:r>
+    </w:p>
+    <w:p>
+      <w:pPr>
+        <w:ind w:left="0" w:firstLine="360"/>
+        <w:jc w:val="left"/>
+        <w:rPr>
+          <w:rStyle w:val="Strong"/>
+          <w:b w:val="0"/>
+          <w:bCs w:val="0"/>
+          <w:sz w:val="24"/>
+          <w:szCs w:val="24"/>
+        </w:rPr>
+      </w:pPr>
+      <w:r>
+        <w:rPr>
+          <w:rStyle w:val="Strong"/>
+          <w:b w:val="0"/>
+          <w:bCs w:val="0"/>
+          <w:sz w:val="24"/>
+          <w:szCs w:val="24"/>
+        </w:rPr>
+        <w:t>Não existe nenhuma FD que não contenha as chaves à esquerda.</w:t>
+      </w:r>
+    </w:p>
+    <w:p>
+      <w:pPr>
+        <w:ind w:left="0" w:firstLine="360"/>
+        <w:jc w:val="left"/>
+        <w:rPr>
+          <w:rStyle w:val="Strong"/>
+          <w:b w:val="0"/>
+          <w:bCs w:val="0"/>
+          <w:sz w:val="24"/>
+          <w:szCs w:val="24"/>
+        </w:rPr>
+      </w:pPr>
+      <w:r>
+        <w:rPr>
+          <w:rStyle w:val="Strong"/>
+          <w:b w:val="0"/>
+          <w:bCs w:val="0"/>
+          <w:sz w:val="24"/>
+          <w:szCs w:val="24"/>
+        </w:rPr>
+        <w:t>Encontra-se na BCNF</w:t>
+      </w:r>
+    </w:p>
+    <w:p>
+      <w:pPr>
+        <w:ind w:left="0" w:firstLine="0"/>
+        <w:jc w:val="left"/>
         <w:rPr>
           <w:rStyle w:val="Strong"/>
           <w:sz w:val="30"/>
           <w:szCs w:val="30"/>
         </w:rPr>
-        <w:t>AlteraçãoServiço:</w:t>
-      </w:r>
-    </w:p>
-    <w:p>
-      <w:pPr>
-        <w:ind w:firstLine="0"/>
-        <w:jc w:val="left"/>
+      </w:pPr>
+      <w:proofErr w:type="spellStart"/>
+      <w:r>
         <w:rPr>
           <w:rStyle w:val="Strong"/>
           <w:sz w:val="30"/>
           <w:szCs w:val="30"/>
         </w:rPr>
-      </w:pPr>
+        <w:t>AlteraçãoServiço</w:t>
+      </w:r>
+      <w:proofErr w:type="spellEnd"/>
       <w:r>
         <w:rPr>
           <w:rStyle w:val="Strong"/>
           <w:sz w:val="30"/>
           <w:szCs w:val="30"/>
         </w:rPr>
-        <w:t xml:space="preserve">    </w:t>
-      </w:r>
-      <w:r>
-        <w:rPr>
-          <w:rStyle w:val="Strong"/>
-          <w:b w:val="0"/>
-          <w:bCs w:val="0"/>
-          <w:sz w:val="24"/>
-          <w:szCs w:val="24"/>
-        </w:rPr>
-        <w:t>{ idAlteraçãoServiço } -&gt; { motivo, dataInício, dataFinal }</w:t>
-      </w:r>
-      <w:r>
+        <w:t>:</w:t>
+      </w:r>
+    </w:p>
+    <w:p>
+      <w:pPr>
+        <w:ind w:firstLine="0"/>
+        <w:jc w:val="left"/>
         <w:rPr>
           <w:rStyle w:val="Strong"/>
           <w:sz w:val="30"/>
           <w:szCs w:val="30"/>
         </w:rPr>
-        <w:t xml:space="preserve">   </w:t>
-      </w:r>
-    </w:p>
-    <w:p>
-      <w:pPr>
-        <w:ind w:left="0" w:firstLine="360"/>
-        <w:jc w:val="left"/>
-        <w:rPr>
-          <w:rStyle w:val="Strong"/>
-          <w:b w:val="0"/>
-          <w:bCs w:val="0"/>
-          <w:sz w:val="24"/>
-          <w:szCs w:val="24"/>
-        </w:rPr>
-      </w:pPr>
-      <w:r>
-        <w:rPr>
-          <w:rStyle w:val="Strong"/>
-          <w:b w:val="0"/>
-          <w:bCs w:val="0"/>
-          <w:sz w:val="24"/>
-          <w:szCs w:val="24"/>
-        </w:rPr>
-        <w:t>Não existe nenhuma FD que não contenha as chaves à esquerda</w:t>
-      </w:r>
-      <w:r>
-        <w:rPr>
-          <w:rStyle w:val="Strong"/>
-          <w:b w:val="0"/>
-          <w:bCs w:val="0"/>
-          <w:sz w:val="24"/>
-          <w:szCs w:val="24"/>
-        </w:rPr>
-        <w:t>.</w:t>
-      </w:r>
-    </w:p>
-    <w:p>
-      <w:pPr>
-        <w:ind w:left="0" w:firstLine="360"/>
-        <w:jc w:val="left"/>
-        <w:rPr>
-          <w:rStyle w:val="Strong"/>
-          <w:b w:val="0"/>
-          <w:bCs w:val="0"/>
-          <w:sz w:val="24"/>
-          <w:szCs w:val="24"/>
-        </w:rPr>
-      </w:pPr>
-      <w:r>
-        <w:rPr>
-          <w:rStyle w:val="Strong"/>
-          <w:b w:val="0"/>
-          <w:bCs w:val="0"/>
-          <w:sz w:val="24"/>
-          <w:szCs w:val="24"/>
-        </w:rPr>
-        <w:t>Encontra-se na BCNF.</w:t>
-      </w:r>
-    </w:p>
-    <w:p>
-      <w:pPr>
-        <w:ind w:left="0" w:firstLine="0"/>
-        <w:jc w:val="left"/>
+      </w:pPr>
+      <w:r>
         <w:rPr>
           <w:rStyle w:val="Strong"/>
           <w:sz w:val="30"/>
           <w:szCs w:val="30"/>
         </w:rPr>
-      </w:pPr>
+        <w:t xml:space="preserve">    </w:t>
+      </w:r>
+      <w:proofErr w:type="gramStart"/>
+      <w:r>
+        <w:rPr>
+          <w:rStyle w:val="Strong"/>
+          <w:b w:val="0"/>
+          <w:bCs w:val="0"/>
+          <w:sz w:val="24"/>
+          <w:szCs w:val="24"/>
+        </w:rPr>
+        <w:t xml:space="preserve">{ </w:t>
+      </w:r>
+      <w:proofErr w:type="spellStart"/>
+      <w:r>
+        <w:rPr>
+          <w:rStyle w:val="Strong"/>
+          <w:b w:val="0"/>
+          <w:bCs w:val="0"/>
+          <w:sz w:val="24"/>
+          <w:szCs w:val="24"/>
+        </w:rPr>
+        <w:t>idAlteraçãoServiço</w:t>
+      </w:r>
+      <w:proofErr w:type="spellEnd"/>
+      <w:proofErr w:type="gramEnd"/>
+      <w:r>
+        <w:rPr>
+          <w:rStyle w:val="Strong"/>
+          <w:b w:val="0"/>
+          <w:bCs w:val="0"/>
+          <w:sz w:val="24"/>
+          <w:szCs w:val="24"/>
+        </w:rPr>
+        <w:t xml:space="preserve"> } -&gt; { motivo, </w:t>
+      </w:r>
+      <w:proofErr w:type="spellStart"/>
+      <w:r>
+        <w:rPr>
+          <w:rStyle w:val="Strong"/>
+          <w:b w:val="0"/>
+          <w:bCs w:val="0"/>
+          <w:sz w:val="24"/>
+          <w:szCs w:val="24"/>
+        </w:rPr>
+        <w:t>dataInício</w:t>
+      </w:r>
+      <w:proofErr w:type="spellEnd"/>
+      <w:r>
+        <w:rPr>
+          <w:rStyle w:val="Strong"/>
+          <w:b w:val="0"/>
+          <w:bCs w:val="0"/>
+          <w:sz w:val="24"/>
+          <w:szCs w:val="24"/>
+        </w:rPr>
+        <w:t xml:space="preserve">, </w:t>
+      </w:r>
+      <w:proofErr w:type="spellStart"/>
+      <w:r>
+        <w:rPr>
+          <w:rStyle w:val="Strong"/>
+          <w:b w:val="0"/>
+          <w:bCs w:val="0"/>
+          <w:sz w:val="24"/>
+          <w:szCs w:val="24"/>
+        </w:rPr>
+        <w:t>dataFinal</w:t>
+      </w:r>
+      <w:proofErr w:type="spellEnd"/>
+      <w:r>
+        <w:rPr>
+          <w:rStyle w:val="Strong"/>
+          <w:b w:val="0"/>
+          <w:bCs w:val="0"/>
+          <w:sz w:val="24"/>
+          <w:szCs w:val="24"/>
+        </w:rPr>
+        <w:t xml:space="preserve"> }</w:t>
+      </w:r>
       <w:r>
         <w:rPr>
           <w:rStyle w:val="Strong"/>
           <w:sz w:val="30"/>
           <w:szCs w:val="30"/>
         </w:rPr>
-        <w:t>TipoAlteração:</w:t>
-      </w:r>
-    </w:p>
-    <w:p>
-      <w:pPr>
-        <w:ind w:firstLine="0"/>
-        <w:jc w:val="left"/>
-        <w:rPr>
-          <w:rStyle w:val="Strong"/>
-          <w:b w:val="0"/>
-          <w:bCs w:val="0"/>
-          <w:sz w:val="24"/>
-          <w:szCs w:val="24"/>
-        </w:rPr>
-      </w:pPr>
-      <w:r>
+        <w:t xml:space="preserve">   </w:t>
+      </w:r>
+    </w:p>
+    <w:p>
+      <w:pPr>
+        <w:ind w:left="0" w:firstLine="360"/>
+        <w:jc w:val="left"/>
+        <w:rPr>
+          <w:rStyle w:val="Strong"/>
+          <w:b w:val="0"/>
+          <w:bCs w:val="0"/>
+          <w:sz w:val="24"/>
+          <w:szCs w:val="24"/>
+        </w:rPr>
+      </w:pPr>
+      <w:r>
+        <w:rPr>
+          <w:rStyle w:val="Strong"/>
+          <w:b w:val="0"/>
+          <w:bCs w:val="0"/>
+          <w:sz w:val="24"/>
+          <w:szCs w:val="24"/>
+        </w:rPr>
+        <w:t>Não existe nenhuma FD que não contenha as chaves à esquerda</w:t>
+      </w:r>
+      <w:r>
+        <w:rPr>
+          <w:rStyle w:val="Strong"/>
+          <w:b w:val="0"/>
+          <w:bCs w:val="0"/>
+          <w:sz w:val="24"/>
+          <w:szCs w:val="24"/>
+        </w:rPr>
+        <w:t>.</w:t>
+      </w:r>
+    </w:p>
+    <w:p>
+      <w:pPr>
+        <w:ind w:left="0" w:firstLine="360"/>
+        <w:jc w:val="left"/>
+        <w:rPr>
+          <w:rStyle w:val="Strong"/>
+          <w:b w:val="0"/>
+          <w:bCs w:val="0"/>
+          <w:sz w:val="24"/>
+          <w:szCs w:val="24"/>
+        </w:rPr>
+      </w:pPr>
+      <w:r>
+        <w:rPr>
+          <w:rStyle w:val="Strong"/>
+          <w:b w:val="0"/>
+          <w:bCs w:val="0"/>
+          <w:sz w:val="24"/>
+          <w:szCs w:val="24"/>
+        </w:rPr>
+        <w:t>Encontra-se na BCNF.</w:t>
+      </w:r>
+    </w:p>
+    <w:p>
+      <w:pPr>
+        <w:ind w:left="0" w:firstLine="0"/>
+        <w:jc w:val="left"/>
         <w:rPr>
           <w:rStyle w:val="Strong"/>
           <w:sz w:val="30"/>
           <w:szCs w:val="30"/>
         </w:rPr>
-        <w:t xml:space="preserve">    </w:t>
-      </w:r>
-      <w:r>
-        <w:rPr>
-          <w:rStyle w:val="Strong"/>
-          <w:b w:val="0"/>
-          <w:bCs w:val="0"/>
-          <w:sz w:val="24"/>
-          <w:szCs w:val="24"/>
-        </w:rPr>
-        <w:t>{ idTipoAlteração } -&gt; { nome }</w:t>
-      </w:r>
-    </w:p>
-    <w:p>
-      <w:pPr>
-        <w:ind w:left="0" w:firstLine="360"/>
-        <w:jc w:val="left"/>
-        <w:rPr>
-          <w:rStyle w:val="Strong"/>
-          <w:b w:val="0"/>
-          <w:bCs w:val="0"/>
-          <w:sz w:val="24"/>
-          <w:szCs w:val="24"/>
-        </w:rPr>
-      </w:pPr>
-      <w:r>
-        <w:rPr>
-          <w:rStyle w:val="Strong"/>
-          <w:b w:val="0"/>
-          <w:bCs w:val="0"/>
-          <w:sz w:val="24"/>
-          <w:szCs w:val="24"/>
-        </w:rPr>
-        <w:t>Não existe nenhuma FD que não contenha as chaves à esquerda</w:t>
-      </w:r>
-      <w:r>
-        <w:rPr>
-          <w:rStyle w:val="Strong"/>
-          <w:b w:val="0"/>
-          <w:bCs w:val="0"/>
-          <w:sz w:val="24"/>
-          <w:szCs w:val="24"/>
-        </w:rPr>
-        <w:t>.</w:t>
-      </w:r>
-    </w:p>
-    <w:p>
-      <w:pPr>
-        <w:ind w:left="0" w:firstLine="360"/>
-        <w:jc w:val="left"/>
-        <w:rPr>
-          <w:rStyle w:val="Strong"/>
-          <w:b w:val="0"/>
-          <w:bCs w:val="0"/>
-          <w:sz w:val="24"/>
-          <w:szCs w:val="24"/>
-        </w:rPr>
-      </w:pPr>
-      <w:r>
-        <w:rPr>
-          <w:rStyle w:val="Strong"/>
-          <w:b w:val="0"/>
-          <w:bCs w:val="0"/>
-          <w:sz w:val="24"/>
-          <w:szCs w:val="24"/>
-        </w:rPr>
-        <w:t>Encontra-se na BCNF.</w:t>
-      </w:r>
-    </w:p>
-    <w:p>
-      <w:pPr>
-        <w:ind w:left="0" w:firstLine="0"/>
-        <w:jc w:val="left"/>
+      </w:pPr>
+      <w:proofErr w:type="spellStart"/>
+      <w:r>
         <w:rPr>
           <w:rStyle w:val="Strong"/>
           <w:sz w:val="30"/>
           <w:szCs w:val="30"/>
         </w:rPr>
-      </w:pPr>
+        <w:t>TipoAlteração</w:t>
+      </w:r>
+      <w:proofErr w:type="spellEnd"/>
       <w:r>
         <w:rPr>
           <w:rStyle w:val="Strong"/>
           <w:sz w:val="30"/>
           <w:szCs w:val="30"/>
         </w:rPr>
-        <w:t>AlteraçãoHorário:</w:t>
+        <w:t>:</w:t>
       </w:r>
     </w:p>
     <w:p>
@@ -4302,35 +5112,39 @@
         </w:rPr>
         <w:t xml:space="preserve">    </w:t>
       </w:r>
-      <w:r>
-        <w:rPr>
-          <w:rStyle w:val="Strong"/>
-          <w:b w:val="0"/>
-          <w:bCs w:val="0"/>
-          <w:sz w:val="24"/>
-          <w:szCs w:val="24"/>
-        </w:rPr>
-        <w:t>{ idAlteraçãoServiço } -&gt; { id</w:t>
-      </w:r>
-      <w:r>
-        <w:rPr>
-          <w:rStyle w:val="Strong"/>
-          <w:b w:val="0"/>
-          <w:bCs w:val="0"/>
-          <w:sz w:val="24"/>
-          <w:szCs w:val="24"/>
-        </w:rPr>
-        <w:t>Passagem</w:t>
-      </w:r>
-      <w:r>
-        <w:rPr>
-          <w:rStyle w:val="Strong"/>
-          <w:b w:val="0"/>
-          <w:bCs w:val="0"/>
-          <w:sz w:val="24"/>
-          <w:szCs w:val="24"/>
-        </w:rPr>
-        <w:t xml:space="preserve"> }</w:t>
+      <w:proofErr w:type="gramStart"/>
+      <w:r>
+        <w:rPr>
+          <w:rStyle w:val="Strong"/>
+          <w:b w:val="0"/>
+          <w:bCs w:val="0"/>
+          <w:sz w:val="24"/>
+          <w:szCs w:val="24"/>
+        </w:rPr>
+        <w:t xml:space="preserve">{ </w:t>
+      </w:r>
+      <w:proofErr w:type="spellStart"/>
+      <w:r>
+        <w:rPr>
+          <w:rStyle w:val="Strong"/>
+          <w:b w:val="0"/>
+          <w:bCs w:val="0"/>
+          <w:sz w:val="24"/>
+          <w:szCs w:val="24"/>
+        </w:rPr>
+        <w:t>idTipoAlteração</w:t>
+      </w:r>
+      <w:proofErr w:type="spellEnd"/>
+      <w:proofErr w:type="gramEnd"/>
+      <w:r>
+        <w:rPr>
+          <w:rStyle w:val="Strong"/>
+          <w:b w:val="0"/>
+          <w:bCs w:val="0"/>
+          <w:sz w:val="24"/>
+          <w:szCs w:val="24"/>
+        </w:rPr>
+        <w:t xml:space="preserve"> } -&gt; { nome }</w:t>
       </w:r>
     </w:p>
     <w:p>
@@ -4399,150 +5213,434 @@
           <w:szCs w:val="30"/>
         </w:rPr>
       </w:pPr>
+      <w:proofErr w:type="spellStart"/>
       <w:r>
         <w:rPr>
           <w:rStyle w:val="Strong"/>
           <w:sz w:val="30"/>
           <w:szCs w:val="30"/>
         </w:rPr>
-        <w:t>DesativaçãoLinha:</w:t>
-      </w:r>
-    </w:p>
-    <w:p>
-      <w:pPr>
-        <w:ind w:firstLine="0"/>
-        <w:jc w:val="left"/>
-        <w:rPr>
-          <w:rStyle w:val="Strong"/>
-          <w:b w:val="0"/>
-          <w:bCs w:val="0"/>
-          <w:sz w:val="24"/>
-          <w:szCs w:val="24"/>
-        </w:rPr>
-      </w:pPr>
+        <w:t>AlteraçãoHorário</w:t>
+      </w:r>
+      <w:proofErr w:type="spellEnd"/>
       <w:r>
         <w:rPr>
           <w:rStyle w:val="Strong"/>
           <w:sz w:val="30"/>
           <w:szCs w:val="30"/>
         </w:rPr>
-        <w:t xml:space="preserve">    </w:t>
-      </w:r>
-      <w:r>
-        <w:rPr>
-          <w:rStyle w:val="Strong"/>
-          <w:b w:val="0"/>
-          <w:bCs w:val="0"/>
-          <w:sz w:val="24"/>
-          <w:szCs w:val="24"/>
-        </w:rPr>
-        <w:t>{ idAlteraçãoServiço } -&gt; { idLinha }</w:t>
-      </w:r>
-    </w:p>
-    <w:p>
-      <w:pPr>
-        <w:ind w:left="0" w:firstLine="360"/>
-        <w:jc w:val="left"/>
-        <w:rPr>
-          <w:rStyle w:val="Strong"/>
-          <w:b w:val="0"/>
-          <w:bCs w:val="0"/>
-          <w:sz w:val="24"/>
-          <w:szCs w:val="24"/>
-        </w:rPr>
-      </w:pPr>
-      <w:r>
-        <w:rPr>
-          <w:rStyle w:val="Strong"/>
-          <w:b w:val="0"/>
-          <w:bCs w:val="0"/>
-          <w:sz w:val="24"/>
-          <w:szCs w:val="24"/>
-        </w:rPr>
-        <w:t>Não existe nenhuma FD que não contenha as chaves à esquerda</w:t>
-      </w:r>
-      <w:r>
-        <w:rPr>
-          <w:rStyle w:val="Strong"/>
-          <w:b w:val="0"/>
-          <w:bCs w:val="0"/>
-          <w:sz w:val="24"/>
-          <w:szCs w:val="24"/>
-        </w:rPr>
-        <w:t>.</w:t>
-      </w:r>
-    </w:p>
-    <w:p>
-      <w:pPr>
-        <w:ind w:left="0" w:firstLine="360"/>
-        <w:jc w:val="left"/>
-        <w:rPr>
-          <w:rStyle w:val="Strong"/>
-          <w:b w:val="0"/>
-          <w:bCs w:val="0"/>
-          <w:sz w:val="24"/>
-          <w:szCs w:val="24"/>
-        </w:rPr>
-      </w:pPr>
-      <w:r>
-        <w:rPr>
-          <w:rStyle w:val="Strong"/>
-          <w:b w:val="0"/>
-          <w:bCs w:val="0"/>
-          <w:sz w:val="24"/>
-          <w:szCs w:val="24"/>
-        </w:rPr>
-        <w:t>Encontra-se na BCNF.</w:t>
-      </w:r>
-    </w:p>
-    <w:p>
-      <w:pPr>
-        <w:ind w:left="0" w:firstLine="0"/>
-        <w:jc w:val="left"/>
+        <w:t>:</w:t>
+      </w:r>
+    </w:p>
+    <w:p>
+      <w:pPr>
+        <w:ind w:firstLine="0"/>
+        <w:jc w:val="left"/>
+        <w:rPr>
+          <w:rStyle w:val="Strong"/>
+          <w:b w:val="0"/>
+          <w:bCs w:val="0"/>
+          <w:sz w:val="24"/>
+          <w:szCs w:val="24"/>
+        </w:rPr>
+      </w:pPr>
+      <w:r>
         <w:rPr>
           <w:rStyle w:val="Strong"/>
           <w:sz w:val="30"/>
           <w:szCs w:val="30"/>
         </w:rPr>
-      </w:pPr>
-      <w:r>
+        <w:t xml:space="preserve">    </w:t>
+      </w:r>
+      <w:proofErr w:type="gramStart"/>
+      <w:r>
+        <w:rPr>
+          <w:rStyle w:val="Strong"/>
+          <w:b w:val="0"/>
+          <w:bCs w:val="0"/>
+          <w:sz w:val="24"/>
+          <w:szCs w:val="24"/>
+        </w:rPr>
+        <w:t xml:space="preserve">{ </w:t>
+      </w:r>
+      <w:proofErr w:type="spellStart"/>
+      <w:r>
+        <w:rPr>
+          <w:rStyle w:val="Strong"/>
+          <w:b w:val="0"/>
+          <w:bCs w:val="0"/>
+          <w:sz w:val="24"/>
+          <w:szCs w:val="24"/>
+        </w:rPr>
+        <w:t>idAlteraçãoServiço</w:t>
+      </w:r>
+      <w:proofErr w:type="spellEnd"/>
+      <w:proofErr w:type="gramEnd"/>
+      <w:r>
+        <w:rPr>
+          <w:rStyle w:val="Strong"/>
+          <w:b w:val="0"/>
+          <w:bCs w:val="0"/>
+          <w:sz w:val="24"/>
+          <w:szCs w:val="24"/>
+        </w:rPr>
+        <w:t xml:space="preserve"> } -&gt; { </w:t>
+      </w:r>
+      <w:proofErr w:type="spellStart"/>
+      <w:r>
+        <w:rPr>
+          <w:rStyle w:val="Strong"/>
+          <w:b w:val="0"/>
+          <w:bCs w:val="0"/>
+          <w:sz w:val="24"/>
+          <w:szCs w:val="24"/>
+        </w:rPr>
+        <w:t>id</w:t>
+      </w:r>
+      <w:r>
+        <w:rPr>
+          <w:rStyle w:val="Strong"/>
+          <w:b w:val="0"/>
+          <w:bCs w:val="0"/>
+          <w:sz w:val="24"/>
+          <w:szCs w:val="24"/>
+        </w:rPr>
+        <w:t>Passagem</w:t>
+      </w:r>
+      <w:proofErr w:type="spellEnd"/>
+      <w:r>
+        <w:rPr>
+          <w:rStyle w:val="Strong"/>
+          <w:b w:val="0"/>
+          <w:bCs w:val="0"/>
+          <w:sz w:val="24"/>
+          <w:szCs w:val="24"/>
+        </w:rPr>
+        <w:t xml:space="preserve"> }</w:t>
+      </w:r>
+    </w:p>
+    <w:p>
+      <w:pPr>
+        <w:ind w:left="0" w:firstLine="360"/>
+        <w:jc w:val="left"/>
+        <w:rPr>
+          <w:rStyle w:val="Strong"/>
+          <w:b w:val="0"/>
+          <w:bCs w:val="0"/>
+          <w:sz w:val="24"/>
+          <w:szCs w:val="24"/>
+        </w:rPr>
+      </w:pPr>
+      <w:r>
+        <w:rPr>
+          <w:rStyle w:val="Strong"/>
+          <w:b w:val="0"/>
+          <w:bCs w:val="0"/>
+          <w:sz w:val="24"/>
+          <w:szCs w:val="24"/>
+        </w:rPr>
+        <w:t>Não existe nenhuma FD que não contenha as chaves à esquerda</w:t>
+      </w:r>
+      <w:r>
+        <w:rPr>
+          <w:rStyle w:val="Strong"/>
+          <w:b w:val="0"/>
+          <w:bCs w:val="0"/>
+          <w:sz w:val="24"/>
+          <w:szCs w:val="24"/>
+        </w:rPr>
+        <w:t>.</w:t>
+      </w:r>
+    </w:p>
+    <w:p>
+      <w:pPr>
+        <w:ind w:left="0" w:firstLine="360"/>
+        <w:jc w:val="left"/>
+        <w:rPr>
+          <w:rStyle w:val="Strong"/>
+          <w:b w:val="0"/>
+          <w:bCs w:val="0"/>
+          <w:sz w:val="24"/>
+          <w:szCs w:val="24"/>
+        </w:rPr>
+      </w:pPr>
+      <w:r>
+        <w:rPr>
+          <w:rStyle w:val="Strong"/>
+          <w:b w:val="0"/>
+          <w:bCs w:val="0"/>
+          <w:sz w:val="24"/>
+          <w:szCs w:val="24"/>
+        </w:rPr>
+        <w:t>Encontra-se na BCNF.</w:t>
+      </w:r>
+    </w:p>
+    <w:p>
+      <w:pPr>
+        <w:ind w:left="0" w:firstLine="0"/>
+        <w:jc w:val="left"/>
         <w:rPr>
           <w:rStyle w:val="Strong"/>
           <w:sz w:val="30"/>
           <w:szCs w:val="30"/>
         </w:rPr>
-        <w:t>DesativaçãoParagem:</w:t>
-      </w:r>
-    </w:p>
-    <w:p>
-      <w:pPr>
-        <w:ind w:firstLine="0"/>
-        <w:jc w:val="left"/>
-        <w:rPr>
-          <w:rStyle w:val="Strong"/>
-          <w:b w:val="0"/>
-          <w:bCs w:val="0"/>
-          <w:sz w:val="24"/>
-          <w:szCs w:val="24"/>
-        </w:rPr>
-      </w:pPr>
+      </w:pPr>
+      <w:proofErr w:type="spellStart"/>
       <w:r>
         <w:rPr>
           <w:rStyle w:val="Strong"/>
           <w:sz w:val="30"/>
           <w:szCs w:val="30"/>
         </w:rPr>
+        <w:t>DesativaçãoLinha</w:t>
+      </w:r>
+      <w:proofErr w:type="spellEnd"/>
+      <w:r>
+        <w:rPr>
+          <w:rStyle w:val="Strong"/>
+          <w:sz w:val="30"/>
+          <w:szCs w:val="30"/>
+        </w:rPr>
+        <w:t>:</w:t>
+      </w:r>
+    </w:p>
+    <w:p>
+      <w:pPr>
+        <w:ind w:firstLine="0"/>
+        <w:jc w:val="left"/>
+        <w:rPr>
+          <w:rStyle w:val="Strong"/>
+          <w:b w:val="0"/>
+          <w:bCs w:val="0"/>
+          <w:sz w:val="24"/>
+          <w:szCs w:val="24"/>
+        </w:rPr>
+      </w:pPr>
+      <w:r>
+        <w:rPr>
+          <w:rStyle w:val="Strong"/>
+          <w:sz w:val="30"/>
+          <w:szCs w:val="30"/>
+        </w:rPr>
         <w:t xml:space="preserve">    </w:t>
       </w:r>
-      <w:r>
-        <w:rPr>
-          <w:rStyle w:val="Strong"/>
-          <w:b w:val="0"/>
-          <w:bCs w:val="0"/>
-          <w:sz w:val="24"/>
-          <w:szCs w:val="24"/>
-        </w:rPr>
-        <w:t>{ idAlteraçãoServiço } -&gt; { idParagem }</w:t>
+      <w:proofErr w:type="gramStart"/>
+      <w:r>
+        <w:rPr>
+          <w:rStyle w:val="Strong"/>
+          <w:b w:val="0"/>
+          <w:bCs w:val="0"/>
+          <w:sz w:val="24"/>
+          <w:szCs w:val="24"/>
+        </w:rPr>
+        <w:t xml:space="preserve">{ </w:t>
+      </w:r>
+      <w:proofErr w:type="spellStart"/>
+      <w:r>
+        <w:rPr>
+          <w:rStyle w:val="Strong"/>
+          <w:b w:val="0"/>
+          <w:bCs w:val="0"/>
+          <w:sz w:val="24"/>
+          <w:szCs w:val="24"/>
+        </w:rPr>
+        <w:t>idAlteraçãoServiço</w:t>
+      </w:r>
+      <w:proofErr w:type="spellEnd"/>
+      <w:proofErr w:type="gramEnd"/>
+      <w:r>
+        <w:rPr>
+          <w:rStyle w:val="Strong"/>
+          <w:b w:val="0"/>
+          <w:bCs w:val="0"/>
+          <w:sz w:val="24"/>
+          <w:szCs w:val="24"/>
+        </w:rPr>
+        <w:t xml:space="preserve"> } -&gt; { </w:t>
+      </w:r>
+      <w:proofErr w:type="spellStart"/>
+      <w:r>
+        <w:rPr>
+          <w:rStyle w:val="Strong"/>
+          <w:b w:val="0"/>
+          <w:bCs w:val="0"/>
+          <w:sz w:val="24"/>
+          <w:szCs w:val="24"/>
+        </w:rPr>
+        <w:t>idLinha</w:t>
+      </w:r>
+      <w:proofErr w:type="spellEnd"/>
+      <w:r>
+        <w:rPr>
+          <w:rStyle w:val="Strong"/>
+          <w:b w:val="0"/>
+          <w:bCs w:val="0"/>
+          <w:sz w:val="24"/>
+          <w:szCs w:val="24"/>
+        </w:rPr>
+        <w:t xml:space="preserve"> }</w:t>
+      </w:r>
+    </w:p>
+    <w:p>
+      <w:pPr>
+        <w:ind w:left="0" w:firstLine="360"/>
+        <w:jc w:val="left"/>
+        <w:rPr>
+          <w:rStyle w:val="Strong"/>
+          <w:b w:val="0"/>
+          <w:bCs w:val="0"/>
+          <w:sz w:val="24"/>
+          <w:szCs w:val="24"/>
+        </w:rPr>
+      </w:pPr>
+      <w:r>
+        <w:rPr>
+          <w:rStyle w:val="Strong"/>
+          <w:b w:val="0"/>
+          <w:bCs w:val="0"/>
+          <w:sz w:val="24"/>
+          <w:szCs w:val="24"/>
+        </w:rPr>
+        <w:t>Não existe nenhuma FD que não contenha as chaves à esquerda</w:t>
+      </w:r>
+      <w:r>
+        <w:rPr>
+          <w:rStyle w:val="Strong"/>
+          <w:b w:val="0"/>
+          <w:bCs w:val="0"/>
+          <w:sz w:val="24"/>
+          <w:szCs w:val="24"/>
+        </w:rPr>
+        <w:t>.</w:t>
+      </w:r>
+    </w:p>
+    <w:p>
+      <w:pPr>
+        <w:ind w:left="0" w:firstLine="360"/>
+        <w:jc w:val="left"/>
+        <w:rPr>
+          <w:rStyle w:val="Strong"/>
+          <w:b w:val="0"/>
+          <w:bCs w:val="0"/>
+          <w:sz w:val="24"/>
+          <w:szCs w:val="24"/>
+        </w:rPr>
+      </w:pPr>
+      <w:r>
+        <w:rPr>
+          <w:rStyle w:val="Strong"/>
+          <w:b w:val="0"/>
+          <w:bCs w:val="0"/>
+          <w:sz w:val="24"/>
+          <w:szCs w:val="24"/>
+        </w:rPr>
+        <w:t>Encontra-se na BCNF.</w:t>
+      </w:r>
+    </w:p>
+    <w:p>
+      <w:pPr>
+        <w:ind w:left="0" w:firstLine="0"/>
+        <w:jc w:val="left"/>
+        <w:rPr>
+          <w:rStyle w:val="Strong"/>
+          <w:sz w:val="30"/>
+          <w:szCs w:val="30"/>
+        </w:rPr>
+      </w:pPr>
+      <w:proofErr w:type="spellStart"/>
+      <w:r>
+        <w:rPr>
+          <w:rStyle w:val="Strong"/>
+          <w:sz w:val="30"/>
+          <w:szCs w:val="30"/>
+        </w:rPr>
+        <w:t>DesativaçãoParagem</w:t>
+      </w:r>
+      <w:proofErr w:type="spellEnd"/>
+      <w:r>
+        <w:rPr>
+          <w:rStyle w:val="Strong"/>
+          <w:sz w:val="30"/>
+          <w:szCs w:val="30"/>
+        </w:rPr>
+        <w:t>:</w:t>
+      </w:r>
+    </w:p>
+    <w:p>
+      <w:pPr>
+        <w:ind w:firstLine="0"/>
+        <w:jc w:val="left"/>
+        <w:rPr>
+          <w:rStyle w:val="Strong"/>
+          <w:b w:val="0"/>
+          <w:bCs w:val="0"/>
+          <w:sz w:val="24"/>
+          <w:szCs w:val="24"/>
+        </w:rPr>
+      </w:pPr>
+      <w:r>
+        <w:rPr>
+          <w:rStyle w:val="Strong"/>
+          <w:sz w:val="30"/>
+          <w:szCs w:val="30"/>
+        </w:rPr>
+        <w:t xml:space="preserve">    </w:t>
+      </w:r>
+      <w:proofErr w:type="gramStart"/>
+      <w:r>
+        <w:rPr>
+          <w:rStyle w:val="Strong"/>
+          <w:b w:val="0"/>
+          <w:bCs w:val="0"/>
+          <w:sz w:val="24"/>
+          <w:szCs w:val="24"/>
+        </w:rPr>
+        <w:t xml:space="preserve">{ </w:t>
+      </w:r>
+      <w:proofErr w:type="spellStart"/>
+      <w:r>
+        <w:rPr>
+          <w:rStyle w:val="Strong"/>
+          <w:b w:val="0"/>
+          <w:bCs w:val="0"/>
+          <w:sz w:val="24"/>
+          <w:szCs w:val="24"/>
+        </w:rPr>
+        <w:t>idAlteraçãoServiço</w:t>
+      </w:r>
+      <w:proofErr w:type="spellEnd"/>
+      <w:proofErr w:type="gramEnd"/>
+      <w:r>
+        <w:rPr>
+          <w:rStyle w:val="Strong"/>
+          <w:b w:val="0"/>
+          <w:bCs w:val="0"/>
+          <w:sz w:val="24"/>
+          <w:szCs w:val="24"/>
+        </w:rPr>
+        <w:t xml:space="preserve"> } -&gt; { </w:t>
+      </w:r>
+      <w:proofErr w:type="spellStart"/>
+      <w:r>
+        <w:rPr>
+          <w:rStyle w:val="Strong"/>
+          <w:b w:val="0"/>
+          <w:bCs w:val="0"/>
+          <w:sz w:val="24"/>
+          <w:szCs w:val="24"/>
+        </w:rPr>
+        <w:t>idParagem</w:t>
+      </w:r>
+      <w:proofErr w:type="spellEnd"/>
+      <w:r>
+        <w:rPr>
+          <w:rStyle w:val="Strong"/>
+          <w:b w:val="0"/>
+          <w:bCs w:val="0"/>
+          <w:sz w:val="24"/>
+          <w:szCs w:val="24"/>
+        </w:rPr>
+        <w:t xml:space="preserve"> }</w:t>
       </w:r>
     </w:p>
     <w:p>
@@ -4683,6 +5781,7 @@
         </w:rPr>
         <w:t>O ID da zona determinará sempre o resto dos atributos desta, pois não existem zonas repetidas (</w:t>
       </w:r>
+      <w:proofErr w:type="spellStart"/>
       <w:r>
         <w:rPr>
           <w:rStyle w:val="Strong"/>
@@ -4707,6 +5806,7 @@
         </w:rPr>
         <w:t>rimaryKey</w:t>
       </w:r>
+      <w:proofErr w:type="spellEnd"/>
       <w:r>
         <w:rPr>
           <w:rStyle w:val="Strong"/>
@@ -4750,6 +5850,7 @@
         </w:rPr>
         <w:t>Uma zona tem sempre um nome único que a distingue (</w:t>
       </w:r>
+      <w:proofErr w:type="spellStart"/>
       <w:r>
         <w:rPr>
           <w:rStyle w:val="Strong"/>
@@ -4784,7 +5885,20 @@
           <w:sz w:val="24"/>
           <w:szCs w:val="24"/>
         </w:rPr>
-        <w:t xml:space="preserve">-null </w:t>
+        <w:t>-null</w:t>
+      </w:r>
+      <w:proofErr w:type="spellEnd"/>
+      <w:r>
+        <w:rPr>
+          <w:rStyle w:val="Strong"/>
+          <w:b w:val="0"/>
+          <w:bCs w:val="0"/>
+          <w:i/>
+          <w:iCs/>
+          <w:sz w:val="24"/>
+          <w:szCs w:val="24"/>
+        </w:rPr>
+        <w:t xml:space="preserve"> </w:t>
       </w:r>
       <w:r>
         <w:rPr>
@@ -4796,6 +5910,7 @@
         </w:rPr>
         <w:t xml:space="preserve">&amp; </w:t>
       </w:r>
+      <w:proofErr w:type="spellStart"/>
       <w:r>
         <w:rPr>
           <w:rStyle w:val="Strong"/>
@@ -4808,6 +5923,7 @@
         </w:rPr>
         <w:t>unique</w:t>
       </w:r>
+      <w:proofErr w:type="spellEnd"/>
       <w:r>
         <w:rPr>
           <w:rStyle w:val="Strong"/>
@@ -4868,6 +5984,7 @@
         </w:rPr>
         <w:t>O ID da paragem determinará sempre o resto dos atributos desta, pois não existem paragens repetidas (</w:t>
       </w:r>
+      <w:proofErr w:type="spellStart"/>
       <w:r>
         <w:rPr>
           <w:rStyle w:val="Strong"/>
@@ -4892,6 +6009,7 @@
         </w:rPr>
         <w:t>rimaryKey</w:t>
       </w:r>
+      <w:proofErr w:type="spellEnd"/>
       <w:r>
         <w:rPr>
           <w:rStyle w:val="Strong"/>
@@ -4933,8 +6051,9 @@
           <w:sz w:val="24"/>
           <w:szCs w:val="24"/>
         </w:rPr>
-        <w:t>Uma paragem tem sempre um nome único que a distingue (</w:t>
-      </w:r>
+        <w:t>Uma paragem tem sempre um nome (</w:t>
+      </w:r>
+      <w:proofErr w:type="spellStart"/>
       <w:r>
         <w:rPr>
           <w:rStyle w:val="Strong"/>
@@ -4969,8 +6088,9 @@
           <w:sz w:val="24"/>
           <w:szCs w:val="24"/>
         </w:rPr>
-        <w:t>-null &amp; unique</w:t>
-      </w:r>
+        <w:t>-null</w:t>
+      </w:r>
+      <w:proofErr w:type="spellEnd"/>
       <w:r>
         <w:rPr>
           <w:rStyle w:val="Strong"/>
@@ -5004,6 +6124,7 @@
         </w:rPr>
         <w:t>Uma paragem apenas pode estar inativa ou ativa (</w:t>
       </w:r>
+      <w:proofErr w:type="spellStart"/>
       <w:r>
         <w:rPr>
           <w:rStyle w:val="Strong"/>
@@ -5038,7 +6159,59 @@
           <w:sz w:val="24"/>
           <w:szCs w:val="24"/>
         </w:rPr>
-        <w:t>tribute-based check &amp; no</w:t>
+        <w:t>tribute-based</w:t>
+      </w:r>
+      <w:proofErr w:type="spellEnd"/>
+      <w:r>
+        <w:rPr>
+          <w:rStyle w:val="Strong"/>
+          <w:b w:val="0"/>
+          <w:bCs w:val="0"/>
+          <w:i/>
+          <w:iCs/>
+          <w:sz w:val="24"/>
+          <w:szCs w:val="24"/>
+        </w:rPr>
+        <w:t xml:space="preserve"> </w:t>
+      </w:r>
+      <w:proofErr w:type="spellStart"/>
+      <w:r>
+        <w:rPr>
+          <w:rStyle w:val="Strong"/>
+          <w:b w:val="0"/>
+          <w:bCs w:val="0"/>
+          <w:i/>
+          <w:iCs/>
+          <w:sz w:val="24"/>
+          <w:szCs w:val="24"/>
+        </w:rPr>
+        <w:t>check</w:t>
+      </w:r>
+      <w:proofErr w:type="spellEnd"/>
+      <w:r>
+        <w:rPr>
+          <w:rStyle w:val="Strong"/>
+          <w:b w:val="0"/>
+          <w:bCs w:val="0"/>
+          <w:i/>
+          <w:iCs/>
+          <w:sz w:val="24"/>
+          <w:szCs w:val="24"/>
+        </w:rPr>
+        <w:t xml:space="preserve"> &amp; </w:t>
+      </w:r>
+      <w:proofErr w:type="spellStart"/>
+      <w:r>
+        <w:rPr>
+          <w:rStyle w:val="Strong"/>
+          <w:b w:val="0"/>
+          <w:bCs w:val="0"/>
+          <w:i/>
+          <w:iCs/>
+          <w:sz w:val="24"/>
+          <w:szCs w:val="24"/>
+        </w:rPr>
+        <w:t>no</w:t>
       </w:r>
       <w:r>
         <w:rPr>
@@ -5064,6 +6237,7 @@
         </w:rPr>
         <w:t>-null</w:t>
       </w:r>
+      <w:proofErr w:type="spellEnd"/>
       <w:r>
         <w:rPr>
           <w:rStyle w:val="Strong"/>
@@ -5097,6 +6271,7 @@
         </w:rPr>
         <w:t>Cada paragem está ligada a uma zona obrigatoriamente (</w:t>
       </w:r>
+      <w:proofErr w:type="spellStart"/>
       <w:r>
         <w:rPr>
           <w:rStyle w:val="Strong"/>
@@ -5133,6 +6308,7 @@
         </w:rPr>
         <w:t>-null</w:t>
       </w:r>
+      <w:proofErr w:type="spellEnd"/>
       <w:r>
         <w:rPr>
           <w:rStyle w:val="Strong"/>
@@ -5205,6 +6381,7 @@
         </w:rPr>
         <w:t>repetidas (</w:t>
       </w:r>
+      <w:proofErr w:type="spellStart"/>
       <w:r>
         <w:rPr>
           <w:rStyle w:val="Strong"/>
@@ -5229,6 +6406,7 @@
         </w:rPr>
         <w:t>rimaryKey</w:t>
       </w:r>
+      <w:proofErr w:type="spellEnd"/>
       <w:r>
         <w:rPr>
           <w:rStyle w:val="Strong"/>
@@ -5272,6 +6450,7 @@
         </w:rPr>
         <w:t>Uma linha apresenta sempre um número que a identifica somente a ela (</w:t>
       </w:r>
+      <w:proofErr w:type="spellStart"/>
       <w:r>
         <w:rPr>
           <w:rStyle w:val="Strong"/>
@@ -5306,7 +6485,20 @@
           <w:sz w:val="24"/>
           <w:szCs w:val="24"/>
         </w:rPr>
-        <w:t>-null &amp;</w:t>
+        <w:t>-null</w:t>
+      </w:r>
+      <w:proofErr w:type="spellEnd"/>
+      <w:r>
+        <w:rPr>
+          <w:rStyle w:val="Strong"/>
+          <w:b w:val="0"/>
+          <w:bCs w:val="0"/>
+          <w:i/>
+          <w:iCs/>
+          <w:sz w:val="24"/>
+          <w:szCs w:val="24"/>
+        </w:rPr>
+        <w:t xml:space="preserve"> &amp;</w:t>
       </w:r>
       <w:r>
         <w:rPr>
@@ -5318,6 +6510,7 @@
         </w:rPr>
         <w:t xml:space="preserve"> </w:t>
       </w:r>
+      <w:proofErr w:type="spellStart"/>
       <w:r>
         <w:rPr>
           <w:rStyle w:val="Strong"/>
@@ -5330,6 +6523,7 @@
         </w:rPr>
         <w:t>unique</w:t>
       </w:r>
+      <w:proofErr w:type="spellEnd"/>
       <w:r>
         <w:rPr>
           <w:rStyle w:val="Strong"/>
@@ -5363,6 +6557,7 @@
         </w:rPr>
         <w:t>Tal como a paragem, uma linha tem de estar ativa ou inativa (</w:t>
       </w:r>
+      <w:proofErr w:type="spellStart"/>
       <w:r>
         <w:rPr>
           <w:rStyle w:val="Strong"/>
@@ -5397,7 +6592,59 @@
           <w:sz w:val="24"/>
           <w:szCs w:val="24"/>
         </w:rPr>
-        <w:t>tribute-based check &amp; no</w:t>
+        <w:t>tribute-based</w:t>
+      </w:r>
+      <w:proofErr w:type="spellEnd"/>
+      <w:r>
+        <w:rPr>
+          <w:rStyle w:val="Strong"/>
+          <w:b w:val="0"/>
+          <w:bCs w:val="0"/>
+          <w:i/>
+          <w:iCs/>
+          <w:sz w:val="24"/>
+          <w:szCs w:val="24"/>
+        </w:rPr>
+        <w:t xml:space="preserve"> </w:t>
+      </w:r>
+      <w:proofErr w:type="spellStart"/>
+      <w:r>
+        <w:rPr>
+          <w:rStyle w:val="Strong"/>
+          <w:b w:val="0"/>
+          <w:bCs w:val="0"/>
+          <w:i/>
+          <w:iCs/>
+          <w:sz w:val="24"/>
+          <w:szCs w:val="24"/>
+        </w:rPr>
+        <w:t>check</w:t>
+      </w:r>
+      <w:proofErr w:type="spellEnd"/>
+      <w:r>
+        <w:rPr>
+          <w:rStyle w:val="Strong"/>
+          <w:b w:val="0"/>
+          <w:bCs w:val="0"/>
+          <w:i/>
+          <w:iCs/>
+          <w:sz w:val="24"/>
+          <w:szCs w:val="24"/>
+        </w:rPr>
+        <w:t xml:space="preserve"> &amp; </w:t>
+      </w:r>
+      <w:proofErr w:type="spellStart"/>
+      <w:r>
+        <w:rPr>
+          <w:rStyle w:val="Strong"/>
+          <w:b w:val="0"/>
+          <w:bCs w:val="0"/>
+          <w:i/>
+          <w:iCs/>
+          <w:sz w:val="24"/>
+          <w:szCs w:val="24"/>
+        </w:rPr>
+        <w:t>no</w:t>
       </w:r>
       <w:r>
         <w:rPr>
@@ -5423,6 +6670,7 @@
         </w:rPr>
         <w:t>-null</w:t>
       </w:r>
+      <w:proofErr w:type="spellEnd"/>
       <w:r>
         <w:rPr>
           <w:rStyle w:val="Strong"/>
@@ -5456,6 +6704,7 @@
         </w:rPr>
         <w:t>Cada linha apresenta sempre duas paragens que servem de limites da linha: estas ditam o início e o começo do percurso (</w:t>
       </w:r>
+      <w:proofErr w:type="spellStart"/>
       <w:r>
         <w:rPr>
           <w:rStyle w:val="Strong"/>
@@ -5492,6 +6741,7 @@
         </w:rPr>
         <w:t>-null</w:t>
       </w:r>
+      <w:proofErr w:type="spellEnd"/>
       <w:r>
         <w:rPr>
           <w:rStyle w:val="Strong"/>
@@ -5544,6 +6794,7 @@
         </w:rPr>
         <w:t>O ID do condutor determinará sempre o nome deste, pois não existem condutores repetidos (</w:t>
       </w:r>
+      <w:proofErr w:type="spellStart"/>
       <w:r>
         <w:rPr>
           <w:rStyle w:val="Strong"/>
@@ -5568,6 +6819,7 @@
         </w:rPr>
         <w:t>rimaryKey</w:t>
       </w:r>
+      <w:proofErr w:type="spellEnd"/>
       <w:r>
         <w:rPr>
           <w:rStyle w:val="Strong"/>
@@ -5611,6 +6863,7 @@
         </w:rPr>
         <w:t>Cada condutor apresenta obrigatoriamente um nome próprio, uma data de nascimento, uma morada e uma nacionalidade (</w:t>
       </w:r>
+      <w:proofErr w:type="spellStart"/>
       <w:r>
         <w:rPr>
           <w:rStyle w:val="Strong"/>
@@ -5647,6 +6900,7 @@
         </w:rPr>
         <w:t>-null</w:t>
       </w:r>
+      <w:proofErr w:type="spellEnd"/>
       <w:r>
         <w:rPr>
           <w:rStyle w:val="Strong"/>
@@ -5680,6 +6934,7 @@
         </w:rPr>
         <w:t>Para maior identificação de cada condutor, estes dispõem também de contacto telefónico e número de documento de identificação (CC ou BI) (</w:t>
       </w:r>
+      <w:proofErr w:type="spellStart"/>
       <w:r>
         <w:rPr>
           <w:rStyle w:val="Strong"/>
@@ -5714,7 +6969,20 @@
           <w:sz w:val="24"/>
           <w:szCs w:val="24"/>
         </w:rPr>
-        <w:t xml:space="preserve">-null </w:t>
+        <w:t>-null</w:t>
+      </w:r>
+      <w:proofErr w:type="spellEnd"/>
+      <w:r>
+        <w:rPr>
+          <w:rStyle w:val="Strong"/>
+          <w:b w:val="0"/>
+          <w:bCs w:val="0"/>
+          <w:i/>
+          <w:iCs/>
+          <w:sz w:val="24"/>
+          <w:szCs w:val="24"/>
+        </w:rPr>
+        <w:t xml:space="preserve"> </w:t>
       </w:r>
       <w:r>
         <w:rPr>
@@ -5726,6 +6994,7 @@
         </w:rPr>
         <w:t xml:space="preserve">&amp; </w:t>
       </w:r>
+      <w:proofErr w:type="spellStart"/>
       <w:r>
         <w:rPr>
           <w:rStyle w:val="Strong"/>
@@ -5738,6 +7007,7 @@
         </w:rPr>
         <w:t>unique</w:t>
       </w:r>
+      <w:proofErr w:type="spellEnd"/>
       <w:r>
         <w:rPr>
           <w:rStyle w:val="Strong"/>
@@ -5748,6 +7018,19 @@
         </w:rPr>
         <w:t>).</w:t>
       </w:r>
+    </w:p>
+    <w:p>
+      <w:pPr>
+        <w:ind w:left="0" w:firstLine="360"/>
+        <w:jc w:val="left"/>
+        <w:rPr>
+          <w:rStyle w:val="Strong"/>
+          <w:b w:val="0"/>
+          <w:bCs w:val="0"/>
+          <w:sz w:val="24"/>
+          <w:szCs w:val="24"/>
+        </w:rPr>
+      </w:pPr>
     </w:p>
     <w:p>
       <w:pPr>
@@ -5804,6 +7087,7 @@
         </w:rPr>
         <w:t>O ID do autocarro determinará sempre o resto dos atributos deste, pois não existem autocarros repetidos (</w:t>
       </w:r>
+      <w:proofErr w:type="spellStart"/>
       <w:r>
         <w:rPr>
           <w:rStyle w:val="Strong"/>
@@ -5828,6 +7112,7 @@
         </w:rPr>
         <w:t>rimaryKey</w:t>
       </w:r>
+      <w:proofErr w:type="spellEnd"/>
       <w:r>
         <w:rPr>
           <w:rStyle w:val="Strong"/>
@@ -5871,6 +7156,7 @@
         </w:rPr>
         <w:t>Cada autocarro apresenta obrigatoriamente uma matrícula exclusiva, pois não existem matrículas repetidas (</w:t>
       </w:r>
+      <w:proofErr w:type="spellStart"/>
       <w:r>
         <w:rPr>
           <w:rStyle w:val="Strong"/>
@@ -5905,7 +7191,20 @@
           <w:sz w:val="24"/>
           <w:szCs w:val="24"/>
         </w:rPr>
-        <w:t xml:space="preserve">-null </w:t>
+        <w:t>-null</w:t>
+      </w:r>
+      <w:proofErr w:type="spellEnd"/>
+      <w:r>
+        <w:rPr>
+          <w:rStyle w:val="Strong"/>
+          <w:b w:val="0"/>
+          <w:bCs w:val="0"/>
+          <w:i/>
+          <w:iCs/>
+          <w:sz w:val="24"/>
+          <w:szCs w:val="24"/>
+        </w:rPr>
+        <w:t xml:space="preserve"> </w:t>
       </w:r>
       <w:r>
         <w:rPr>
@@ -5917,6 +7216,7 @@
         </w:rPr>
         <w:t xml:space="preserve">&amp; </w:t>
       </w:r>
+      <w:proofErr w:type="spellStart"/>
       <w:r>
         <w:rPr>
           <w:rStyle w:val="Strong"/>
@@ -5929,6 +7229,7 @@
         </w:rPr>
         <w:t>unique</w:t>
       </w:r>
+      <w:proofErr w:type="spellEnd"/>
       <w:r>
         <w:rPr>
           <w:rStyle w:val="Strong"/>
@@ -5962,6 +7263,7 @@
         </w:rPr>
         <w:t>Um autocarro está sempre ou parado ou em funcionamento (</w:t>
       </w:r>
+      <w:proofErr w:type="spellStart"/>
       <w:r>
         <w:rPr>
           <w:rStyle w:val="Strong"/>
@@ -5996,7 +7298,59 @@
           <w:sz w:val="24"/>
           <w:szCs w:val="24"/>
         </w:rPr>
-        <w:t>ribute-based check &amp; no</w:t>
+        <w:t>ribute-based</w:t>
+      </w:r>
+      <w:proofErr w:type="spellEnd"/>
+      <w:r>
+        <w:rPr>
+          <w:rStyle w:val="Strong"/>
+          <w:b w:val="0"/>
+          <w:bCs w:val="0"/>
+          <w:i/>
+          <w:iCs/>
+          <w:sz w:val="24"/>
+          <w:szCs w:val="24"/>
+        </w:rPr>
+        <w:t xml:space="preserve"> </w:t>
+      </w:r>
+      <w:proofErr w:type="spellStart"/>
+      <w:r>
+        <w:rPr>
+          <w:rStyle w:val="Strong"/>
+          <w:b w:val="0"/>
+          <w:bCs w:val="0"/>
+          <w:i/>
+          <w:iCs/>
+          <w:sz w:val="24"/>
+          <w:szCs w:val="24"/>
+        </w:rPr>
+        <w:t>check</w:t>
+      </w:r>
+      <w:proofErr w:type="spellEnd"/>
+      <w:r>
+        <w:rPr>
+          <w:rStyle w:val="Strong"/>
+          <w:b w:val="0"/>
+          <w:bCs w:val="0"/>
+          <w:i/>
+          <w:iCs/>
+          <w:sz w:val="24"/>
+          <w:szCs w:val="24"/>
+        </w:rPr>
+        <w:t xml:space="preserve"> &amp; </w:t>
+      </w:r>
+      <w:proofErr w:type="spellStart"/>
+      <w:r>
+        <w:rPr>
+          <w:rStyle w:val="Strong"/>
+          <w:b w:val="0"/>
+          <w:bCs w:val="0"/>
+          <w:i/>
+          <w:iCs/>
+          <w:sz w:val="24"/>
+          <w:szCs w:val="24"/>
+        </w:rPr>
+        <w:t>no</w:t>
       </w:r>
       <w:r>
         <w:rPr>
@@ -6022,6 +7376,7 @@
         </w:rPr>
         <w:t>-null</w:t>
       </w:r>
+      <w:proofErr w:type="spellEnd"/>
       <w:r>
         <w:rPr>
           <w:rStyle w:val="Strong"/>
@@ -6032,6 +7387,7 @@
         </w:rPr>
         <w:t>) e corresponde obrigatoriamente a um tipo de autocarro (</w:t>
       </w:r>
+      <w:proofErr w:type="spellStart"/>
       <w:r>
         <w:rPr>
           <w:rStyle w:val="Strong"/>
@@ -6068,6 +7424,7 @@
         </w:rPr>
         <w:t>-null</w:t>
       </w:r>
+      <w:proofErr w:type="spellEnd"/>
       <w:r>
         <w:rPr>
           <w:rStyle w:val="Strong"/>
@@ -6089,393 +7446,290 @@
           <w:szCs w:val="30"/>
         </w:rPr>
       </w:pPr>
+      <w:proofErr w:type="spellStart"/>
       <w:r>
         <w:rPr>
           <w:rStyle w:val="Strong"/>
           <w:sz w:val="30"/>
           <w:szCs w:val="30"/>
         </w:rPr>
-        <w:t>CondutorDoAutocarro:</w:t>
-      </w:r>
-    </w:p>
-    <w:p>
-      <w:pPr>
-        <w:ind w:left="0" w:firstLine="360"/>
-        <w:jc w:val="left"/>
-        <w:rPr>
-          <w:rStyle w:val="Strong"/>
-          <w:b w:val="0"/>
-          <w:bCs w:val="0"/>
-          <w:sz w:val="24"/>
-          <w:szCs w:val="24"/>
-        </w:rPr>
-      </w:pPr>
-      <w:r>
-        <w:rPr>
-          <w:rStyle w:val="Strong"/>
-          <w:b w:val="0"/>
-          <w:bCs w:val="0"/>
-          <w:sz w:val="24"/>
-          <w:szCs w:val="24"/>
-        </w:rPr>
-        <w:t>Um autocarro está sempre ligado aos condutores que o operam e um condutor está sempre ligado aos autocarros que este mesmo conduz (</w:t>
-      </w:r>
-      <w:r>
-        <w:rPr>
-          <w:rStyle w:val="Strong"/>
-          <w:b w:val="0"/>
-          <w:bCs w:val="0"/>
-          <w:i/>
-          <w:iCs/>
-          <w:sz w:val="24"/>
-          <w:szCs w:val="24"/>
-        </w:rPr>
-        <w:t>P</w:t>
-      </w:r>
-      <w:r>
-        <w:rPr>
-          <w:rStyle w:val="Strong"/>
-          <w:b w:val="0"/>
-          <w:bCs w:val="0"/>
-          <w:i/>
-          <w:iCs/>
-          <w:sz w:val="24"/>
-          <w:szCs w:val="24"/>
-        </w:rPr>
-        <w:t>rimaryKey</w:t>
-      </w:r>
-      <w:r>
-        <w:rPr>
-          <w:rStyle w:val="Strong"/>
-          <w:b w:val="0"/>
-          <w:bCs w:val="0"/>
-          <w:i/>
-          <w:iCs/>
-          <w:sz w:val="24"/>
-          <w:szCs w:val="24"/>
-        </w:rPr>
-        <w:t xml:space="preserve"> &amp; no</w:t>
-      </w:r>
-      <w:r>
-        <w:rPr>
-          <w:rStyle w:val="Strong"/>
-          <w:b w:val="0"/>
-          <w:bCs w:val="0"/>
-          <w:i/>
-          <w:iCs/>
-          <w:sz w:val="24"/>
-          <w:szCs w:val="24"/>
-        </w:rPr>
-        <w:t>t-</w:t>
-      </w:r>
-      <w:r>
-        <w:rPr>
-          <w:rStyle w:val="Strong"/>
-          <w:b w:val="0"/>
-          <w:bCs w:val="0"/>
-          <w:i/>
-          <w:iCs/>
-          <w:sz w:val="24"/>
-          <w:szCs w:val="24"/>
-        </w:rPr>
-        <w:t>null</w:t>
-      </w:r>
-      <w:r>
-        <w:rPr>
-          <w:rStyle w:val="Strong"/>
-          <w:b w:val="0"/>
-          <w:bCs w:val="0"/>
-          <w:sz w:val="24"/>
-          <w:szCs w:val="24"/>
-        </w:rPr>
-        <w:t>).</w:t>
-      </w:r>
-    </w:p>
-    <w:p>
-      <w:pPr>
-        <w:ind w:left="0" w:firstLine="0"/>
-        <w:jc w:val="left"/>
+        <w:t>CondutorDoAutocarro</w:t>
+      </w:r>
+      <w:proofErr w:type="spellEnd"/>
+      <w:r>
         <w:rPr>
           <w:rStyle w:val="Strong"/>
           <w:sz w:val="30"/>
           <w:szCs w:val="30"/>
         </w:rPr>
-      </w:pPr>
-      <w:r>
+        <w:t>:</w:t>
+      </w:r>
+    </w:p>
+    <w:p>
+      <w:pPr>
+        <w:ind w:left="0" w:firstLine="360"/>
+        <w:jc w:val="left"/>
+        <w:rPr>
+          <w:rStyle w:val="Strong"/>
+          <w:b w:val="0"/>
+          <w:bCs w:val="0"/>
+          <w:sz w:val="24"/>
+          <w:szCs w:val="24"/>
+        </w:rPr>
+      </w:pPr>
+      <w:r>
+        <w:rPr>
+          <w:rStyle w:val="Strong"/>
+          <w:b w:val="0"/>
+          <w:bCs w:val="0"/>
+          <w:sz w:val="24"/>
+          <w:szCs w:val="24"/>
+        </w:rPr>
+        <w:t>Um autocarro está sempre ligado aos condutores que o operam e um condutor está sempre ligado aos autocarros que este mesmo conduz (</w:t>
+      </w:r>
+      <w:proofErr w:type="spellStart"/>
+      <w:r>
+        <w:rPr>
+          <w:rStyle w:val="Strong"/>
+          <w:b w:val="0"/>
+          <w:bCs w:val="0"/>
+          <w:i/>
+          <w:iCs/>
+          <w:sz w:val="24"/>
+          <w:szCs w:val="24"/>
+        </w:rPr>
+        <w:t>P</w:t>
+      </w:r>
+      <w:r>
+        <w:rPr>
+          <w:rStyle w:val="Strong"/>
+          <w:b w:val="0"/>
+          <w:bCs w:val="0"/>
+          <w:i/>
+          <w:iCs/>
+          <w:sz w:val="24"/>
+          <w:szCs w:val="24"/>
+        </w:rPr>
+        <w:t>rimaryKey</w:t>
+      </w:r>
+      <w:proofErr w:type="spellEnd"/>
+      <w:r>
+        <w:rPr>
+          <w:rStyle w:val="Strong"/>
+          <w:b w:val="0"/>
+          <w:bCs w:val="0"/>
+          <w:i/>
+          <w:iCs/>
+          <w:sz w:val="24"/>
+          <w:szCs w:val="24"/>
+        </w:rPr>
+        <w:t xml:space="preserve"> &amp; </w:t>
+      </w:r>
+      <w:proofErr w:type="spellStart"/>
+      <w:r>
+        <w:rPr>
+          <w:rStyle w:val="Strong"/>
+          <w:b w:val="0"/>
+          <w:bCs w:val="0"/>
+          <w:i/>
+          <w:iCs/>
+          <w:sz w:val="24"/>
+          <w:szCs w:val="24"/>
+        </w:rPr>
+        <w:t>no</w:t>
+      </w:r>
+      <w:r>
+        <w:rPr>
+          <w:rStyle w:val="Strong"/>
+          <w:b w:val="0"/>
+          <w:bCs w:val="0"/>
+          <w:i/>
+          <w:iCs/>
+          <w:sz w:val="24"/>
+          <w:szCs w:val="24"/>
+        </w:rPr>
+        <w:t>t-</w:t>
+      </w:r>
+      <w:r>
+        <w:rPr>
+          <w:rStyle w:val="Strong"/>
+          <w:b w:val="0"/>
+          <w:bCs w:val="0"/>
+          <w:i/>
+          <w:iCs/>
+          <w:sz w:val="24"/>
+          <w:szCs w:val="24"/>
+        </w:rPr>
+        <w:t>null</w:t>
+      </w:r>
+      <w:proofErr w:type="spellEnd"/>
+      <w:r>
+        <w:rPr>
+          <w:rStyle w:val="Strong"/>
+          <w:b w:val="0"/>
+          <w:bCs w:val="0"/>
+          <w:sz w:val="24"/>
+          <w:szCs w:val="24"/>
+        </w:rPr>
+        <w:t>).</w:t>
+      </w:r>
+    </w:p>
+    <w:p>
+      <w:pPr>
+        <w:ind w:left="0" w:firstLine="0"/>
+        <w:jc w:val="left"/>
         <w:rPr>
           <w:rStyle w:val="Strong"/>
           <w:sz w:val="30"/>
           <w:szCs w:val="30"/>
         </w:rPr>
-        <w:t>LinhaDoAutocarro:</w:t>
-      </w:r>
-    </w:p>
-    <w:p>
-      <w:pPr>
-        <w:ind w:left="0" w:firstLine="0"/>
-        <w:jc w:val="left"/>
-        <w:rPr>
-          <w:rStyle w:val="Strong"/>
-          <w:b w:val="0"/>
-          <w:bCs w:val="0"/>
-          <w:sz w:val="24"/>
-          <w:szCs w:val="24"/>
-        </w:rPr>
-      </w:pPr>
+      </w:pPr>
+      <w:proofErr w:type="spellStart"/>
       <w:r>
         <w:rPr>
           <w:rStyle w:val="Strong"/>
           <w:sz w:val="30"/>
           <w:szCs w:val="30"/>
         </w:rPr>
-        <w:t xml:space="preserve">    </w:t>
-      </w:r>
-      <w:r>
-        <w:rPr>
-          <w:rStyle w:val="Strong"/>
-          <w:b w:val="0"/>
-          <w:bCs w:val="0"/>
-          <w:sz w:val="24"/>
-          <w:szCs w:val="24"/>
-        </w:rPr>
-        <w:t>Um autocarro está sempre ligado às linhas que este percorre e uma linha está sempre ligada aos autocarros que a fazem (</w:t>
-      </w:r>
-      <w:r>
-        <w:rPr>
-          <w:rStyle w:val="Strong"/>
-          <w:b w:val="0"/>
-          <w:bCs w:val="0"/>
-          <w:i/>
-          <w:iCs/>
-          <w:sz w:val="24"/>
-          <w:szCs w:val="24"/>
-        </w:rPr>
-        <w:t>P</w:t>
-      </w:r>
-      <w:r>
-        <w:rPr>
-          <w:rStyle w:val="Strong"/>
-          <w:b w:val="0"/>
-          <w:bCs w:val="0"/>
-          <w:i/>
-          <w:iCs/>
-          <w:sz w:val="24"/>
-          <w:szCs w:val="24"/>
-        </w:rPr>
-        <w:t>rimaryKey</w:t>
-      </w:r>
-      <w:r>
-        <w:rPr>
-          <w:rStyle w:val="Strong"/>
-          <w:b w:val="0"/>
-          <w:bCs w:val="0"/>
-          <w:i/>
-          <w:iCs/>
-          <w:sz w:val="24"/>
-          <w:szCs w:val="24"/>
-        </w:rPr>
-        <w:t xml:space="preserve"> &amp; no</w:t>
-      </w:r>
-      <w:r>
-        <w:rPr>
-          <w:rStyle w:val="Strong"/>
-          <w:b w:val="0"/>
-          <w:bCs w:val="0"/>
-          <w:i/>
-          <w:iCs/>
-          <w:sz w:val="24"/>
-          <w:szCs w:val="24"/>
-        </w:rPr>
-        <w:t>t</w:t>
-      </w:r>
-      <w:r>
-        <w:rPr>
-          <w:rStyle w:val="Strong"/>
-          <w:b w:val="0"/>
-          <w:bCs w:val="0"/>
-          <w:i/>
-          <w:iCs/>
-          <w:sz w:val="24"/>
-          <w:szCs w:val="24"/>
-        </w:rPr>
-        <w:t>-null</w:t>
-      </w:r>
-      <w:r>
-        <w:rPr>
-          <w:rStyle w:val="Strong"/>
-          <w:b w:val="0"/>
-          <w:bCs w:val="0"/>
-          <w:sz w:val="24"/>
-          <w:szCs w:val="24"/>
-        </w:rPr>
-        <w:t>).</w:t>
-      </w:r>
-    </w:p>
-    <w:p>
-      <w:pPr>
-        <w:ind w:left="0" w:firstLine="0"/>
-        <w:jc w:val="left"/>
+        <w:t>LinhaDoAutocarro</w:t>
+      </w:r>
+      <w:proofErr w:type="spellEnd"/>
+      <w:r>
         <w:rPr>
           <w:rStyle w:val="Strong"/>
           <w:sz w:val="30"/>
           <w:szCs w:val="30"/>
         </w:rPr>
-      </w:pPr>
+        <w:t>:</w:t>
+      </w:r>
     </w:p>
     <w:p>
       <w:pPr>
         <w:ind w:left="0" w:firstLine="0"/>
         <w:jc w:val="left"/>
+        <w:rPr>
+          <w:rStyle w:val="Strong"/>
+          <w:b w:val="0"/>
+          <w:bCs w:val="0"/>
+          <w:sz w:val="24"/>
+          <w:szCs w:val="24"/>
+        </w:rPr>
+      </w:pPr>
+      <w:r>
         <w:rPr>
           <w:rStyle w:val="Strong"/>
           <w:sz w:val="30"/>
           <w:szCs w:val="30"/>
         </w:rPr>
-      </w:pPr>
-      <w:r>
+        <w:t xml:space="preserve">    </w:t>
+      </w:r>
+      <w:r>
+        <w:rPr>
+          <w:rStyle w:val="Strong"/>
+          <w:b w:val="0"/>
+          <w:bCs w:val="0"/>
+          <w:sz w:val="24"/>
+          <w:szCs w:val="24"/>
+        </w:rPr>
+        <w:t>Um autocarro está sempre ligado às linhas que este percorre e uma linha está sempre ligada aos autocarros que a fazem (</w:t>
+      </w:r>
+      <w:proofErr w:type="spellStart"/>
+      <w:r>
+        <w:rPr>
+          <w:rStyle w:val="Strong"/>
+          <w:b w:val="0"/>
+          <w:bCs w:val="0"/>
+          <w:i/>
+          <w:iCs/>
+          <w:sz w:val="24"/>
+          <w:szCs w:val="24"/>
+        </w:rPr>
+        <w:t>P</w:t>
+      </w:r>
+      <w:r>
+        <w:rPr>
+          <w:rStyle w:val="Strong"/>
+          <w:b w:val="0"/>
+          <w:bCs w:val="0"/>
+          <w:i/>
+          <w:iCs/>
+          <w:sz w:val="24"/>
+          <w:szCs w:val="24"/>
+        </w:rPr>
+        <w:t>rimaryKey</w:t>
+      </w:r>
+      <w:proofErr w:type="spellEnd"/>
+      <w:r>
+        <w:rPr>
+          <w:rStyle w:val="Strong"/>
+          <w:b w:val="0"/>
+          <w:bCs w:val="0"/>
+          <w:i/>
+          <w:iCs/>
+          <w:sz w:val="24"/>
+          <w:szCs w:val="24"/>
+        </w:rPr>
+        <w:t xml:space="preserve"> &amp; </w:t>
+      </w:r>
+      <w:proofErr w:type="spellStart"/>
+      <w:r>
+        <w:rPr>
+          <w:rStyle w:val="Strong"/>
+          <w:b w:val="0"/>
+          <w:bCs w:val="0"/>
+          <w:i/>
+          <w:iCs/>
+          <w:sz w:val="24"/>
+          <w:szCs w:val="24"/>
+        </w:rPr>
+        <w:t>no</w:t>
+      </w:r>
+      <w:r>
+        <w:rPr>
+          <w:rStyle w:val="Strong"/>
+          <w:b w:val="0"/>
+          <w:bCs w:val="0"/>
+          <w:i/>
+          <w:iCs/>
+          <w:sz w:val="24"/>
+          <w:szCs w:val="24"/>
+        </w:rPr>
+        <w:t>t</w:t>
+      </w:r>
+      <w:r>
+        <w:rPr>
+          <w:rStyle w:val="Strong"/>
+          <w:b w:val="0"/>
+          <w:bCs w:val="0"/>
+          <w:i/>
+          <w:iCs/>
+          <w:sz w:val="24"/>
+          <w:szCs w:val="24"/>
+        </w:rPr>
+        <w:t>-null</w:t>
+      </w:r>
+      <w:proofErr w:type="spellEnd"/>
+      <w:r>
+        <w:rPr>
+          <w:rStyle w:val="Strong"/>
+          <w:b w:val="0"/>
+          <w:bCs w:val="0"/>
+          <w:sz w:val="24"/>
+          <w:szCs w:val="24"/>
+        </w:rPr>
+        <w:t>).</w:t>
+      </w:r>
+    </w:p>
+    <w:p>
+      <w:pPr>
+        <w:ind w:left="0" w:firstLine="0"/>
+        <w:jc w:val="left"/>
         <w:rPr>
           <w:rStyle w:val="Strong"/>
           <w:sz w:val="30"/>
           <w:szCs w:val="30"/>
         </w:rPr>
-        <w:t>Horário:</w:t>
-      </w:r>
-    </w:p>
-    <w:p>
-      <w:pPr>
-        <w:ind w:left="0" w:firstLine="360"/>
-        <w:jc w:val="left"/>
-        <w:rPr>
-          <w:rStyle w:val="Strong"/>
-          <w:b w:val="0"/>
-          <w:bCs w:val="0"/>
-          <w:sz w:val="24"/>
-          <w:szCs w:val="24"/>
-        </w:rPr>
-      </w:pPr>
-      <w:r>
-        <w:rPr>
-          <w:rStyle w:val="Strong"/>
-          <w:b w:val="0"/>
-          <w:bCs w:val="0"/>
-          <w:sz w:val="24"/>
-          <w:szCs w:val="24"/>
-        </w:rPr>
-        <w:t>O ID do autocarro determinará sempre a linha e o tipo a que este se associa (</w:t>
-      </w:r>
-      <w:r>
-        <w:rPr>
-          <w:rStyle w:val="Strong"/>
-          <w:b w:val="0"/>
-          <w:bCs w:val="0"/>
-          <w:i/>
-          <w:iCs/>
-          <w:sz w:val="24"/>
-          <w:szCs w:val="24"/>
-        </w:rPr>
-        <w:t>P</w:t>
-      </w:r>
-      <w:r>
-        <w:rPr>
-          <w:rStyle w:val="Strong"/>
-          <w:b w:val="0"/>
-          <w:bCs w:val="0"/>
-          <w:i/>
-          <w:iCs/>
-          <w:sz w:val="24"/>
-          <w:szCs w:val="24"/>
-        </w:rPr>
-        <w:t>rimaryKey</w:t>
-      </w:r>
-      <w:r>
-        <w:rPr>
-          <w:rStyle w:val="Strong"/>
-          <w:b w:val="0"/>
-          <w:bCs w:val="0"/>
-          <w:sz w:val="24"/>
-          <w:szCs w:val="24"/>
-        </w:rPr>
-        <w:t>)</w:t>
-      </w:r>
-      <w:r>
-        <w:rPr>
-          <w:rStyle w:val="Strong"/>
-          <w:b w:val="0"/>
-          <w:bCs w:val="0"/>
-          <w:sz w:val="24"/>
-          <w:szCs w:val="24"/>
-        </w:rPr>
-        <w:t>.</w:t>
-      </w:r>
-    </w:p>
-    <w:p>
-      <w:pPr>
-        <w:ind w:left="0" w:firstLine="360"/>
-        <w:jc w:val="left"/>
-        <w:rPr>
-          <w:rStyle w:val="Strong"/>
-          <w:b w:val="0"/>
-          <w:bCs w:val="0"/>
-          <w:sz w:val="24"/>
-          <w:szCs w:val="24"/>
-        </w:rPr>
-      </w:pPr>
-      <w:r>
-        <w:rPr>
-          <w:rStyle w:val="Strong"/>
-          <w:b w:val="0"/>
-          <w:bCs w:val="0"/>
-          <w:sz w:val="24"/>
-          <w:szCs w:val="24"/>
-        </w:rPr>
-        <w:t>Um horário existe sempre em conjunto com uma linha e corresponde obrigatoriamente a um tipo de horário específico (</w:t>
-      </w:r>
-      <w:r>
-        <w:rPr>
-          <w:rStyle w:val="Strong"/>
-          <w:b w:val="0"/>
-          <w:bCs w:val="0"/>
-          <w:i/>
-          <w:iCs/>
-          <w:sz w:val="24"/>
-          <w:szCs w:val="24"/>
-        </w:rPr>
-        <w:t>non-</w:t>
-      </w:r>
-      <w:r>
-        <w:rPr>
-          <w:rStyle w:val="Strong"/>
-          <w:b w:val="0"/>
-          <w:bCs w:val="0"/>
-          <w:i/>
-          <w:iCs/>
-          <w:sz w:val="24"/>
-          <w:szCs w:val="24"/>
-        </w:rPr>
-        <w:t>t</w:t>
-      </w:r>
-      <w:r>
-        <w:rPr>
-          <w:rStyle w:val="Strong"/>
-          <w:b w:val="0"/>
-          <w:bCs w:val="0"/>
-          <w:i/>
-          <w:iCs/>
-          <w:sz w:val="24"/>
-          <w:szCs w:val="24"/>
-        </w:rPr>
-        <w:t>ull</w:t>
-      </w:r>
-      <w:r>
-        <w:rPr>
-          <w:rStyle w:val="Strong"/>
-          <w:b w:val="0"/>
-          <w:bCs w:val="0"/>
-          <w:sz w:val="24"/>
-          <w:szCs w:val="24"/>
-        </w:rPr>
-        <w:t>).</w:t>
-      </w:r>
+      </w:pPr>
     </w:p>
     <w:p>
       <w:pPr>
@@ -6493,7 +7747,7 @@
           <w:sz w:val="30"/>
           <w:szCs w:val="30"/>
         </w:rPr>
-        <w:t>TipoHorário:</w:t>
+        <w:t>Horário:</w:t>
       </w:r>
     </w:p>
     <w:p>
@@ -6516,8 +7770,9 @@
           <w:sz w:val="24"/>
           <w:szCs w:val="24"/>
         </w:rPr>
-        <w:t>O ID de cada tipo de horário infere sempre o nome deste (</w:t>
-      </w:r>
+        <w:t>O ID do autocarro determinará sempre a linha e o tipo a que este se associa (</w:t>
+      </w:r>
+      <w:proofErr w:type="spellStart"/>
       <w:r>
         <w:rPr>
           <w:rStyle w:val="Strong"/>
@@ -6542,6 +7797,7 @@
         </w:rPr>
         <w:t>rimaryKey</w:t>
       </w:r>
+      <w:proofErr w:type="spellEnd"/>
       <w:r>
         <w:rPr>
           <w:rStyle w:val="Strong"/>
@@ -6560,60 +7816,44 @@
           <w:sz w:val="24"/>
           <w:szCs w:val="24"/>
         </w:rPr>
-        <w:t>, restringindo-se sem falha a 1 de 5 tipos: o de Dias Úteis, o de Sábados, o de Domingos e Feriados, o de Verão e</w:t>
-      </w:r>
-      <w:r>
-        <w:rPr>
-          <w:rStyle w:val="Strong"/>
-          <w:b w:val="0"/>
-          <w:bCs w:val="0"/>
-          <w:sz w:val="24"/>
-          <w:szCs w:val="24"/>
-        </w:rPr>
-        <w:t>,</w:t>
-      </w:r>
-      <w:r>
-        <w:rPr>
-          <w:rStyle w:val="Strong"/>
-          <w:b w:val="0"/>
-          <w:bCs w:val="0"/>
-          <w:sz w:val="24"/>
-          <w:szCs w:val="24"/>
-        </w:rPr>
-        <w:t xml:space="preserve"> finalmente</w:t>
-      </w:r>
-      <w:r>
-        <w:rPr>
-          <w:rStyle w:val="Strong"/>
-          <w:b w:val="0"/>
-          <w:bCs w:val="0"/>
-          <w:sz w:val="24"/>
-          <w:szCs w:val="24"/>
-        </w:rPr>
-        <w:t>,</w:t>
-      </w:r>
-      <w:r>
-        <w:rPr>
-          <w:rStyle w:val="Strong"/>
-          <w:b w:val="0"/>
-          <w:bCs w:val="0"/>
-          <w:sz w:val="24"/>
-          <w:szCs w:val="24"/>
-        </w:rPr>
-        <w:t xml:space="preserve"> o de Férias Escolares (</w:t>
-      </w:r>
-      <w:r>
-        <w:rPr>
-          <w:rStyle w:val="Strong"/>
-          <w:b w:val="0"/>
-          <w:bCs w:val="0"/>
-          <w:i/>
-          <w:iCs/>
-          <w:sz w:val="24"/>
-          <w:szCs w:val="24"/>
-        </w:rPr>
-        <w:t>atribute-based check &amp; no</w:t>
-      </w:r>
+        <w:t>.</w:t>
+      </w:r>
+    </w:p>
+    <w:p>
+      <w:pPr>
+        <w:ind w:left="0" w:firstLine="360"/>
+        <w:jc w:val="left"/>
+        <w:rPr>
+          <w:rStyle w:val="Strong"/>
+          <w:b w:val="0"/>
+          <w:bCs w:val="0"/>
+          <w:sz w:val="24"/>
+          <w:szCs w:val="24"/>
+        </w:rPr>
+      </w:pPr>
+      <w:r>
+        <w:rPr>
+          <w:rStyle w:val="Strong"/>
+          <w:b w:val="0"/>
+          <w:bCs w:val="0"/>
+          <w:sz w:val="24"/>
+          <w:szCs w:val="24"/>
+        </w:rPr>
+        <w:t>Um horário existe sempre em conjunto com uma linha e corresponde obrigatoriamente a um tipo de horário específico (</w:t>
+      </w:r>
+      <w:r>
+        <w:rPr>
+          <w:rStyle w:val="Strong"/>
+          <w:b w:val="0"/>
+          <w:bCs w:val="0"/>
+          <w:i/>
+          <w:iCs/>
+          <w:sz w:val="24"/>
+          <w:szCs w:val="24"/>
+        </w:rPr>
+        <w:t>non-</w:t>
+      </w:r>
+      <w:proofErr w:type="spellStart"/>
       <w:r>
         <w:rPr>
           <w:rStyle w:val="Strong"/>
@@ -6636,8 +7876,9 @@
           <w:sz w:val="24"/>
           <w:szCs w:val="24"/>
         </w:rPr>
-        <w:t>-null</w:t>
-      </w:r>
+        <w:t>ull</w:t>
+      </w:r>
+      <w:proofErr w:type="spellEnd"/>
       <w:r>
         <w:rPr>
           <w:rStyle w:val="Strong"/>
@@ -6659,470 +7900,423 @@
           <w:szCs w:val="30"/>
         </w:rPr>
       </w:pPr>
+      <w:proofErr w:type="spellStart"/>
       <w:r>
         <w:rPr>
           <w:rStyle w:val="Strong"/>
           <w:sz w:val="30"/>
           <w:szCs w:val="30"/>
         </w:rPr>
-        <w:t>Passagem:</w:t>
-      </w:r>
-    </w:p>
-    <w:p>
-      <w:pPr>
-        <w:ind w:left="0" w:firstLine="360"/>
-        <w:jc w:val="left"/>
-        <w:rPr>
-          <w:rStyle w:val="Strong"/>
-          <w:b w:val="0"/>
-          <w:bCs w:val="0"/>
-          <w:sz w:val="24"/>
-          <w:szCs w:val="24"/>
-        </w:rPr>
-      </w:pPr>
-      <w:r>
-        <w:rPr>
-          <w:rStyle w:val="Strong"/>
-          <w:b w:val="0"/>
-          <w:bCs w:val="0"/>
-          <w:sz w:val="24"/>
-          <w:szCs w:val="24"/>
-        </w:rPr>
-        <w:t>A hora de cada passagem, bem como o horário, a linha e a paragem a que esta se associa é inferida a partir do ID de cada instância de passagem (</w:t>
-      </w:r>
-      <w:r>
-        <w:rPr>
-          <w:rStyle w:val="Strong"/>
-          <w:b w:val="0"/>
-          <w:bCs w:val="0"/>
-          <w:i/>
-          <w:iCs/>
-          <w:sz w:val="24"/>
-          <w:szCs w:val="24"/>
-        </w:rPr>
-        <w:t>P</w:t>
-      </w:r>
-      <w:r>
-        <w:rPr>
-          <w:rStyle w:val="Strong"/>
-          <w:b w:val="0"/>
-          <w:bCs w:val="0"/>
-          <w:i/>
-          <w:iCs/>
-          <w:sz w:val="24"/>
-          <w:szCs w:val="24"/>
-        </w:rPr>
-        <w:t>rimaryKey</w:t>
-      </w:r>
-      <w:r>
-        <w:rPr>
-          <w:rStyle w:val="Strong"/>
-          <w:b w:val="0"/>
-          <w:bCs w:val="0"/>
-          <w:sz w:val="24"/>
-          <w:szCs w:val="24"/>
-        </w:rPr>
-        <w:t>).</w:t>
-      </w:r>
-    </w:p>
-    <w:p>
-      <w:pPr>
-        <w:ind w:left="0" w:firstLine="360"/>
-        <w:jc w:val="left"/>
-        <w:rPr>
-          <w:rStyle w:val="Strong"/>
-          <w:b w:val="0"/>
-          <w:bCs w:val="0"/>
-          <w:sz w:val="24"/>
-          <w:szCs w:val="24"/>
-        </w:rPr>
-      </w:pPr>
-      <w:r>
-        <w:rPr>
-          <w:rStyle w:val="Strong"/>
-          <w:b w:val="0"/>
-          <w:bCs w:val="0"/>
-          <w:sz w:val="24"/>
-          <w:szCs w:val="24"/>
-        </w:rPr>
-        <w:t>Não existe nenhuma passagem que não referencie a própria hora prescrita (</w:t>
-      </w:r>
-      <w:r>
-        <w:rPr>
-          <w:rStyle w:val="Strong"/>
-          <w:b w:val="0"/>
-          <w:bCs w:val="0"/>
-          <w:i/>
-          <w:iCs/>
-          <w:sz w:val="24"/>
-          <w:szCs w:val="24"/>
-        </w:rPr>
-        <w:t>no</w:t>
-      </w:r>
-      <w:r>
-        <w:rPr>
-          <w:rStyle w:val="Strong"/>
-          <w:b w:val="0"/>
-          <w:bCs w:val="0"/>
-          <w:i/>
-          <w:iCs/>
-          <w:sz w:val="24"/>
-          <w:szCs w:val="24"/>
-        </w:rPr>
-        <w:t>t</w:t>
-      </w:r>
-      <w:r>
-        <w:rPr>
-          <w:rStyle w:val="Strong"/>
-          <w:b w:val="0"/>
-          <w:bCs w:val="0"/>
-          <w:i/>
-          <w:iCs/>
-          <w:sz w:val="24"/>
-          <w:szCs w:val="24"/>
-        </w:rPr>
-        <w:t>-null</w:t>
-      </w:r>
-      <w:r>
-        <w:rPr>
-          <w:rStyle w:val="Strong"/>
-          <w:b w:val="0"/>
-          <w:bCs w:val="0"/>
-          <w:sz w:val="24"/>
-          <w:szCs w:val="24"/>
-        </w:rPr>
-        <w:t>).</w:t>
-      </w:r>
-    </w:p>
-    <w:p>
-      <w:pPr>
-        <w:ind w:left="0" w:firstLine="0"/>
-        <w:jc w:val="left"/>
+        <w:t>TipoHorário</w:t>
+      </w:r>
+      <w:proofErr w:type="spellEnd"/>
+      <w:r>
         <w:rPr>
           <w:rStyle w:val="Strong"/>
           <w:sz w:val="30"/>
           <w:szCs w:val="30"/>
         </w:rPr>
-      </w:pPr>
-      <w:r>
+        <w:t>:</w:t>
+      </w:r>
+    </w:p>
+    <w:p>
+      <w:pPr>
+        <w:ind w:left="0" w:firstLine="360"/>
+        <w:jc w:val="left"/>
+        <w:rPr>
+          <w:rStyle w:val="Strong"/>
+          <w:b w:val="0"/>
+          <w:bCs w:val="0"/>
+          <w:sz w:val="24"/>
+          <w:szCs w:val="24"/>
+        </w:rPr>
+      </w:pPr>
+      <w:r>
+        <w:rPr>
+          <w:rStyle w:val="Strong"/>
+          <w:b w:val="0"/>
+          <w:bCs w:val="0"/>
+          <w:sz w:val="24"/>
+          <w:szCs w:val="24"/>
+        </w:rPr>
+        <w:t>O ID de cada tipo de horário infere sempre o nome deste (</w:t>
+      </w:r>
+      <w:proofErr w:type="spellStart"/>
+      <w:r>
+        <w:rPr>
+          <w:rStyle w:val="Strong"/>
+          <w:b w:val="0"/>
+          <w:bCs w:val="0"/>
+          <w:i/>
+          <w:iCs/>
+          <w:sz w:val="24"/>
+          <w:szCs w:val="24"/>
+        </w:rPr>
+        <w:t>P</w:t>
+      </w:r>
+      <w:r>
+        <w:rPr>
+          <w:rStyle w:val="Strong"/>
+          <w:b w:val="0"/>
+          <w:bCs w:val="0"/>
+          <w:i/>
+          <w:iCs/>
+          <w:sz w:val="24"/>
+          <w:szCs w:val="24"/>
+        </w:rPr>
+        <w:t>rimaryKey</w:t>
+      </w:r>
+      <w:proofErr w:type="spellEnd"/>
+      <w:r>
+        <w:rPr>
+          <w:rStyle w:val="Strong"/>
+          <w:b w:val="0"/>
+          <w:bCs w:val="0"/>
+          <w:sz w:val="24"/>
+          <w:szCs w:val="24"/>
+        </w:rPr>
+        <w:t>)</w:t>
+      </w:r>
+      <w:r>
+        <w:rPr>
+          <w:rStyle w:val="Strong"/>
+          <w:b w:val="0"/>
+          <w:bCs w:val="0"/>
+          <w:sz w:val="24"/>
+          <w:szCs w:val="24"/>
+        </w:rPr>
+        <w:t>, restringindo-se sem falha a 1 de 5 tipos: o de Dias Úteis, o de Sábados, o de Domingos e Feriados, o de Verão e</w:t>
+      </w:r>
+      <w:r>
+        <w:rPr>
+          <w:rStyle w:val="Strong"/>
+          <w:b w:val="0"/>
+          <w:bCs w:val="0"/>
+          <w:sz w:val="24"/>
+          <w:szCs w:val="24"/>
+        </w:rPr>
+        <w:t>,</w:t>
+      </w:r>
+      <w:r>
+        <w:rPr>
+          <w:rStyle w:val="Strong"/>
+          <w:b w:val="0"/>
+          <w:bCs w:val="0"/>
+          <w:sz w:val="24"/>
+          <w:szCs w:val="24"/>
+        </w:rPr>
+        <w:t xml:space="preserve"> finalmente</w:t>
+      </w:r>
+      <w:r>
+        <w:rPr>
+          <w:rStyle w:val="Strong"/>
+          <w:b w:val="0"/>
+          <w:bCs w:val="0"/>
+          <w:sz w:val="24"/>
+          <w:szCs w:val="24"/>
+        </w:rPr>
+        <w:t>,</w:t>
+      </w:r>
+      <w:r>
+        <w:rPr>
+          <w:rStyle w:val="Strong"/>
+          <w:b w:val="0"/>
+          <w:bCs w:val="0"/>
+          <w:sz w:val="24"/>
+          <w:szCs w:val="24"/>
+        </w:rPr>
+        <w:t xml:space="preserve"> o de Férias Escolares (</w:t>
+      </w:r>
+      <w:r>
+        <w:rPr>
+          <w:rStyle w:val="Strong"/>
+          <w:b w:val="0"/>
+          <w:bCs w:val="0"/>
+          <w:i/>
+          <w:iCs/>
+          <w:sz w:val="24"/>
+          <w:szCs w:val="24"/>
+        </w:rPr>
+        <w:t>atribute-</w:t>
+      </w:r>
+      <w:proofErr w:type="spellStart"/>
+      <w:r>
+        <w:rPr>
+          <w:rStyle w:val="Strong"/>
+          <w:b w:val="0"/>
+          <w:bCs w:val="0"/>
+          <w:i/>
+          <w:iCs/>
+          <w:sz w:val="24"/>
+          <w:szCs w:val="24"/>
+        </w:rPr>
+        <w:t>based</w:t>
+      </w:r>
+      <w:proofErr w:type="spellEnd"/>
+      <w:r>
+        <w:rPr>
+          <w:rStyle w:val="Strong"/>
+          <w:b w:val="0"/>
+          <w:bCs w:val="0"/>
+          <w:i/>
+          <w:iCs/>
+          <w:sz w:val="24"/>
+          <w:szCs w:val="24"/>
+        </w:rPr>
+        <w:t xml:space="preserve"> </w:t>
+      </w:r>
+      <w:proofErr w:type="spellStart"/>
+      <w:r>
+        <w:rPr>
+          <w:rStyle w:val="Strong"/>
+          <w:b w:val="0"/>
+          <w:bCs w:val="0"/>
+          <w:i/>
+          <w:iCs/>
+          <w:sz w:val="24"/>
+          <w:szCs w:val="24"/>
+        </w:rPr>
+        <w:t>check</w:t>
+      </w:r>
+      <w:proofErr w:type="spellEnd"/>
+      <w:r>
+        <w:rPr>
+          <w:rStyle w:val="Strong"/>
+          <w:b w:val="0"/>
+          <w:bCs w:val="0"/>
+          <w:i/>
+          <w:iCs/>
+          <w:sz w:val="24"/>
+          <w:szCs w:val="24"/>
+        </w:rPr>
+        <w:t xml:space="preserve"> &amp; </w:t>
+      </w:r>
+      <w:proofErr w:type="spellStart"/>
+      <w:r>
+        <w:rPr>
+          <w:rStyle w:val="Strong"/>
+          <w:b w:val="0"/>
+          <w:bCs w:val="0"/>
+          <w:i/>
+          <w:iCs/>
+          <w:sz w:val="24"/>
+          <w:szCs w:val="24"/>
+        </w:rPr>
+        <w:t>no</w:t>
+      </w:r>
+      <w:r>
+        <w:rPr>
+          <w:rStyle w:val="Strong"/>
+          <w:b w:val="0"/>
+          <w:bCs w:val="0"/>
+          <w:i/>
+          <w:iCs/>
+          <w:sz w:val="24"/>
+          <w:szCs w:val="24"/>
+        </w:rPr>
+        <w:t>t</w:t>
+      </w:r>
+      <w:r>
+        <w:rPr>
+          <w:rStyle w:val="Strong"/>
+          <w:b w:val="0"/>
+          <w:bCs w:val="0"/>
+          <w:i/>
+          <w:iCs/>
+          <w:sz w:val="24"/>
+          <w:szCs w:val="24"/>
+        </w:rPr>
+        <w:t>-null</w:t>
+      </w:r>
+      <w:proofErr w:type="spellEnd"/>
+      <w:r>
+        <w:rPr>
+          <w:rStyle w:val="Strong"/>
+          <w:b w:val="0"/>
+          <w:bCs w:val="0"/>
+          <w:sz w:val="24"/>
+          <w:szCs w:val="24"/>
+        </w:rPr>
+        <w:t>).</w:t>
+      </w:r>
+    </w:p>
+    <w:p>
+      <w:pPr>
+        <w:ind w:left="0" w:firstLine="0"/>
+        <w:jc w:val="left"/>
         <w:rPr>
           <w:rStyle w:val="Strong"/>
           <w:sz w:val="30"/>
           <w:szCs w:val="30"/>
         </w:rPr>
-        <w:lastRenderedPageBreak/>
-        <w:t>AlteraçãoServiço:</w:t>
-      </w:r>
-    </w:p>
-    <w:p>
-      <w:pPr>
-        <w:ind w:left="0" w:firstLine="360"/>
-        <w:jc w:val="left"/>
-        <w:rPr>
-          <w:rStyle w:val="Strong"/>
-          <w:b w:val="0"/>
-          <w:bCs w:val="0"/>
-          <w:sz w:val="24"/>
-          <w:szCs w:val="24"/>
-        </w:rPr>
-      </w:pPr>
-      <w:r>
-        <w:rPr>
-          <w:rStyle w:val="Strong"/>
-          <w:b w:val="0"/>
-          <w:bCs w:val="0"/>
-          <w:sz w:val="24"/>
-          <w:szCs w:val="24"/>
-        </w:rPr>
-        <w:t>O ID de cada alteração de serviço automaticamente especifica o motivo da alteração e o período de tempo que esta abrange (</w:t>
-      </w:r>
-      <w:r>
-        <w:rPr>
-          <w:rStyle w:val="Strong"/>
-          <w:b w:val="0"/>
-          <w:bCs w:val="0"/>
-          <w:i/>
-          <w:iCs/>
-          <w:sz w:val="24"/>
-          <w:szCs w:val="24"/>
-        </w:rPr>
-        <w:t>P</w:t>
-      </w:r>
-      <w:r>
-        <w:rPr>
-          <w:rStyle w:val="Strong"/>
-          <w:b w:val="0"/>
-          <w:bCs w:val="0"/>
-          <w:i/>
-          <w:iCs/>
-          <w:sz w:val="24"/>
-          <w:szCs w:val="24"/>
-        </w:rPr>
-        <w:t>rimaryKey</w:t>
-      </w:r>
-      <w:r>
-        <w:rPr>
-          <w:rStyle w:val="Strong"/>
-          <w:b w:val="0"/>
-          <w:bCs w:val="0"/>
-          <w:sz w:val="24"/>
-          <w:szCs w:val="24"/>
-        </w:rPr>
-        <w:t>).</w:t>
-      </w:r>
-    </w:p>
-    <w:p>
-      <w:pPr>
-        <w:ind w:left="0" w:firstLine="360"/>
-        <w:jc w:val="left"/>
-        <w:rPr>
-          <w:rStyle w:val="Strong"/>
-          <w:b w:val="0"/>
-          <w:bCs w:val="0"/>
-          <w:sz w:val="24"/>
-          <w:szCs w:val="24"/>
-        </w:rPr>
-      </w:pPr>
-      <w:r>
-        <w:rPr>
-          <w:rStyle w:val="Strong"/>
-          <w:b w:val="0"/>
-          <w:bCs w:val="0"/>
-          <w:sz w:val="24"/>
-          <w:szCs w:val="24"/>
-        </w:rPr>
-        <w:t>Cada alteração de serviço necessita de apresentar uma data de início e uma data de fim que ditam o tempo em que estarão em vigor e o tipo de alteração a ser feita (</w:t>
-      </w:r>
-      <w:r>
-        <w:rPr>
-          <w:rStyle w:val="Strong"/>
-          <w:b w:val="0"/>
-          <w:bCs w:val="0"/>
-          <w:i/>
-          <w:iCs/>
-          <w:sz w:val="24"/>
-          <w:szCs w:val="24"/>
-        </w:rPr>
-        <w:t>no</w:t>
-      </w:r>
-      <w:r>
-        <w:rPr>
-          <w:rStyle w:val="Strong"/>
-          <w:b w:val="0"/>
-          <w:bCs w:val="0"/>
-          <w:i/>
-          <w:iCs/>
-          <w:sz w:val="24"/>
-          <w:szCs w:val="24"/>
-        </w:rPr>
-        <w:t>t</w:t>
-      </w:r>
-      <w:r>
-        <w:rPr>
-          <w:rStyle w:val="Strong"/>
-          <w:b w:val="0"/>
-          <w:bCs w:val="0"/>
-          <w:i/>
-          <w:iCs/>
-          <w:sz w:val="24"/>
-          <w:szCs w:val="24"/>
-        </w:rPr>
-        <w:t>-null</w:t>
-      </w:r>
-      <w:r>
-        <w:rPr>
-          <w:rStyle w:val="Strong"/>
-          <w:b w:val="0"/>
-          <w:bCs w:val="0"/>
-          <w:sz w:val="24"/>
-          <w:szCs w:val="24"/>
-        </w:rPr>
-        <w:t>).</w:t>
-      </w:r>
-    </w:p>
-    <w:p>
-      <w:pPr>
-        <w:ind w:firstLine="0"/>
-        <w:jc w:val="left"/>
+      </w:pPr>
+      <w:r>
         <w:rPr>
           <w:rStyle w:val="Strong"/>
           <w:sz w:val="30"/>
           <w:szCs w:val="30"/>
         </w:rPr>
-      </w:pPr>
-      <w:r>
+        <w:t>Passagem:</w:t>
+      </w:r>
+    </w:p>
+    <w:p>
+      <w:pPr>
+        <w:ind w:left="0" w:firstLine="360"/>
+        <w:jc w:val="left"/>
+        <w:rPr>
+          <w:rStyle w:val="Strong"/>
+          <w:b w:val="0"/>
+          <w:bCs w:val="0"/>
+          <w:sz w:val="24"/>
+          <w:szCs w:val="24"/>
+        </w:rPr>
+      </w:pPr>
+      <w:r>
+        <w:rPr>
+          <w:rStyle w:val="Strong"/>
+          <w:b w:val="0"/>
+          <w:bCs w:val="0"/>
+          <w:sz w:val="24"/>
+          <w:szCs w:val="24"/>
+        </w:rPr>
+        <w:t>A hora de cada passagem, bem como o horário, a linha e a paragem a que esta se associa é inferida a partir do ID de cada instância de passagem (</w:t>
+      </w:r>
+      <w:proofErr w:type="spellStart"/>
+      <w:r>
+        <w:rPr>
+          <w:rStyle w:val="Strong"/>
+          <w:b w:val="0"/>
+          <w:bCs w:val="0"/>
+          <w:i/>
+          <w:iCs/>
+          <w:sz w:val="24"/>
+          <w:szCs w:val="24"/>
+        </w:rPr>
+        <w:t>P</w:t>
+      </w:r>
+      <w:r>
+        <w:rPr>
+          <w:rStyle w:val="Strong"/>
+          <w:b w:val="0"/>
+          <w:bCs w:val="0"/>
+          <w:i/>
+          <w:iCs/>
+          <w:sz w:val="24"/>
+          <w:szCs w:val="24"/>
+        </w:rPr>
+        <w:t>rimaryKey</w:t>
+      </w:r>
+      <w:proofErr w:type="spellEnd"/>
+      <w:r>
+        <w:rPr>
+          <w:rStyle w:val="Strong"/>
+          <w:b w:val="0"/>
+          <w:bCs w:val="0"/>
+          <w:sz w:val="24"/>
+          <w:szCs w:val="24"/>
+        </w:rPr>
+        <w:t>).</w:t>
+      </w:r>
+    </w:p>
+    <w:p>
+      <w:pPr>
+        <w:ind w:left="0" w:firstLine="360"/>
+        <w:jc w:val="left"/>
+        <w:rPr>
+          <w:rStyle w:val="Strong"/>
+          <w:b w:val="0"/>
+          <w:bCs w:val="0"/>
+          <w:sz w:val="24"/>
+          <w:szCs w:val="24"/>
+        </w:rPr>
+      </w:pPr>
+      <w:r>
+        <w:rPr>
+          <w:rStyle w:val="Strong"/>
+          <w:b w:val="0"/>
+          <w:bCs w:val="0"/>
+          <w:sz w:val="24"/>
+          <w:szCs w:val="24"/>
+        </w:rPr>
+        <w:t>Não existe nenhuma passagem que não referencie a própria hora prescrita (</w:t>
+      </w:r>
+      <w:proofErr w:type="spellStart"/>
+      <w:r>
+        <w:rPr>
+          <w:rStyle w:val="Strong"/>
+          <w:b w:val="0"/>
+          <w:bCs w:val="0"/>
+          <w:i/>
+          <w:iCs/>
+          <w:sz w:val="24"/>
+          <w:szCs w:val="24"/>
+        </w:rPr>
+        <w:t>no</w:t>
+      </w:r>
+      <w:r>
+        <w:rPr>
+          <w:rStyle w:val="Strong"/>
+          <w:b w:val="0"/>
+          <w:bCs w:val="0"/>
+          <w:i/>
+          <w:iCs/>
+          <w:sz w:val="24"/>
+          <w:szCs w:val="24"/>
+        </w:rPr>
+        <w:t>t</w:t>
+      </w:r>
+      <w:r>
+        <w:rPr>
+          <w:rStyle w:val="Strong"/>
+          <w:b w:val="0"/>
+          <w:bCs w:val="0"/>
+          <w:i/>
+          <w:iCs/>
+          <w:sz w:val="24"/>
+          <w:szCs w:val="24"/>
+        </w:rPr>
+        <w:t>-null</w:t>
+      </w:r>
+      <w:proofErr w:type="spellEnd"/>
+      <w:r>
+        <w:rPr>
+          <w:rStyle w:val="Strong"/>
+          <w:b w:val="0"/>
+          <w:bCs w:val="0"/>
+          <w:sz w:val="24"/>
+          <w:szCs w:val="24"/>
+        </w:rPr>
+        <w:t>).</w:t>
+      </w:r>
+    </w:p>
+    <w:p>
+      <w:pPr>
+        <w:ind w:left="0" w:firstLine="0"/>
+        <w:jc w:val="left"/>
         <w:rPr>
           <w:rStyle w:val="Strong"/>
           <w:sz w:val="30"/>
           <w:szCs w:val="30"/>
         </w:rPr>
-        <w:t>TipoAlteração:</w:t>
-      </w:r>
-    </w:p>
-    <w:p>
-      <w:pPr>
-        <w:ind w:left="0" w:firstLine="360"/>
-        <w:jc w:val="left"/>
-        <w:rPr>
-          <w:rStyle w:val="Strong"/>
-          <w:b w:val="0"/>
-          <w:bCs w:val="0"/>
-          <w:sz w:val="24"/>
-          <w:szCs w:val="24"/>
-        </w:rPr>
-      </w:pPr>
-      <w:r>
-        <w:rPr>
-          <w:rStyle w:val="Strong"/>
-          <w:b w:val="0"/>
-          <w:bCs w:val="0"/>
-          <w:sz w:val="24"/>
-          <w:szCs w:val="24"/>
-        </w:rPr>
-        <w:t>O ID de cada tipo de alteração de serviço automaticamente especifica o nome do tipo (</w:t>
-      </w:r>
-      <w:r>
-        <w:rPr>
-          <w:rStyle w:val="Strong"/>
-          <w:b w:val="0"/>
-          <w:bCs w:val="0"/>
-          <w:i/>
-          <w:iCs/>
-          <w:sz w:val="24"/>
-          <w:szCs w:val="24"/>
-        </w:rPr>
-        <w:t>P</w:t>
-      </w:r>
-      <w:r>
-        <w:rPr>
-          <w:rStyle w:val="Strong"/>
-          <w:b w:val="0"/>
-          <w:bCs w:val="0"/>
-          <w:i/>
-          <w:iCs/>
-          <w:sz w:val="24"/>
-          <w:szCs w:val="24"/>
-        </w:rPr>
-        <w:t>rimaryKey</w:t>
-      </w:r>
-      <w:r>
-        <w:rPr>
-          <w:rStyle w:val="Strong"/>
-          <w:b w:val="0"/>
-          <w:bCs w:val="0"/>
-          <w:sz w:val="24"/>
-          <w:szCs w:val="24"/>
-        </w:rPr>
-        <w:t xml:space="preserve">), sendo que este tipo </w:t>
-      </w:r>
-      <w:r>
-        <w:rPr>
-          <w:rStyle w:val="Strong"/>
-          <w:b w:val="0"/>
-          <w:bCs w:val="0"/>
-          <w:sz w:val="24"/>
-          <w:szCs w:val="24"/>
-        </w:rPr>
-        <w:t>se diferencia</w:t>
-      </w:r>
-      <w:r>
-        <w:rPr>
-          <w:rStyle w:val="Strong"/>
-          <w:b w:val="0"/>
-          <w:bCs w:val="0"/>
-          <w:sz w:val="24"/>
-          <w:szCs w:val="24"/>
-        </w:rPr>
-        <w:t xml:space="preserve"> sempre entre alteração numa Linha, numa Paragem ou num Horário (</w:t>
-      </w:r>
-      <w:r>
-        <w:rPr>
-          <w:rStyle w:val="Strong"/>
-          <w:b w:val="0"/>
-          <w:bCs w:val="0"/>
-          <w:i/>
-          <w:iCs/>
-          <w:sz w:val="24"/>
-          <w:szCs w:val="24"/>
-        </w:rPr>
-        <w:t>a</w:t>
-      </w:r>
-      <w:r>
-        <w:rPr>
-          <w:rStyle w:val="Strong"/>
-          <w:b w:val="0"/>
-          <w:bCs w:val="0"/>
-          <w:i/>
-          <w:iCs/>
-          <w:sz w:val="24"/>
-          <w:szCs w:val="24"/>
-        </w:rPr>
-        <w:t>t</w:t>
-      </w:r>
-      <w:r>
-        <w:rPr>
-          <w:rStyle w:val="Strong"/>
-          <w:b w:val="0"/>
-          <w:bCs w:val="0"/>
-          <w:i/>
-          <w:iCs/>
-          <w:sz w:val="24"/>
-          <w:szCs w:val="24"/>
-        </w:rPr>
-        <w:t>tribute-based check &amp; no</w:t>
-      </w:r>
-      <w:r>
-        <w:rPr>
-          <w:rStyle w:val="Strong"/>
-          <w:b w:val="0"/>
-          <w:bCs w:val="0"/>
-          <w:i/>
-          <w:iCs/>
-          <w:sz w:val="24"/>
-          <w:szCs w:val="24"/>
-        </w:rPr>
-        <w:t>t</w:t>
-      </w:r>
-      <w:r>
-        <w:rPr>
-          <w:rStyle w:val="Strong"/>
-          <w:b w:val="0"/>
-          <w:bCs w:val="0"/>
-          <w:i/>
-          <w:iCs/>
-          <w:sz w:val="24"/>
-          <w:szCs w:val="24"/>
-        </w:rPr>
-        <w:t>-null</w:t>
-      </w:r>
-      <w:r>
-        <w:rPr>
-          <w:rStyle w:val="Strong"/>
-          <w:b w:val="0"/>
-          <w:bCs w:val="0"/>
-          <w:sz w:val="24"/>
-          <w:szCs w:val="24"/>
-        </w:rPr>
-        <w:t>).</w:t>
-      </w:r>
-    </w:p>
-    <w:p>
-      <w:pPr>
-        <w:ind w:firstLine="0"/>
-        <w:jc w:val="left"/>
+      </w:pPr>
+      <w:proofErr w:type="spellStart"/>
+      <w:r>
         <w:rPr>
           <w:rStyle w:val="Strong"/>
           <w:sz w:val="30"/>
           <w:szCs w:val="30"/>
         </w:rPr>
-      </w:pPr>
+        <w:lastRenderedPageBreak/>
+        <w:t>AlteraçãoServiço</w:t>
+      </w:r>
+      <w:proofErr w:type="spellEnd"/>
       <w:r>
         <w:rPr>
           <w:rStyle w:val="Strong"/>
           <w:sz w:val="30"/>
           <w:szCs w:val="30"/>
         </w:rPr>
-        <w:t>AlteraçãoHorário:</w:t>
+        <w:t>:</w:t>
       </w:r>
     </w:p>
     <w:p>
@@ -7145,8 +8339,9 @@
           <w:sz w:val="24"/>
           <w:szCs w:val="24"/>
         </w:rPr>
-        <w:t>O ID de cada alteração de serviço é necessária para saber que passagem é afetada pela alteração num caso de alteração de horário (</w:t>
-      </w:r>
+        <w:t>O ID de cada alteração de serviço automaticamente especifica o motivo da alteração e o período de tempo que esta abrange (</w:t>
+      </w:r>
+      <w:proofErr w:type="spellStart"/>
       <w:r>
         <w:rPr>
           <w:rStyle w:val="Strong"/>
@@ -7171,17 +8366,52 @@
         </w:rPr>
         <w:t>rimaryKey</w:t>
       </w:r>
-      <w:r>
-        <w:rPr>
-          <w:rStyle w:val="Strong"/>
-          <w:b w:val="0"/>
-          <w:bCs w:val="0"/>
-          <w:i/>
-          <w:iCs/>
-          <w:sz w:val="24"/>
-          <w:szCs w:val="24"/>
-        </w:rPr>
-        <w:t xml:space="preserve"> &amp; no</w:t>
+      <w:proofErr w:type="spellEnd"/>
+      <w:r>
+        <w:rPr>
+          <w:rStyle w:val="Strong"/>
+          <w:b w:val="0"/>
+          <w:bCs w:val="0"/>
+          <w:sz w:val="24"/>
+          <w:szCs w:val="24"/>
+        </w:rPr>
+        <w:t>).</w:t>
+      </w:r>
+    </w:p>
+    <w:p>
+      <w:pPr>
+        <w:ind w:left="0" w:firstLine="360"/>
+        <w:jc w:val="left"/>
+        <w:rPr>
+          <w:rStyle w:val="Strong"/>
+          <w:b w:val="0"/>
+          <w:bCs w:val="0"/>
+          <w:sz w:val="24"/>
+          <w:szCs w:val="24"/>
+        </w:rPr>
+      </w:pPr>
+      <w:r>
+        <w:rPr>
+          <w:rStyle w:val="Strong"/>
+          <w:b w:val="0"/>
+          <w:bCs w:val="0"/>
+          <w:sz w:val="24"/>
+          <w:szCs w:val="24"/>
+        </w:rPr>
+        <w:t>Cada alteração de serviço necessita de apresentar uma data de início e uma data de fim que ditam o tempo em que estarão em vigor e o tipo de alteração a ser feita (</w:t>
+      </w:r>
+      <w:proofErr w:type="spellStart"/>
+      <w:r>
+        <w:rPr>
+          <w:rStyle w:val="Strong"/>
+          <w:b w:val="0"/>
+          <w:bCs w:val="0"/>
+          <w:i/>
+          <w:iCs/>
+          <w:sz w:val="24"/>
+          <w:szCs w:val="24"/>
+        </w:rPr>
+        <w:t>no</w:t>
       </w:r>
       <w:r>
         <w:rPr>
@@ -7207,52 +8437,7 @@
         </w:rPr>
         <w:t>-null</w:t>
       </w:r>
-      <w:r>
-        <w:rPr>
-          <w:rStyle w:val="Strong"/>
-          <w:b w:val="0"/>
-          <w:bCs w:val="0"/>
-          <w:sz w:val="24"/>
-          <w:szCs w:val="24"/>
-        </w:rPr>
-        <w:t>). Não existe nenhuma alteração deste tipo que não se associe a alguma passagem (</w:t>
-      </w:r>
-      <w:r>
-        <w:rPr>
-          <w:rStyle w:val="Strong"/>
-          <w:b w:val="0"/>
-          <w:bCs w:val="0"/>
-          <w:i/>
-          <w:iCs/>
-          <w:sz w:val="24"/>
-          <w:szCs w:val="24"/>
-        </w:rPr>
-        <w:t>n</w:t>
-      </w:r>
-      <w:r>
-        <w:rPr>
-          <w:rStyle w:val="Strong"/>
-          <w:b w:val="0"/>
-          <w:bCs w:val="0"/>
-          <w:i/>
-          <w:iCs/>
-          <w:sz w:val="24"/>
-          <w:szCs w:val="24"/>
-        </w:rPr>
-        <w:t>ot</w:t>
-      </w:r>
-      <w:r>
-        <w:rPr>
-          <w:rStyle w:val="Strong"/>
-          <w:b w:val="0"/>
-          <w:bCs w:val="0"/>
-          <w:i/>
-          <w:iCs/>
-          <w:sz w:val="24"/>
-          <w:szCs w:val="24"/>
-        </w:rPr>
-        <w:t>-null</w:t>
-      </w:r>
+      <w:proofErr w:type="spellEnd"/>
       <w:r>
         <w:rPr>
           <w:rStyle w:val="Strong"/>
@@ -7274,171 +8459,255 @@
           <w:szCs w:val="30"/>
         </w:rPr>
       </w:pPr>
+      <w:proofErr w:type="spellStart"/>
       <w:r>
         <w:rPr>
           <w:rStyle w:val="Strong"/>
           <w:sz w:val="30"/>
           <w:szCs w:val="30"/>
         </w:rPr>
-        <w:t>DesativaçãoLinha:</w:t>
-      </w:r>
-    </w:p>
-    <w:p>
-      <w:pPr>
-        <w:ind w:left="0" w:firstLine="360"/>
-        <w:jc w:val="left"/>
-        <w:rPr>
-          <w:rStyle w:val="Strong"/>
-          <w:b w:val="0"/>
-          <w:bCs w:val="0"/>
-          <w:sz w:val="24"/>
-          <w:szCs w:val="24"/>
-        </w:rPr>
-      </w:pPr>
-      <w:r>
-        <w:rPr>
-          <w:rStyle w:val="Strong"/>
-          <w:b w:val="0"/>
-          <w:bCs w:val="0"/>
-          <w:sz w:val="24"/>
-          <w:szCs w:val="24"/>
-        </w:rPr>
-        <w:t>O ID de cada alteração de serviço é necessária para saber que linha é afetada pela alteração num caso de desativação de linha (</w:t>
-      </w:r>
-      <w:r>
-        <w:rPr>
-          <w:rStyle w:val="Strong"/>
-          <w:b w:val="0"/>
-          <w:bCs w:val="0"/>
-          <w:i/>
-          <w:iCs/>
-          <w:sz w:val="24"/>
-          <w:szCs w:val="24"/>
-        </w:rPr>
-        <w:t>P</w:t>
-      </w:r>
-      <w:r>
-        <w:rPr>
-          <w:rStyle w:val="Strong"/>
-          <w:b w:val="0"/>
-          <w:bCs w:val="0"/>
-          <w:i/>
-          <w:iCs/>
-          <w:sz w:val="24"/>
-          <w:szCs w:val="24"/>
-        </w:rPr>
-        <w:t>rimaryKey</w:t>
-      </w:r>
-      <w:r>
-        <w:rPr>
-          <w:rStyle w:val="Strong"/>
-          <w:b w:val="0"/>
-          <w:bCs w:val="0"/>
-          <w:i/>
-          <w:iCs/>
-          <w:sz w:val="24"/>
-          <w:szCs w:val="24"/>
-        </w:rPr>
-        <w:t xml:space="preserve"> &amp; no</w:t>
-      </w:r>
-      <w:r>
-        <w:rPr>
-          <w:rStyle w:val="Strong"/>
-          <w:b w:val="0"/>
-          <w:bCs w:val="0"/>
-          <w:i/>
-          <w:iCs/>
-          <w:sz w:val="24"/>
-          <w:szCs w:val="24"/>
-        </w:rPr>
-        <w:t>t</w:t>
-      </w:r>
-      <w:r>
-        <w:rPr>
-          <w:rStyle w:val="Strong"/>
-          <w:b w:val="0"/>
-          <w:bCs w:val="0"/>
-          <w:i/>
-          <w:iCs/>
-          <w:sz w:val="24"/>
-          <w:szCs w:val="24"/>
-        </w:rPr>
-        <w:t>-null</w:t>
-      </w:r>
-      <w:r>
-        <w:rPr>
-          <w:rStyle w:val="Strong"/>
-          <w:b w:val="0"/>
-          <w:bCs w:val="0"/>
-          <w:sz w:val="24"/>
-          <w:szCs w:val="24"/>
-        </w:rPr>
-        <w:t>). Não existe nenhuma alteração deste tipo que não se associe a alguma linha (</w:t>
-      </w:r>
-      <w:r>
-        <w:rPr>
-          <w:rStyle w:val="Strong"/>
-          <w:b w:val="0"/>
-          <w:bCs w:val="0"/>
-          <w:i/>
-          <w:iCs/>
-          <w:sz w:val="24"/>
-          <w:szCs w:val="24"/>
-        </w:rPr>
-        <w:t>no</w:t>
-      </w:r>
-      <w:r>
-        <w:rPr>
-          <w:rStyle w:val="Strong"/>
-          <w:b w:val="0"/>
-          <w:bCs w:val="0"/>
-          <w:i/>
-          <w:iCs/>
-          <w:sz w:val="24"/>
-          <w:szCs w:val="24"/>
-        </w:rPr>
-        <w:t>t</w:t>
-      </w:r>
-      <w:r>
-        <w:rPr>
-          <w:rStyle w:val="Strong"/>
-          <w:b w:val="0"/>
-          <w:bCs w:val="0"/>
-          <w:i/>
-          <w:iCs/>
-          <w:sz w:val="24"/>
-          <w:szCs w:val="24"/>
-        </w:rPr>
-        <w:t>-null</w:t>
-      </w:r>
-      <w:r>
-        <w:rPr>
-          <w:rStyle w:val="Strong"/>
-          <w:b w:val="0"/>
-          <w:bCs w:val="0"/>
-          <w:sz w:val="24"/>
-          <w:szCs w:val="24"/>
-        </w:rPr>
-        <w:t>).</w:t>
-      </w:r>
-    </w:p>
-    <w:p>
-      <w:pPr>
-        <w:ind w:firstLine="0"/>
-        <w:jc w:val="left"/>
+        <w:t>TipoAlteração</w:t>
+      </w:r>
+      <w:proofErr w:type="spellEnd"/>
+      <w:r>
         <w:rPr>
           <w:rStyle w:val="Strong"/>
           <w:sz w:val="30"/>
           <w:szCs w:val="30"/>
         </w:rPr>
-      </w:pPr>
-      <w:r>
+        <w:t>:</w:t>
+      </w:r>
+    </w:p>
+    <w:p>
+      <w:pPr>
+        <w:ind w:left="0" w:firstLine="360"/>
+        <w:jc w:val="left"/>
+        <w:rPr>
+          <w:rStyle w:val="Strong"/>
+          <w:b w:val="0"/>
+          <w:bCs w:val="0"/>
+          <w:sz w:val="24"/>
+          <w:szCs w:val="24"/>
+        </w:rPr>
+      </w:pPr>
+      <w:r>
+        <w:rPr>
+          <w:rStyle w:val="Strong"/>
+          <w:b w:val="0"/>
+          <w:bCs w:val="0"/>
+          <w:sz w:val="24"/>
+          <w:szCs w:val="24"/>
+        </w:rPr>
+        <w:t>O ID de cada tipo de alteração de serviço automaticamente especifica o nome do tipo (</w:t>
+      </w:r>
+      <w:proofErr w:type="spellStart"/>
+      <w:r>
+        <w:rPr>
+          <w:rStyle w:val="Strong"/>
+          <w:b w:val="0"/>
+          <w:bCs w:val="0"/>
+          <w:i/>
+          <w:iCs/>
+          <w:sz w:val="24"/>
+          <w:szCs w:val="24"/>
+        </w:rPr>
+        <w:t>P</w:t>
+      </w:r>
+      <w:r>
+        <w:rPr>
+          <w:rStyle w:val="Strong"/>
+          <w:b w:val="0"/>
+          <w:bCs w:val="0"/>
+          <w:i/>
+          <w:iCs/>
+          <w:sz w:val="24"/>
+          <w:szCs w:val="24"/>
+        </w:rPr>
+        <w:t>rimaryKey</w:t>
+      </w:r>
+      <w:proofErr w:type="spellEnd"/>
+      <w:r>
+        <w:rPr>
+          <w:rStyle w:val="Strong"/>
+          <w:b w:val="0"/>
+          <w:bCs w:val="0"/>
+          <w:sz w:val="24"/>
+          <w:szCs w:val="24"/>
+        </w:rPr>
+        <w:t xml:space="preserve">), sendo que este tipo </w:t>
+      </w:r>
+      <w:r>
+        <w:rPr>
+          <w:rStyle w:val="Strong"/>
+          <w:b w:val="0"/>
+          <w:bCs w:val="0"/>
+          <w:sz w:val="24"/>
+          <w:szCs w:val="24"/>
+        </w:rPr>
+        <w:t>se diferencia</w:t>
+      </w:r>
+      <w:r>
+        <w:rPr>
+          <w:rStyle w:val="Strong"/>
+          <w:b w:val="0"/>
+          <w:bCs w:val="0"/>
+          <w:sz w:val="24"/>
+          <w:szCs w:val="24"/>
+        </w:rPr>
+        <w:t xml:space="preserve"> sempre entre alteração numa Linha, numa Paragem ou num Horário (</w:t>
+      </w:r>
+      <w:proofErr w:type="spellStart"/>
+      <w:r>
+        <w:rPr>
+          <w:rStyle w:val="Strong"/>
+          <w:b w:val="0"/>
+          <w:bCs w:val="0"/>
+          <w:i/>
+          <w:iCs/>
+          <w:sz w:val="24"/>
+          <w:szCs w:val="24"/>
+        </w:rPr>
+        <w:t>a</w:t>
+      </w:r>
+      <w:r>
+        <w:rPr>
+          <w:rStyle w:val="Strong"/>
+          <w:b w:val="0"/>
+          <w:bCs w:val="0"/>
+          <w:i/>
+          <w:iCs/>
+          <w:sz w:val="24"/>
+          <w:szCs w:val="24"/>
+        </w:rPr>
+        <w:t>t</w:t>
+      </w:r>
+      <w:r>
+        <w:rPr>
+          <w:rStyle w:val="Strong"/>
+          <w:b w:val="0"/>
+          <w:bCs w:val="0"/>
+          <w:i/>
+          <w:iCs/>
+          <w:sz w:val="24"/>
+          <w:szCs w:val="24"/>
+        </w:rPr>
+        <w:t>tribute-based</w:t>
+      </w:r>
+      <w:proofErr w:type="spellEnd"/>
+      <w:r>
+        <w:rPr>
+          <w:rStyle w:val="Strong"/>
+          <w:b w:val="0"/>
+          <w:bCs w:val="0"/>
+          <w:i/>
+          <w:iCs/>
+          <w:sz w:val="24"/>
+          <w:szCs w:val="24"/>
+        </w:rPr>
+        <w:t xml:space="preserve"> </w:t>
+      </w:r>
+      <w:proofErr w:type="spellStart"/>
+      <w:r>
+        <w:rPr>
+          <w:rStyle w:val="Strong"/>
+          <w:b w:val="0"/>
+          <w:bCs w:val="0"/>
+          <w:i/>
+          <w:iCs/>
+          <w:sz w:val="24"/>
+          <w:szCs w:val="24"/>
+        </w:rPr>
+        <w:t>check</w:t>
+      </w:r>
+      <w:proofErr w:type="spellEnd"/>
+      <w:r>
+        <w:rPr>
+          <w:rStyle w:val="Strong"/>
+          <w:b w:val="0"/>
+          <w:bCs w:val="0"/>
+          <w:i/>
+          <w:iCs/>
+          <w:sz w:val="24"/>
+          <w:szCs w:val="24"/>
+        </w:rPr>
+        <w:t xml:space="preserve"> &amp; </w:t>
+      </w:r>
+      <w:proofErr w:type="spellStart"/>
+      <w:r>
+        <w:rPr>
+          <w:rStyle w:val="Strong"/>
+          <w:b w:val="0"/>
+          <w:bCs w:val="0"/>
+          <w:i/>
+          <w:iCs/>
+          <w:sz w:val="24"/>
+          <w:szCs w:val="24"/>
+        </w:rPr>
+        <w:t>no</w:t>
+      </w:r>
+      <w:r>
+        <w:rPr>
+          <w:rStyle w:val="Strong"/>
+          <w:b w:val="0"/>
+          <w:bCs w:val="0"/>
+          <w:i/>
+          <w:iCs/>
+          <w:sz w:val="24"/>
+          <w:szCs w:val="24"/>
+        </w:rPr>
+        <w:t>t</w:t>
+      </w:r>
+      <w:r>
+        <w:rPr>
+          <w:rStyle w:val="Strong"/>
+          <w:b w:val="0"/>
+          <w:bCs w:val="0"/>
+          <w:i/>
+          <w:iCs/>
+          <w:sz w:val="24"/>
+          <w:szCs w:val="24"/>
+        </w:rPr>
+        <w:t>-null</w:t>
+      </w:r>
+      <w:proofErr w:type="spellEnd"/>
+      <w:r>
+        <w:rPr>
+          <w:rStyle w:val="Strong"/>
+          <w:b w:val="0"/>
+          <w:bCs w:val="0"/>
+          <w:sz w:val="24"/>
+          <w:szCs w:val="24"/>
+        </w:rPr>
+        <w:t>).</w:t>
+      </w:r>
+    </w:p>
+    <w:p>
+      <w:pPr>
+        <w:ind w:firstLine="0"/>
+        <w:jc w:val="left"/>
         <w:rPr>
           <w:rStyle w:val="Strong"/>
           <w:sz w:val="30"/>
           <w:szCs w:val="30"/>
         </w:rPr>
-        <w:t>DesativaçãoParagem:</w:t>
+      </w:pPr>
+      <w:proofErr w:type="spellStart"/>
+      <w:r>
+        <w:rPr>
+          <w:rStyle w:val="Strong"/>
+          <w:sz w:val="30"/>
+          <w:szCs w:val="30"/>
+        </w:rPr>
+        <w:t>AlteraçãoHorário</w:t>
+      </w:r>
+      <w:proofErr w:type="spellEnd"/>
+      <w:r>
+        <w:rPr>
+          <w:rStyle w:val="Strong"/>
+          <w:sz w:val="30"/>
+          <w:szCs w:val="30"/>
+        </w:rPr>
+        <w:t>:</w:t>
       </w:r>
     </w:p>
     <w:p>
@@ -7461,8 +8730,381 @@
           <w:sz w:val="24"/>
           <w:szCs w:val="24"/>
         </w:rPr>
+        <w:t>O ID de cada alteração de serviço é necessária para saber que passagem é afetada pela alteração num caso de alteração de horário (</w:t>
+      </w:r>
+      <w:proofErr w:type="spellStart"/>
+      <w:r>
+        <w:rPr>
+          <w:rStyle w:val="Strong"/>
+          <w:b w:val="0"/>
+          <w:bCs w:val="0"/>
+          <w:i/>
+          <w:iCs/>
+          <w:sz w:val="24"/>
+          <w:szCs w:val="24"/>
+        </w:rPr>
+        <w:t>P</w:t>
+      </w:r>
+      <w:r>
+        <w:rPr>
+          <w:rStyle w:val="Strong"/>
+          <w:b w:val="0"/>
+          <w:bCs w:val="0"/>
+          <w:i/>
+          <w:iCs/>
+          <w:sz w:val="24"/>
+          <w:szCs w:val="24"/>
+        </w:rPr>
+        <w:t>rimaryKey</w:t>
+      </w:r>
+      <w:proofErr w:type="spellEnd"/>
+      <w:r>
+        <w:rPr>
+          <w:rStyle w:val="Strong"/>
+          <w:b w:val="0"/>
+          <w:bCs w:val="0"/>
+          <w:i/>
+          <w:iCs/>
+          <w:sz w:val="24"/>
+          <w:szCs w:val="24"/>
+        </w:rPr>
+        <w:t xml:space="preserve"> &amp; </w:t>
+      </w:r>
+      <w:proofErr w:type="spellStart"/>
+      <w:r>
+        <w:rPr>
+          <w:rStyle w:val="Strong"/>
+          <w:b w:val="0"/>
+          <w:bCs w:val="0"/>
+          <w:i/>
+          <w:iCs/>
+          <w:sz w:val="24"/>
+          <w:szCs w:val="24"/>
+        </w:rPr>
+        <w:t>no</w:t>
+      </w:r>
+      <w:r>
+        <w:rPr>
+          <w:rStyle w:val="Strong"/>
+          <w:b w:val="0"/>
+          <w:bCs w:val="0"/>
+          <w:i/>
+          <w:iCs/>
+          <w:sz w:val="24"/>
+          <w:szCs w:val="24"/>
+        </w:rPr>
+        <w:t>t</w:t>
+      </w:r>
+      <w:r>
+        <w:rPr>
+          <w:rStyle w:val="Strong"/>
+          <w:b w:val="0"/>
+          <w:bCs w:val="0"/>
+          <w:i/>
+          <w:iCs/>
+          <w:sz w:val="24"/>
+          <w:szCs w:val="24"/>
+        </w:rPr>
+        <w:t>-null</w:t>
+      </w:r>
+      <w:proofErr w:type="spellEnd"/>
+      <w:r>
+        <w:rPr>
+          <w:rStyle w:val="Strong"/>
+          <w:b w:val="0"/>
+          <w:bCs w:val="0"/>
+          <w:sz w:val="24"/>
+          <w:szCs w:val="24"/>
+        </w:rPr>
+        <w:t>). Não existe nenhuma alteração deste tipo que não se associe a alguma passagem (</w:t>
+      </w:r>
+      <w:proofErr w:type="spellStart"/>
+      <w:r>
+        <w:rPr>
+          <w:rStyle w:val="Strong"/>
+          <w:b w:val="0"/>
+          <w:bCs w:val="0"/>
+          <w:i/>
+          <w:iCs/>
+          <w:sz w:val="24"/>
+          <w:szCs w:val="24"/>
+        </w:rPr>
+        <w:t>n</w:t>
+      </w:r>
+      <w:r>
+        <w:rPr>
+          <w:rStyle w:val="Strong"/>
+          <w:b w:val="0"/>
+          <w:bCs w:val="0"/>
+          <w:i/>
+          <w:iCs/>
+          <w:sz w:val="24"/>
+          <w:szCs w:val="24"/>
+        </w:rPr>
+        <w:t>ot</w:t>
+      </w:r>
+      <w:r>
+        <w:rPr>
+          <w:rStyle w:val="Strong"/>
+          <w:b w:val="0"/>
+          <w:bCs w:val="0"/>
+          <w:i/>
+          <w:iCs/>
+          <w:sz w:val="24"/>
+          <w:szCs w:val="24"/>
+        </w:rPr>
+        <w:t>-null</w:t>
+      </w:r>
+      <w:proofErr w:type="spellEnd"/>
+      <w:r>
+        <w:rPr>
+          <w:rStyle w:val="Strong"/>
+          <w:b w:val="0"/>
+          <w:bCs w:val="0"/>
+          <w:sz w:val="24"/>
+          <w:szCs w:val="24"/>
+        </w:rPr>
+        <w:t>).</w:t>
+      </w:r>
+    </w:p>
+    <w:p>
+      <w:pPr>
+        <w:ind w:firstLine="0"/>
+        <w:jc w:val="left"/>
+        <w:rPr>
+          <w:rStyle w:val="Strong"/>
+          <w:sz w:val="30"/>
+          <w:szCs w:val="30"/>
+        </w:rPr>
+      </w:pPr>
+      <w:proofErr w:type="spellStart"/>
+      <w:r>
+        <w:rPr>
+          <w:rStyle w:val="Strong"/>
+          <w:sz w:val="30"/>
+          <w:szCs w:val="30"/>
+        </w:rPr>
+        <w:t>DesativaçãoLinha</w:t>
+      </w:r>
+      <w:proofErr w:type="spellEnd"/>
+      <w:r>
+        <w:rPr>
+          <w:rStyle w:val="Strong"/>
+          <w:sz w:val="30"/>
+          <w:szCs w:val="30"/>
+        </w:rPr>
+        <w:t>:</w:t>
+      </w:r>
+    </w:p>
+    <w:p>
+      <w:pPr>
+        <w:ind w:left="0" w:firstLine="360"/>
+        <w:jc w:val="left"/>
+        <w:rPr>
+          <w:rStyle w:val="Strong"/>
+          <w:b w:val="0"/>
+          <w:bCs w:val="0"/>
+          <w:sz w:val="24"/>
+          <w:szCs w:val="24"/>
+        </w:rPr>
+      </w:pPr>
+      <w:r>
+        <w:rPr>
+          <w:rStyle w:val="Strong"/>
+          <w:b w:val="0"/>
+          <w:bCs w:val="0"/>
+          <w:sz w:val="24"/>
+          <w:szCs w:val="24"/>
+        </w:rPr>
+        <w:t>O ID de cada alteração de serviço é necessária para saber que linha é afetada pela alteração num caso de desativação de linha (</w:t>
+      </w:r>
+      <w:proofErr w:type="spellStart"/>
+      <w:r>
+        <w:rPr>
+          <w:rStyle w:val="Strong"/>
+          <w:b w:val="0"/>
+          <w:bCs w:val="0"/>
+          <w:i/>
+          <w:iCs/>
+          <w:sz w:val="24"/>
+          <w:szCs w:val="24"/>
+        </w:rPr>
+        <w:t>P</w:t>
+      </w:r>
+      <w:r>
+        <w:rPr>
+          <w:rStyle w:val="Strong"/>
+          <w:b w:val="0"/>
+          <w:bCs w:val="0"/>
+          <w:i/>
+          <w:iCs/>
+          <w:sz w:val="24"/>
+          <w:szCs w:val="24"/>
+        </w:rPr>
+        <w:t>rimaryKey</w:t>
+      </w:r>
+      <w:proofErr w:type="spellEnd"/>
+      <w:r>
+        <w:rPr>
+          <w:rStyle w:val="Strong"/>
+          <w:b w:val="0"/>
+          <w:bCs w:val="0"/>
+          <w:i/>
+          <w:iCs/>
+          <w:sz w:val="24"/>
+          <w:szCs w:val="24"/>
+        </w:rPr>
+        <w:t xml:space="preserve"> &amp; </w:t>
+      </w:r>
+      <w:proofErr w:type="spellStart"/>
+      <w:r>
+        <w:rPr>
+          <w:rStyle w:val="Strong"/>
+          <w:b w:val="0"/>
+          <w:bCs w:val="0"/>
+          <w:i/>
+          <w:iCs/>
+          <w:sz w:val="24"/>
+          <w:szCs w:val="24"/>
+        </w:rPr>
+        <w:t>no</w:t>
+      </w:r>
+      <w:r>
+        <w:rPr>
+          <w:rStyle w:val="Strong"/>
+          <w:b w:val="0"/>
+          <w:bCs w:val="0"/>
+          <w:i/>
+          <w:iCs/>
+          <w:sz w:val="24"/>
+          <w:szCs w:val="24"/>
+        </w:rPr>
+        <w:t>t</w:t>
+      </w:r>
+      <w:r>
+        <w:rPr>
+          <w:rStyle w:val="Strong"/>
+          <w:b w:val="0"/>
+          <w:bCs w:val="0"/>
+          <w:i/>
+          <w:iCs/>
+          <w:sz w:val="24"/>
+          <w:szCs w:val="24"/>
+        </w:rPr>
+        <w:t>-null</w:t>
+      </w:r>
+      <w:proofErr w:type="spellEnd"/>
+      <w:r>
+        <w:rPr>
+          <w:rStyle w:val="Strong"/>
+          <w:b w:val="0"/>
+          <w:bCs w:val="0"/>
+          <w:sz w:val="24"/>
+          <w:szCs w:val="24"/>
+        </w:rPr>
+        <w:t>). Não existe nenhuma alteração deste tipo que não se associe a alguma linha (</w:t>
+      </w:r>
+      <w:proofErr w:type="spellStart"/>
+      <w:r>
+        <w:rPr>
+          <w:rStyle w:val="Strong"/>
+          <w:b w:val="0"/>
+          <w:bCs w:val="0"/>
+          <w:i/>
+          <w:iCs/>
+          <w:sz w:val="24"/>
+          <w:szCs w:val="24"/>
+        </w:rPr>
+        <w:t>no</w:t>
+      </w:r>
+      <w:r>
+        <w:rPr>
+          <w:rStyle w:val="Strong"/>
+          <w:b w:val="0"/>
+          <w:bCs w:val="0"/>
+          <w:i/>
+          <w:iCs/>
+          <w:sz w:val="24"/>
+          <w:szCs w:val="24"/>
+        </w:rPr>
+        <w:t>t</w:t>
+      </w:r>
+      <w:r>
+        <w:rPr>
+          <w:rStyle w:val="Strong"/>
+          <w:b w:val="0"/>
+          <w:bCs w:val="0"/>
+          <w:i/>
+          <w:iCs/>
+          <w:sz w:val="24"/>
+          <w:szCs w:val="24"/>
+        </w:rPr>
+        <w:t>-null</w:t>
+      </w:r>
+      <w:proofErr w:type="spellEnd"/>
+      <w:r>
+        <w:rPr>
+          <w:rStyle w:val="Strong"/>
+          <w:b w:val="0"/>
+          <w:bCs w:val="0"/>
+          <w:sz w:val="24"/>
+          <w:szCs w:val="24"/>
+        </w:rPr>
+        <w:t>).</w:t>
+      </w:r>
+    </w:p>
+    <w:p>
+      <w:pPr>
+        <w:ind w:firstLine="0"/>
+        <w:jc w:val="left"/>
+        <w:rPr>
+          <w:rStyle w:val="Strong"/>
+          <w:sz w:val="30"/>
+          <w:szCs w:val="30"/>
+        </w:rPr>
+      </w:pPr>
+      <w:proofErr w:type="spellStart"/>
+      <w:r>
+        <w:rPr>
+          <w:rStyle w:val="Strong"/>
+          <w:sz w:val="30"/>
+          <w:szCs w:val="30"/>
+        </w:rPr>
+        <w:t>DesativaçãoParagem</w:t>
+      </w:r>
+      <w:proofErr w:type="spellEnd"/>
+      <w:r>
+        <w:rPr>
+          <w:rStyle w:val="Strong"/>
+          <w:sz w:val="30"/>
+          <w:szCs w:val="30"/>
+        </w:rPr>
+        <w:t>:</w:t>
+      </w:r>
+    </w:p>
+    <w:p>
+      <w:pPr>
+        <w:ind w:left="0" w:firstLine="360"/>
+        <w:jc w:val="left"/>
+        <w:rPr>
+          <w:rStyle w:val="Strong"/>
+          <w:b w:val="0"/>
+          <w:bCs w:val="0"/>
+          <w:sz w:val="24"/>
+          <w:szCs w:val="24"/>
+        </w:rPr>
+      </w:pPr>
+      <w:r>
+        <w:rPr>
+          <w:rStyle w:val="Strong"/>
+          <w:b w:val="0"/>
+          <w:bCs w:val="0"/>
+          <w:sz w:val="24"/>
+          <w:szCs w:val="24"/>
+        </w:rPr>
         <w:t>O ID de cada alteração de serviço é necessária para saber que linha é afetada pela alteração num caso de desativação de paragem (</w:t>
       </w:r>
+      <w:proofErr w:type="spellStart"/>
       <w:r>
         <w:rPr>
           <w:rStyle w:val="Strong"/>
@@ -7487,17 +9129,31 @@
         </w:rPr>
         <w:t>rimaryKey</w:t>
       </w:r>
-      <w:r>
-        <w:rPr>
-          <w:rStyle w:val="Strong"/>
-          <w:b w:val="0"/>
-          <w:bCs w:val="0"/>
-          <w:i/>
-          <w:iCs/>
-          <w:sz w:val="24"/>
-          <w:szCs w:val="24"/>
-        </w:rPr>
-        <w:t xml:space="preserve"> &amp; no</w:t>
+      <w:proofErr w:type="spellEnd"/>
+      <w:r>
+        <w:rPr>
+          <w:rStyle w:val="Strong"/>
+          <w:b w:val="0"/>
+          <w:bCs w:val="0"/>
+          <w:i/>
+          <w:iCs/>
+          <w:sz w:val="24"/>
+          <w:szCs w:val="24"/>
+        </w:rPr>
+        <w:t xml:space="preserve"> &amp; </w:t>
+      </w:r>
+      <w:proofErr w:type="spellStart"/>
+      <w:r>
+        <w:rPr>
+          <w:rStyle w:val="Strong"/>
+          <w:b w:val="0"/>
+          <w:bCs w:val="0"/>
+          <w:i/>
+          <w:iCs/>
+          <w:sz w:val="24"/>
+          <w:szCs w:val="24"/>
+        </w:rPr>
+        <w:t>no</w:t>
       </w:r>
       <w:r>
         <w:rPr>
@@ -7523,6 +9179,7 @@
         </w:rPr>
         <w:t>-null</w:t>
       </w:r>
+      <w:proofErr w:type="spellEnd"/>
       <w:r>
         <w:rPr>
           <w:rStyle w:val="Strong"/>
@@ -7533,6 +9190,7 @@
         </w:rPr>
         <w:t>). Não existe nenhuma alteração deste tipo que não se associe a alguma paragem (</w:t>
       </w:r>
+      <w:proofErr w:type="spellStart"/>
       <w:r>
         <w:rPr>
           <w:rStyle w:val="Strong"/>
@@ -7569,6 +9227,7 @@
         </w:rPr>
         <w:t>-null</w:t>
       </w:r>
+      <w:proofErr w:type="spellEnd"/>
       <w:r>
         <w:rPr>
           <w:rStyle w:val="Strong"/>
@@ -7924,11 +9583,7 @@
         </w:rPr>
         <w:t xml:space="preserve">– </w:t>
       </w:r>
-    </w:p>
-    <w:p>
-      <w:pPr>
-        <w:ind w:left="0" w:firstLine="360"/>
-        <w:jc w:val="left"/>
+      <w:r>
         <w:rPr>
           <w:rStyle w:val="Strong"/>
           <w:b w:val="0"/>
@@ -7936,6 +9591,92 @@
           <w:sz w:val="28"/>
           <w:szCs w:val="28"/>
         </w:rPr>
+        <w:t>T</w:t>
+      </w:r>
+      <w:r>
+        <w:rPr>
+          <w:rStyle w:val="Strong"/>
+          <w:b w:val="0"/>
+          <w:bCs w:val="0"/>
+          <w:sz w:val="28"/>
+          <w:szCs w:val="28"/>
+        </w:rPr>
+        <w:t>empo total de duração d</w:t>
+      </w:r>
+      <w:r>
+        <w:rPr>
+          <w:rStyle w:val="Strong"/>
+          <w:b w:val="0"/>
+          <w:bCs w:val="0"/>
+          <w:sz w:val="28"/>
+          <w:szCs w:val="28"/>
+        </w:rPr>
+        <w:t>e cada</w:t>
+      </w:r>
+      <w:r>
+        <w:rPr>
+          <w:rStyle w:val="Strong"/>
+          <w:b w:val="0"/>
+          <w:bCs w:val="0"/>
+          <w:sz w:val="28"/>
+          <w:szCs w:val="28"/>
+        </w:rPr>
+        <w:t xml:space="preserve"> </w:t>
+      </w:r>
+      <w:proofErr w:type="spellStart"/>
+      <w:r>
+        <w:rPr>
+          <w:rStyle w:val="Strong"/>
+          <w:b w:val="0"/>
+          <w:bCs w:val="0"/>
+          <w:sz w:val="28"/>
+          <w:szCs w:val="28"/>
+        </w:rPr>
+        <w:t>alteraç</w:t>
+      </w:r>
+      <w:r>
+        <w:rPr>
+          <w:rStyle w:val="Strong"/>
+          <w:b w:val="0"/>
+          <w:bCs w:val="0"/>
+          <w:sz w:val="28"/>
+          <w:szCs w:val="28"/>
+        </w:rPr>
+        <w:t>ão</w:t>
+      </w:r>
+      <w:r>
+        <w:rPr>
+          <w:rStyle w:val="Strong"/>
+          <w:b w:val="0"/>
+          <w:bCs w:val="0"/>
+          <w:sz w:val="28"/>
+          <w:szCs w:val="28"/>
+        </w:rPr>
+        <w:t>s</w:t>
+      </w:r>
+      <w:proofErr w:type="spellEnd"/>
+      <w:r>
+        <w:rPr>
+          <w:rStyle w:val="Strong"/>
+          <w:b w:val="0"/>
+          <w:bCs w:val="0"/>
+          <w:sz w:val="28"/>
+          <w:szCs w:val="28"/>
+        </w:rPr>
+        <w:t xml:space="preserve"> de serviço na linha '202'</w:t>
+      </w:r>
+    </w:p>
+    <w:p>
+      <w:pPr>
+        <w:ind w:left="0" w:firstLine="360"/>
+        <w:jc w:val="left"/>
+        <w:rPr>
+          <w:rStyle w:val="Strong"/>
+          <w:b w:val="0"/>
+          <w:bCs w:val="0"/>
+          <w:sz w:val="28"/>
+          <w:szCs w:val="28"/>
+        </w:rPr>
       </w:pPr>
       <w:r>
         <w:rPr>
@@ -8014,13 +9755,10 @@
           <w:sz w:val="28"/>
           <w:szCs w:val="28"/>
         </w:rPr>
-        <w:t>alteração de serviço do tipo “DesativaçãoLinha”</w:t>
-      </w:r>
-    </w:p>
-    <w:p>
-      <w:pPr>
-        <w:ind w:left="0" w:firstLine="360"/>
-        <w:jc w:val="left"/>
+        <w:t>alteração de serviço do tipo “</w:t>
+      </w:r>
+      <w:proofErr w:type="spellStart"/>
+      <w:r>
         <w:rPr>
           <w:rStyle w:val="Strong"/>
           <w:b w:val="0"/>
@@ -8028,6 +9766,31 @@
           <w:sz w:val="28"/>
           <w:szCs w:val="28"/>
         </w:rPr>
+        <w:t>DesativaçãoLinha</w:t>
+      </w:r>
+      <w:proofErr w:type="spellEnd"/>
+      <w:r>
+        <w:rPr>
+          <w:rStyle w:val="Strong"/>
+          <w:b w:val="0"/>
+          <w:bCs w:val="0"/>
+          <w:sz w:val="28"/>
+          <w:szCs w:val="28"/>
+        </w:rPr>
+        <w:t>”</w:t>
+      </w:r>
+    </w:p>
+    <w:p>
+      <w:pPr>
+        <w:ind w:left="0" w:firstLine="360"/>
+        <w:jc w:val="left"/>
+        <w:rPr>
+          <w:rStyle w:val="Strong"/>
+          <w:b w:val="0"/>
+          <w:bCs w:val="0"/>
+          <w:sz w:val="28"/>
+          <w:szCs w:val="28"/>
+        </w:rPr>
       </w:pPr>
       <w:r>
         <w:rPr>
@@ -8055,7 +9818,38 @@
           <w:sz w:val="28"/>
           <w:szCs w:val="28"/>
         </w:rPr>
-        <w:t>Primeira e última passagem em cada paragem</w:t>
+        <w:t xml:space="preserve">Primeira e última passagem em cada paragem </w:t>
+      </w:r>
+    </w:p>
+    <w:p>
+      <w:pPr>
+        <w:ind w:left="0" w:firstLine="360"/>
+        <w:jc w:val="left"/>
+        <w:rPr>
+          <w:rStyle w:val="Strong"/>
+          <w:b w:val="0"/>
+          <w:bCs w:val="0"/>
+          <w:sz w:val="32"/>
+          <w:szCs w:val="32"/>
+        </w:rPr>
+      </w:pPr>
+      <w:r>
+        <w:rPr>
+          <w:rStyle w:val="Strong"/>
+          <w:sz w:val="32"/>
+          <w:szCs w:val="32"/>
+        </w:rPr>
+        <w:t xml:space="preserve">10 </w:t>
+      </w:r>
+      <w:r>
+        <w:rPr>
+          <w:rStyle w:val="Strong"/>
+          <w:b w:val="0"/>
+          <w:bCs w:val="0"/>
+          <w:sz w:val="32"/>
+          <w:szCs w:val="32"/>
+        </w:rPr>
+        <w:t xml:space="preserve">– </w:t>
       </w:r>
       <w:r>
         <w:rPr>
@@ -8065,7 +9859,7 @@
           <w:sz w:val="28"/>
           <w:szCs w:val="28"/>
         </w:rPr>
-        <w:t xml:space="preserve"> </w:t>
+        <w:t>Linhas chamadas circulares (limites da linha iguais)</w:t>
       </w:r>
     </w:p>
     <w:p>
@@ -8076,29 +9870,131 @@
           <w:rStyle w:val="Strong"/>
           <w:b w:val="0"/>
           <w:bCs w:val="0"/>
-          <w:sz w:val="32"/>
-          <w:szCs w:val="32"/>
-        </w:rPr>
-      </w:pPr>
-      <w:r>
-        <w:rPr>
-          <w:rStyle w:val="Strong"/>
-          <w:sz w:val="32"/>
-          <w:szCs w:val="32"/>
-        </w:rPr>
-        <w:t xml:space="preserve">10 </w:t>
-      </w:r>
-      <w:r>
-        <w:rPr>
-          <w:rStyle w:val="Strong"/>
-          <w:b w:val="0"/>
-          <w:bCs w:val="0"/>
-          <w:sz w:val="32"/>
-          <w:szCs w:val="32"/>
-        </w:rPr>
-        <w:t xml:space="preserve">– </w:t>
-      </w:r>
-      <w:r>
+          <w:sz w:val="24"/>
+          <w:szCs w:val="24"/>
+        </w:rPr>
+      </w:pPr>
+    </w:p>
+    <w:p>
+      <w:pPr>
+        <w:ind w:left="0" w:firstLine="360"/>
+        <w:jc w:val="left"/>
+        <w:rPr>
+          <w:rStyle w:val="Strong"/>
+          <w:b w:val="0"/>
+          <w:bCs w:val="0"/>
+          <w:sz w:val="24"/>
+          <w:szCs w:val="24"/>
+        </w:rPr>
+      </w:pPr>
+    </w:p>
+    <w:p>
+      <w:pPr>
+        <w:ind w:left="0" w:firstLine="0"/>
+        <w:jc w:val="left"/>
+        <w:rPr>
+          <w:rStyle w:val="Strong"/>
+          <w:sz w:val="40"/>
+          <w:szCs w:val="40"/>
+        </w:rPr>
+      </w:pPr>
+    </w:p>
+    <w:p>
+      <w:pPr>
+        <w:ind w:firstLine="0"/>
+        <w:jc w:val="left"/>
+        <w:rPr>
+          <w:rStyle w:val="Strong"/>
+          <w:sz w:val="30"/>
+          <w:szCs w:val="30"/>
+        </w:rPr>
+      </w:pPr>
+    </w:p>
+    <w:p>
+      <w:pPr>
+        <w:ind w:firstLine="0"/>
+        <w:jc w:val="left"/>
+        <w:rPr>
+          <w:rStyle w:val="Strong"/>
+          <w:sz w:val="30"/>
+          <w:szCs w:val="30"/>
+        </w:rPr>
+      </w:pPr>
+    </w:p>
+    <w:p>
+      <w:pPr>
+        <w:ind w:firstLine="0"/>
+        <w:jc w:val="left"/>
+        <w:rPr>
+          <w:rStyle w:val="Strong"/>
+          <w:sz w:val="30"/>
+          <w:szCs w:val="30"/>
+        </w:rPr>
+      </w:pPr>
+      <w:r>
+        <w:rPr>
+          <w:rStyle w:val="Strong"/>
+          <w:sz w:val="30"/>
+          <w:szCs w:val="30"/>
+        </w:rPr>
+        <w:t xml:space="preserve">   </w:t>
+      </w:r>
+    </w:p>
+    <w:p>
+      <w:pPr>
+        <w:ind w:firstLine="0"/>
+        <w:jc w:val="left"/>
+        <w:rPr>
+          <w:rStyle w:val="Strong"/>
+          <w:sz w:val="30"/>
+          <w:szCs w:val="30"/>
+        </w:rPr>
+      </w:pPr>
+    </w:p>
+    <w:p>
+      <w:pPr>
+        <w:ind w:firstLine="0"/>
+        <w:jc w:val="left"/>
+        <w:rPr>
+          <w:rStyle w:val="Strong"/>
+          <w:sz w:val="30"/>
+          <w:szCs w:val="30"/>
+        </w:rPr>
+      </w:pPr>
+    </w:p>
+    <w:p>
+      <w:pPr>
+        <w:ind w:left="0" w:firstLine="360"/>
+        <w:rPr>
+          <w:rStyle w:val="Strong"/>
+          <w:sz w:val="30"/>
+          <w:szCs w:val="30"/>
+        </w:rPr>
+      </w:pPr>
+    </w:p>
+    <w:p>
+      <w:pPr>
+        <w:ind w:left="0" w:firstLine="360"/>
+        <w:jc w:val="center"/>
+        <w:rPr>
+          <w:rStyle w:val="Strong"/>
+          <w:sz w:val="40"/>
+          <w:szCs w:val="40"/>
+        </w:rPr>
+      </w:pPr>
+      <w:r>
+        <w:rPr>
+          <w:rStyle w:val="Strong"/>
+          <w:sz w:val="40"/>
+          <w:szCs w:val="40"/>
+        </w:rPr>
+        <w:t>Gatilhos</w:t>
+      </w:r>
+    </w:p>
+    <w:p>
+      <w:pPr>
+        <w:ind w:firstLine="0"/>
+        <w:jc w:val="left"/>
         <w:rPr>
           <w:rStyle w:val="Strong"/>
           <w:b w:val="0"/>
@@ -8106,137 +10002,345 @@
           <w:sz w:val="28"/>
           <w:szCs w:val="28"/>
         </w:rPr>
-        <w:t>Linhas chamadas circulares (limites da linha iguais)</w:t>
-      </w:r>
-    </w:p>
-    <w:p>
-      <w:pPr>
-        <w:ind w:left="0" w:firstLine="360"/>
-        <w:jc w:val="left"/>
-        <w:rPr>
-          <w:rStyle w:val="Strong"/>
-          <w:b w:val="0"/>
-          <w:bCs w:val="0"/>
-          <w:sz w:val="24"/>
-          <w:szCs w:val="24"/>
-        </w:rPr>
-      </w:pPr>
-    </w:p>
-    <w:p>
-      <w:pPr>
-        <w:ind w:left="0" w:firstLine="360"/>
-        <w:jc w:val="left"/>
-        <w:rPr>
-          <w:rStyle w:val="Strong"/>
-          <w:b w:val="0"/>
-          <w:bCs w:val="0"/>
-          <w:sz w:val="24"/>
-          <w:szCs w:val="24"/>
-        </w:rPr>
-      </w:pPr>
-    </w:p>
-    <w:p>
-      <w:pPr>
-        <w:ind w:left="0" w:firstLine="0"/>
-        <w:jc w:val="left"/>
+      </w:pPr>
+      <w:r>
+        <w:rPr>
+          <w:rStyle w:val="Strong"/>
+          <w:b w:val="0"/>
+          <w:bCs w:val="0"/>
+          <w:sz w:val="28"/>
+          <w:szCs w:val="28"/>
+        </w:rPr>
+        <w:tab/>
+      </w:r>
+    </w:p>
+    <w:p>
+      <w:pPr>
+        <w:jc w:val="left"/>
+        <w:rPr>
+          <w:rStyle w:val="Strong"/>
+          <w:b w:val="0"/>
+          <w:bCs w:val="0"/>
+          <w:sz w:val="28"/>
+          <w:szCs w:val="28"/>
+        </w:rPr>
+      </w:pPr>
+      <w:r>
+        <w:rPr>
+          <w:rStyle w:val="Strong"/>
+          <w:b w:val="0"/>
+          <w:bCs w:val="0"/>
+          <w:sz w:val="28"/>
+          <w:szCs w:val="28"/>
+        </w:rPr>
+        <w:t xml:space="preserve">Os três gatilhos servem a mesma função de efetivar as alterações de serviço inseridas na base de dados. Cada um destes dispara dependendo se a data do dia em que se insere </w:t>
+      </w:r>
+      <w:r>
+        <w:rPr>
+          <w:rStyle w:val="Strong"/>
+          <w:b w:val="0"/>
+          <w:bCs w:val="0"/>
+          <w:sz w:val="28"/>
+          <w:szCs w:val="28"/>
+        </w:rPr>
+        <w:t xml:space="preserve">uma alteração de serviço (desativação de linha, desativação de paragem, alteração de horário) se encontra dentro do período de duração da própria alteração. </w:t>
+      </w:r>
+    </w:p>
+    <w:p>
+      <w:pPr>
+        <w:jc w:val="left"/>
+        <w:rPr>
+          <w:rStyle w:val="Strong"/>
+          <w:b w:val="0"/>
+          <w:bCs w:val="0"/>
+          <w:sz w:val="28"/>
+          <w:szCs w:val="28"/>
+        </w:rPr>
+      </w:pPr>
+      <w:r>
+        <w:rPr>
+          <w:rStyle w:val="Strong"/>
+          <w:b w:val="0"/>
+          <w:bCs w:val="0"/>
+          <w:sz w:val="28"/>
+          <w:szCs w:val="28"/>
+        </w:rPr>
+        <w:t xml:space="preserve">Para o primeiro e segundo gatilho, o seu disparo apenas muda o estado da linha/paragem a ser desativada: transforma o atributo </w:t>
+      </w:r>
+      <w:r>
+        <w:rPr>
+          <w:rStyle w:val="Strong"/>
+          <w:b w:val="0"/>
+          <w:bCs w:val="0"/>
+          <w:sz w:val="28"/>
+          <w:szCs w:val="28"/>
+        </w:rPr>
+        <w:t>‘</w:t>
+      </w:r>
+      <w:proofErr w:type="spellStart"/>
+      <w:r>
+        <w:rPr>
+          <w:rStyle w:val="Strong"/>
+          <w:b w:val="0"/>
+          <w:bCs w:val="0"/>
+          <w:sz w:val="28"/>
+          <w:szCs w:val="28"/>
+        </w:rPr>
+        <w:t>EmFuncionamento</w:t>
+      </w:r>
+      <w:proofErr w:type="spellEnd"/>
+      <w:r>
+        <w:rPr>
+          <w:rStyle w:val="Strong"/>
+          <w:b w:val="0"/>
+          <w:bCs w:val="0"/>
+          <w:sz w:val="28"/>
+          <w:szCs w:val="28"/>
+        </w:rPr>
+        <w:t xml:space="preserve">’ </w:t>
+      </w:r>
+      <w:r>
+        <w:rPr>
+          <w:rStyle w:val="Strong"/>
+          <w:b w:val="0"/>
+          <w:bCs w:val="0"/>
+          <w:sz w:val="28"/>
+          <w:szCs w:val="28"/>
+        </w:rPr>
+        <w:t>de 1 para 0.</w:t>
+      </w:r>
+    </w:p>
+    <w:p>
+      <w:pPr>
+        <w:jc w:val="left"/>
+        <w:rPr>
+          <w:rStyle w:val="Strong"/>
+          <w:b w:val="0"/>
+          <w:bCs w:val="0"/>
+          <w:sz w:val="28"/>
+          <w:szCs w:val="28"/>
+        </w:rPr>
+      </w:pPr>
+      <w:r>
+        <w:rPr>
+          <w:rStyle w:val="Strong"/>
+          <w:b w:val="0"/>
+          <w:bCs w:val="0"/>
+          <w:sz w:val="28"/>
+          <w:szCs w:val="28"/>
+        </w:rPr>
+        <w:t>No caso do terceiro, o seu disparo muda a hora da passagem afetada pela alteração de serviço, adicionando 20 minutos à hora previamente inserida.</w:t>
+      </w:r>
+    </w:p>
+    <w:p>
+      <w:pPr>
+        <w:ind w:firstLine="0"/>
+        <w:jc w:val="left"/>
+        <w:rPr>
+          <w:rStyle w:val="Strong"/>
+          <w:b w:val="0"/>
+          <w:bCs w:val="0"/>
+          <w:sz w:val="28"/>
+          <w:szCs w:val="28"/>
+        </w:rPr>
+      </w:pPr>
+      <w:r>
+        <w:rPr>
+          <w:rStyle w:val="Strong"/>
+          <w:b w:val="0"/>
+          <w:bCs w:val="0"/>
+          <w:sz w:val="28"/>
+          <w:szCs w:val="28"/>
+        </w:rPr>
+        <w:tab/>
+      </w:r>
+      <w:r>
+        <w:rPr>
+          <w:rStyle w:val="Strong"/>
+          <w:b w:val="0"/>
+          <w:bCs w:val="0"/>
+          <w:sz w:val="28"/>
+          <w:szCs w:val="28"/>
+        </w:rPr>
+        <w:tab/>
+      </w:r>
+    </w:p>
+    <w:p>
+      <w:pPr>
+        <w:ind w:firstLine="0"/>
+        <w:jc w:val="left"/>
+        <w:rPr>
+          <w:rStyle w:val="Strong"/>
+          <w:b w:val="0"/>
+          <w:bCs w:val="0"/>
+          <w:sz w:val="28"/>
+          <w:szCs w:val="28"/>
+        </w:rPr>
+      </w:pPr>
+    </w:p>
+    <w:p>
+      <w:pPr>
+        <w:ind w:firstLine="0"/>
+        <w:jc w:val="left"/>
+        <w:rPr>
+          <w:rStyle w:val="Strong"/>
+          <w:b w:val="0"/>
+          <w:bCs w:val="0"/>
+          <w:sz w:val="28"/>
+          <w:szCs w:val="28"/>
+        </w:rPr>
+      </w:pPr>
+    </w:p>
+    <w:p>
+      <w:pPr>
+        <w:ind w:firstLine="0"/>
+        <w:jc w:val="left"/>
+        <w:rPr>
+          <w:rStyle w:val="Strong"/>
+          <w:b w:val="0"/>
+          <w:bCs w:val="0"/>
+          <w:sz w:val="28"/>
+          <w:szCs w:val="28"/>
+        </w:rPr>
+      </w:pPr>
+    </w:p>
+    <w:p>
+      <w:pPr>
+        <w:ind w:firstLine="0"/>
+        <w:jc w:val="left"/>
+        <w:rPr>
+          <w:rStyle w:val="Strong"/>
+          <w:b w:val="0"/>
+          <w:bCs w:val="0"/>
+          <w:sz w:val="28"/>
+          <w:szCs w:val="28"/>
+        </w:rPr>
+      </w:pPr>
+    </w:p>
+    <w:p>
+      <w:pPr>
+        <w:ind w:firstLine="0"/>
+        <w:jc w:val="left"/>
+        <w:rPr>
+          <w:rStyle w:val="Strong"/>
+          <w:b w:val="0"/>
+          <w:bCs w:val="0"/>
+          <w:sz w:val="28"/>
+          <w:szCs w:val="28"/>
+        </w:rPr>
+      </w:pPr>
+    </w:p>
+    <w:p>
+      <w:pPr>
+        <w:ind w:firstLine="0"/>
+        <w:jc w:val="left"/>
+        <w:rPr>
+          <w:rStyle w:val="Strong"/>
+          <w:b w:val="0"/>
+          <w:bCs w:val="0"/>
+          <w:sz w:val="28"/>
+          <w:szCs w:val="28"/>
+        </w:rPr>
+      </w:pPr>
+    </w:p>
+    <w:p>
+      <w:pPr>
+        <w:ind w:firstLine="0"/>
+        <w:jc w:val="left"/>
+        <w:rPr>
+          <w:rStyle w:val="Strong"/>
+          <w:b w:val="0"/>
+          <w:bCs w:val="0"/>
+          <w:sz w:val="28"/>
+          <w:szCs w:val="28"/>
+        </w:rPr>
+      </w:pPr>
+    </w:p>
+    <w:p>
+      <w:pPr>
+        <w:ind w:firstLine="0"/>
+        <w:jc w:val="left"/>
+        <w:rPr>
+          <w:rStyle w:val="Strong"/>
+          <w:b w:val="0"/>
+          <w:bCs w:val="0"/>
+          <w:sz w:val="28"/>
+          <w:szCs w:val="28"/>
+        </w:rPr>
+      </w:pPr>
+    </w:p>
+    <w:p>
+      <w:pPr>
+        <w:ind w:firstLine="0"/>
+        <w:jc w:val="left"/>
+        <w:rPr>
+          <w:rStyle w:val="Strong"/>
+          <w:b w:val="0"/>
+          <w:bCs w:val="0"/>
+          <w:sz w:val="28"/>
+          <w:szCs w:val="28"/>
+        </w:rPr>
+      </w:pPr>
+    </w:p>
+    <w:p>
+      <w:pPr>
+        <w:ind w:firstLine="0"/>
+        <w:jc w:val="left"/>
+        <w:rPr>
+          <w:rStyle w:val="Strong"/>
+          <w:b w:val="0"/>
+          <w:bCs w:val="0"/>
+          <w:sz w:val="28"/>
+          <w:szCs w:val="28"/>
+        </w:rPr>
+      </w:pPr>
+    </w:p>
+    <w:p>
+      <w:pPr>
+        <w:ind w:firstLine="0"/>
+        <w:jc w:val="left"/>
+        <w:rPr>
+          <w:rStyle w:val="Strong"/>
+          <w:b w:val="0"/>
+          <w:bCs w:val="0"/>
+          <w:sz w:val="28"/>
+          <w:szCs w:val="28"/>
+        </w:rPr>
+      </w:pPr>
+    </w:p>
+    <w:p>
+      <w:pPr>
+        <w:ind w:firstLine="0"/>
+        <w:jc w:val="left"/>
+        <w:rPr>
+          <w:rStyle w:val="Strong"/>
+          <w:b w:val="0"/>
+          <w:bCs w:val="0"/>
+          <w:sz w:val="28"/>
+          <w:szCs w:val="28"/>
+        </w:rPr>
+      </w:pPr>
+    </w:p>
+    <w:p>
+      <w:pPr>
+        <w:ind w:firstLine="0"/>
+        <w:jc w:val="center"/>
+        <w:rPr>
+          <w:rStyle w:val="Strong"/>
+          <w:b w:val="0"/>
+          <w:bCs w:val="0"/>
+          <w:sz w:val="28"/>
+          <w:szCs w:val="28"/>
+        </w:rPr>
+      </w:pPr>
+      <w:r>
         <w:rPr>
           <w:rStyle w:val="Strong"/>
           <w:sz w:val="40"/>
           <w:szCs w:val="40"/>
         </w:rPr>
-      </w:pPr>
-    </w:p>
-    <w:p>
-      <w:pPr>
-        <w:ind w:firstLine="0"/>
-        <w:jc w:val="left"/>
-        <w:rPr>
-          <w:rStyle w:val="Strong"/>
-          <w:sz w:val="30"/>
-          <w:szCs w:val="30"/>
-        </w:rPr>
-      </w:pPr>
-    </w:p>
-    <w:p>
-      <w:pPr>
-        <w:ind w:firstLine="0"/>
-        <w:jc w:val="left"/>
-        <w:rPr>
-          <w:rStyle w:val="Strong"/>
-          <w:sz w:val="30"/>
-          <w:szCs w:val="30"/>
-        </w:rPr>
-      </w:pPr>
-    </w:p>
-    <w:p>
-      <w:pPr>
-        <w:ind w:firstLine="0"/>
-        <w:jc w:val="left"/>
-        <w:rPr>
-          <w:rStyle w:val="Strong"/>
-          <w:sz w:val="30"/>
-          <w:szCs w:val="30"/>
-        </w:rPr>
-      </w:pPr>
-      <w:r>
-        <w:rPr>
-          <w:rStyle w:val="Strong"/>
-          <w:sz w:val="30"/>
-          <w:szCs w:val="30"/>
-        </w:rPr>
-        <w:t xml:space="preserve">   </w:t>
-      </w:r>
-    </w:p>
-    <w:p>
-      <w:pPr>
-        <w:ind w:firstLine="0"/>
-        <w:jc w:val="left"/>
-        <w:rPr>
-          <w:rStyle w:val="Strong"/>
-          <w:sz w:val="30"/>
-          <w:szCs w:val="30"/>
-        </w:rPr>
-      </w:pPr>
-    </w:p>
-    <w:p>
-      <w:pPr>
-        <w:ind w:firstLine="0"/>
-        <w:jc w:val="left"/>
-        <w:rPr>
-          <w:rStyle w:val="Strong"/>
-          <w:sz w:val="30"/>
-          <w:szCs w:val="30"/>
-        </w:rPr>
-      </w:pPr>
-    </w:p>
-    <w:p>
-      <w:pPr>
-        <w:ind w:left="0" w:firstLine="360"/>
-        <w:rPr>
-          <w:rStyle w:val="Strong"/>
-          <w:sz w:val="30"/>
-          <w:szCs w:val="30"/>
-        </w:rPr>
-      </w:pPr>
-    </w:p>
-    <w:p>
-      <w:pPr>
-        <w:ind w:left="0" w:firstLine="360"/>
-        <w:jc w:val="center"/>
-        <w:rPr>
-          <w:rStyle w:val="Strong"/>
-          <w:sz w:val="40"/>
-          <w:szCs w:val="40"/>
-        </w:rPr>
-      </w:pPr>
-      <w:r>
-        <w:rPr>
-          <w:rStyle w:val="Strong"/>
-          <w:sz w:val="40"/>
-          <w:szCs w:val="40"/>
-        </w:rPr>
         <w:lastRenderedPageBreak/>
-        <w:t>Gatilhos</w:t>
+        <w:t>Avaliação da Participação dos Vários Elementos do Grupo</w:t>
       </w:r>
     </w:p>
     <w:p>
@@ -8251,7 +10355,11 @@
           <w:szCs w:val="28"/>
         </w:rPr>
       </w:pPr>
-      <w:r>
+    </w:p>
+    <w:p>
+      <w:pPr>
+        <w:ind w:firstLine="750"/>
+        <w:jc w:val="left"/>
         <w:rPr>
           <w:rStyle w:val="Strong"/>
           <w:b w:val="0"/>
@@ -8259,12 +10367,8 @@
           <w:sz w:val="28"/>
           <w:szCs w:val="28"/>
         </w:rPr>
-        <w:tab/>
-      </w:r>
-    </w:p>
-    <w:p>
-      <w:pPr>
-        <w:jc w:val="left"/>
+      </w:pPr>
+      <w:r>
         <w:rPr>
           <w:rStyle w:val="Strong"/>
           <w:b w:val="0"/>
@@ -8272,143 +10376,7 @@
           <w:sz w:val="28"/>
           <w:szCs w:val="28"/>
         </w:rPr>
-      </w:pPr>
-      <w:r>
-        <w:rPr>
-          <w:rStyle w:val="Strong"/>
-          <w:b w:val="0"/>
-          <w:bCs w:val="0"/>
-          <w:sz w:val="28"/>
-          <w:szCs w:val="28"/>
-        </w:rPr>
-        <w:t xml:space="preserve">Os três gatilhos servem a mesma função de efetivar as alterações de serviço inseridas na base de dados. Cada um destes dispara dependendo se a data do dia em que se insere </w:t>
-      </w:r>
-      <w:r>
-        <w:rPr>
-          <w:rStyle w:val="Strong"/>
-          <w:b w:val="0"/>
-          <w:bCs w:val="0"/>
-          <w:sz w:val="28"/>
-          <w:szCs w:val="28"/>
-        </w:rPr>
-        <w:t xml:space="preserve">uma alteração de serviço (desativação de linha, desativação de paragem, alteração de horário) se encontra dentro do período de duração da própria alteração. </w:t>
-      </w:r>
-    </w:p>
-    <w:p>
-      <w:pPr>
-        <w:jc w:val="left"/>
-        <w:rPr>
-          <w:rStyle w:val="Strong"/>
-          <w:b w:val="0"/>
-          <w:bCs w:val="0"/>
-          <w:sz w:val="28"/>
-          <w:szCs w:val="28"/>
-        </w:rPr>
-      </w:pPr>
-      <w:r>
-        <w:rPr>
-          <w:rStyle w:val="Strong"/>
-          <w:b w:val="0"/>
-          <w:bCs w:val="0"/>
-          <w:sz w:val="28"/>
-          <w:szCs w:val="28"/>
-        </w:rPr>
-        <w:t xml:space="preserve">Para o primeiro e segundo gatilho, o seu disparo apenas muda o estado da linha/paragem a ser desativada: transforma o atributo </w:t>
-      </w:r>
-      <w:r>
-        <w:rPr>
-          <w:rStyle w:val="Strong"/>
-          <w:b w:val="0"/>
-          <w:bCs w:val="0"/>
-          <w:sz w:val="28"/>
-          <w:szCs w:val="28"/>
-        </w:rPr>
-        <w:t>‘</w:t>
-      </w:r>
-      <w:r>
-        <w:rPr>
-          <w:rStyle w:val="Strong"/>
-          <w:b w:val="0"/>
-          <w:bCs w:val="0"/>
-          <w:sz w:val="28"/>
-          <w:szCs w:val="28"/>
-        </w:rPr>
-        <w:t>EmFuncionamento</w:t>
-      </w:r>
-      <w:r>
-        <w:rPr>
-          <w:rStyle w:val="Strong"/>
-          <w:b w:val="0"/>
-          <w:bCs w:val="0"/>
-          <w:sz w:val="28"/>
-          <w:szCs w:val="28"/>
-        </w:rPr>
-        <w:t xml:space="preserve">’ </w:t>
-      </w:r>
-      <w:r>
-        <w:rPr>
-          <w:rStyle w:val="Strong"/>
-          <w:b w:val="0"/>
-          <w:bCs w:val="0"/>
-          <w:sz w:val="28"/>
-          <w:szCs w:val="28"/>
-        </w:rPr>
-        <w:t>de 1 para 0.</w:t>
-      </w:r>
-    </w:p>
-    <w:p>
-      <w:pPr>
-        <w:jc w:val="left"/>
-        <w:rPr>
-          <w:rStyle w:val="Strong"/>
-          <w:b w:val="0"/>
-          <w:bCs w:val="0"/>
-          <w:sz w:val="28"/>
-          <w:szCs w:val="28"/>
-        </w:rPr>
-      </w:pPr>
-      <w:r>
-        <w:rPr>
-          <w:rStyle w:val="Strong"/>
-          <w:b w:val="0"/>
-          <w:bCs w:val="0"/>
-          <w:sz w:val="28"/>
-          <w:szCs w:val="28"/>
-        </w:rPr>
-        <w:t>No caso do terceiro, o seu disparo muda a hora da passagem afetada pela alteração de serviço, adicionando 20 minutos à hora previamente inserida.</w:t>
-      </w:r>
-    </w:p>
-    <w:p>
-      <w:pPr>
-        <w:ind w:firstLine="0"/>
-        <w:jc w:val="left"/>
-        <w:rPr>
-          <w:rStyle w:val="Strong"/>
-          <w:b w:val="0"/>
-          <w:bCs w:val="0"/>
-          <w:sz w:val="28"/>
-          <w:szCs w:val="28"/>
-        </w:rPr>
-      </w:pPr>
-      <w:r>
-        <w:rPr>
-          <w:rStyle w:val="Strong"/>
-          <w:b w:val="0"/>
-          <w:bCs w:val="0"/>
-          <w:sz w:val="28"/>
-          <w:szCs w:val="28"/>
-        </w:rPr>
-        <w:tab/>
-      </w:r>
-      <w:r>
-        <w:rPr>
-          <w:rStyle w:val="Strong"/>
-          <w:b w:val="0"/>
-          <w:bCs w:val="0"/>
-          <w:sz w:val="28"/>
-          <w:szCs w:val="28"/>
-        </w:rPr>
-        <w:tab/>
+        <w:t>O trabalho foi igualmente dividido pelos 3, pelo que avaliamos cada um com 33,3%.</w:t>
       </w:r>
     </w:p>
     <w:sectPr>
@@ -8918,7 +10886,7 @@
   <w:style w:type="paragraph" w:default="1" w:styleId="Normal">
     <w:name w:val="Normal"/>
     <w:qFormat/>
-    <w:rsid w:val="00D03B84"/>
+    <w:rsid w:val="00C1271D"/>
     <w:pPr>
       <w:widowControl w:val="0"/>
       <w:spacing w:after="10" w:line="360" w:lineRule="auto"/>

--- a/BDApdf.docx
+++ b/BDApdf.docx
@@ -517,9 +517,29 @@
         <w:ind w:left="720" w:firstLine="0"/>
         <w:contextualSpacing w:val="0"/>
         <w:jc w:val="center"/>
-      </w:pPr>
-      <w:r>
-        <w:t>Grupo 902 – Turma 9</w:t>
+        <w:rPr>
+          <w:lang w:val="en-US"/>
+        </w:rPr>
+      </w:pPr>
+      <w:r>
+        <w:rPr>
+          <w:lang w:val="en-US"/>
+        </w:rPr>
+        <w:t xml:space="preserve">Grupo 902 – </w:t>
+      </w:r>
+      <w:proofErr w:type="spellStart"/>
+      <w:r>
+        <w:rPr>
+          <w:lang w:val="en-US"/>
+        </w:rPr>
+        <w:t>Turma</w:t>
+      </w:r>
+      <w:proofErr w:type="spellEnd"/>
+      <w:r>
+        <w:rPr>
+          <w:lang w:val="en-US"/>
+        </w:rPr>
+        <w:t xml:space="preserve"> 9</w:t>
       </w:r>
     </w:p>
     <w:p>
@@ -531,6 +551,9 @@
         <w:ind w:left="720" w:firstLine="0"/>
         <w:contextualSpacing w:val="0"/>
         <w:jc w:val="center"/>
+        <w:rPr>
+          <w:lang w:val="en-US"/>
+        </w:rPr>
       </w:pPr>
     </w:p>
     <w:p>
@@ -542,6 +565,9 @@
         <w:ind w:left="720" w:firstLine="0"/>
         <w:contextualSpacing w:val="0"/>
         <w:jc w:val="center"/>
+        <w:rPr>
+          <w:lang w:val="en-US"/>
+        </w:rPr>
       </w:pPr>
     </w:p>
     <w:p>
@@ -553,6 +579,9 @@
         <w:ind w:left="720" w:firstLine="0"/>
         <w:contextualSpacing w:val="0"/>
         <w:jc w:val="center"/>
+        <w:rPr>
+          <w:lang w:val="en-US"/>
+        </w:rPr>
       </w:pPr>
     </w:p>
     <w:p>
@@ -666,12 +695,8 @@
         <w:p>
           <w:pPr>
             <w:pStyle w:val="TOC1"/>
-            <w:tabs>
-              <w:tab w:val="right" w:leader="dot" w:pos="9016"/>
-            </w:tabs>
             <w:rPr>
               <w:rFonts w:asciiTheme="minorHAnsi" w:eastAsiaTheme="minorEastAsia" w:hAnsiTheme="minorHAnsi" w:cstheme="minorBidi"/>
-              <w:noProof/>
               <w:color w:val="auto"/>
             </w:rPr>
           </w:pPr>
@@ -679,7 +704,6 @@
             <w:rPr>
               <w:b/>
               <w:bCs/>
-              <w:noProof/>
             </w:rPr>
             <w:fldChar w:fldCharType="begin"/>
           </w:r>
@@ -687,7 +711,6 @@
             <w:rPr>
               <w:b/>
               <w:bCs/>
-              <w:noProof/>
             </w:rPr>
             <w:instrText xml:space="preserve"> TOC \o "1-3" \h \z \u </w:instrText>
           </w:r>
@@ -695,7 +718,6 @@
             <w:rPr>
               <w:b/>
               <w:bCs/>
-              <w:noProof/>
             </w:rPr>
             <w:fldChar w:fldCharType="separate"/>
           </w:r>
@@ -703,81 +725,59 @@
             <w:r>
               <w:rPr>
                 <w:rStyle w:val="Hyperlink"/>
-                <w:noProof/>
               </w:rPr>
               <w:t>Contexto</w:t>
             </w:r>
             <w:r>
               <w:rPr>
-                <w:noProof/>
                 <w:webHidden/>
               </w:rPr>
               <w:tab/>
             </w:r>
             <w:r>
               <w:rPr>
-                <w:noProof/>
                 <w:webHidden/>
               </w:rPr>
               <w:t>3</w:t>
             </w:r>
           </w:hyperlink>
           <w:r>
-            <w:rPr>
-              <w:noProof/>
-            </w:rPr>
             <w:t xml:space="preserve"> </w:t>
           </w:r>
         </w:p>
         <w:p>
           <w:pPr>
             <w:pStyle w:val="TOC1"/>
-            <w:tabs>
-              <w:tab w:val="right" w:leader="dot" w:pos="9016"/>
-            </w:tabs>
-            <w:rPr>
-              <w:noProof/>
-            </w:rPr>
           </w:pPr>
           <w:hyperlink w:anchor="_Toc524428598" w:history="1">
             <w:r>
               <w:rPr>
                 <w:rStyle w:val="Hyperlink"/>
-                <w:noProof/>
               </w:rPr>
               <w:t>Diagrama UML</w:t>
             </w:r>
             <w:r>
               <w:rPr>
-                <w:noProof/>
                 <w:webHidden/>
               </w:rPr>
               <w:tab/>
             </w:r>
             <w:r>
               <w:rPr>
-                <w:noProof/>
                 <w:webHidden/>
               </w:rPr>
               <w:t>4</w:t>
             </w:r>
           </w:hyperlink>
           <w:r>
-            <w:rPr>
-              <w:noProof/>
-            </w:rPr>
             <w:t xml:space="preserve"> </w:t>
           </w:r>
         </w:p>
         <w:p>
           <w:pPr>
             <w:pStyle w:val="TOC1"/>
-            <w:tabs>
-              <w:tab w:val="right" w:leader="dot" w:pos="9016"/>
-            </w:tabs>
             <w:rPr>
               <w:rFonts w:asciiTheme="minorHAnsi" w:eastAsiaTheme="minorEastAsia" w:hAnsiTheme="minorHAnsi" w:cstheme="minorBidi"/>
-              <w:noProof/>
               <w:color w:val="auto"/>
             </w:rPr>
           </w:pPr>
@@ -785,13 +785,11 @@
             <w:r>
               <w:rPr>
                 <w:rStyle w:val="Hyperlink"/>
-                <w:noProof/>
               </w:rPr>
               <w:t>Diagrama UML Revisto</w:t>
             </w:r>
             <w:r>
               <w:rPr>
-                <w:noProof/>
                 <w:webHidden/>
               </w:rPr>
               <w:tab/>
@@ -799,21 +797,14 @@
             </w:r>
           </w:hyperlink>
           <w:r>
-            <w:rPr>
-              <w:noProof/>
-            </w:rPr>
             <w:t xml:space="preserve"> </w:t>
           </w:r>
         </w:p>
         <w:p>
           <w:pPr>
             <w:pStyle w:val="TOC1"/>
-            <w:tabs>
-              <w:tab w:val="right" w:leader="dot" w:pos="9016"/>
-            </w:tabs>
             <w:rPr>
               <w:rFonts w:asciiTheme="minorHAnsi" w:eastAsiaTheme="minorEastAsia" w:hAnsiTheme="minorHAnsi" w:cstheme="minorBidi"/>
-              <w:noProof/>
               <w:color w:val="auto"/>
             </w:rPr>
           </w:pPr>
@@ -821,13 +812,11 @@
             <w:r>
               <w:rPr>
                 <w:rStyle w:val="Hyperlink"/>
-                <w:noProof/>
               </w:rPr>
               <w:t>Modelo Relacional</w:t>
             </w:r>
             <w:r>
               <w:rPr>
-                <w:noProof/>
                 <w:webHidden/>
               </w:rPr>
               <w:tab/>
@@ -835,21 +824,14 @@
             </w:r>
           </w:hyperlink>
           <w:r>
-            <w:rPr>
-              <w:noProof/>
-            </w:rPr>
             <w:t xml:space="preserve"> </w:t>
           </w:r>
         </w:p>
         <w:p>
           <w:pPr>
             <w:pStyle w:val="TOC1"/>
-            <w:tabs>
-              <w:tab w:val="right" w:leader="dot" w:pos="9016"/>
-            </w:tabs>
             <w:rPr>
               <w:rFonts w:asciiTheme="minorHAnsi" w:eastAsiaTheme="minorEastAsia" w:hAnsiTheme="minorHAnsi" w:cstheme="minorBidi"/>
-              <w:noProof/>
               <w:color w:val="auto"/>
             </w:rPr>
           </w:pPr>
@@ -857,13 +839,11 @@
             <w:r>
               <w:rPr>
                 <w:rStyle w:val="Hyperlink"/>
-                <w:noProof/>
               </w:rPr>
               <w:t>Análise de Dependências Funcionais e Formas Normais</w:t>
             </w:r>
             <w:r>
               <w:rPr>
-                <w:noProof/>
                 <w:webHidden/>
               </w:rPr>
               <w:tab/>
@@ -871,33 +851,22 @@
             </w:r>
           </w:hyperlink>
           <w:r>
-            <w:rPr>
-              <w:noProof/>
-            </w:rPr>
             <w:t xml:space="preserve"> </w:t>
           </w:r>
         </w:p>
         <w:p>
           <w:pPr>
             <w:pStyle w:val="TOC1"/>
-            <w:tabs>
-              <w:tab w:val="right" w:leader="dot" w:pos="9016"/>
-            </w:tabs>
-            <w:rPr>
-              <w:noProof/>
-            </w:rPr>
           </w:pPr>
           <w:hyperlink w:anchor="_Toc524428598" w:history="1">
             <w:r>
               <w:rPr>
                 <w:rStyle w:val="Hyperlink"/>
-                <w:noProof/>
               </w:rPr>
               <w:t>Restrições</w:t>
             </w:r>
             <w:r>
               <w:rPr>
-                <w:noProof/>
                 <w:webHidden/>
               </w:rPr>
               <w:tab/>
@@ -908,24 +877,16 @@
         <w:p>
           <w:pPr>
             <w:pStyle w:val="TOC1"/>
-            <w:tabs>
-              <w:tab w:val="right" w:leader="dot" w:pos="9016"/>
-            </w:tabs>
-            <w:rPr>
-              <w:noProof/>
-            </w:rPr>
           </w:pPr>
           <w:hyperlink w:anchor="_Toc524428598" w:history="1">
             <w:r>
               <w:rPr>
                 <w:rStyle w:val="Hyperlink"/>
-                <w:noProof/>
               </w:rPr>
               <w:t>Interrogações</w:t>
             </w:r>
             <w:r>
               <w:rPr>
-                <w:noProof/>
                 <w:webHidden/>
               </w:rPr>
               <w:tab/>
@@ -936,12 +897,8 @@
         <w:p>
           <w:pPr>
             <w:pStyle w:val="TOC1"/>
-            <w:tabs>
-              <w:tab w:val="right" w:leader="dot" w:pos="9016"/>
-            </w:tabs>
             <w:rPr>
               <w:rFonts w:asciiTheme="minorHAnsi" w:eastAsiaTheme="minorEastAsia" w:hAnsiTheme="minorHAnsi" w:cstheme="minorBidi"/>
-              <w:noProof/>
               <w:color w:val="auto"/>
             </w:rPr>
           </w:pPr>
@@ -949,13 +906,11 @@
             <w:r>
               <w:rPr>
                 <w:rStyle w:val="Hyperlink"/>
-                <w:noProof/>
               </w:rPr>
               <w:t>Gatilhos</w:t>
             </w:r>
             <w:r>
               <w:rPr>
-                <w:noProof/>
                 <w:webHidden/>
               </w:rPr>
               <w:tab/>
@@ -963,29 +918,23 @@
             </w:r>
           </w:hyperlink>
           <w:r>
-            <w:rPr>
-              <w:noProof/>
-            </w:rPr>
             <w:t xml:space="preserve"> </w:t>
           </w:r>
         </w:p>
         <w:p>
           <w:pPr>
             <w:pStyle w:val="TOC1"/>
-            <w:tabs>
-              <w:tab w:val="right" w:leader="dot" w:pos="9016"/>
-            </w:tabs>
             <w:rPr>
               <w:rFonts w:asciiTheme="minorHAnsi" w:eastAsiaTheme="minorEastAsia" w:hAnsiTheme="minorHAnsi" w:cstheme="minorBidi"/>
-              <w:noProof/>
               <w:color w:val="auto"/>
             </w:rPr>
           </w:pPr>
           <w:r>
-            <w:rPr>
-              <w:noProof/>
-            </w:rPr>
-            <w:t xml:space="preserve"> </w:t>
+            <w:t>Avaliação da Participação dos Vários Elementos do Grupo</w:t>
+          </w:r>
+          <w:r>
+            <w:tab/>
+            <w:t>14</w:t>
           </w:r>
         </w:p>
         <w:p/>
@@ -9591,17 +9540,7 @@
           <w:sz w:val="28"/>
           <w:szCs w:val="28"/>
         </w:rPr>
-        <w:t>T</w:t>
-      </w:r>
-      <w:r>
-        <w:rPr>
-          <w:rStyle w:val="Strong"/>
-          <w:b w:val="0"/>
-          <w:bCs w:val="0"/>
-          <w:sz w:val="28"/>
-          <w:szCs w:val="28"/>
-        </w:rPr>
-        <w:t>empo total de duração d</w:t>
+        <w:t>Tempo total de duração d</w:t>
       </w:r>
       <w:r>
         <w:rPr>
@@ -10978,11 +10917,17 @@
     <w:autoRedefine/>
     <w:uiPriority w:val="39"/>
     <w:unhideWhenUsed/>
-    <w:rsid w:val="00FA0151"/>
+    <w:rsid w:val="00AE192C"/>
     <w:pPr>
+      <w:tabs>
+        <w:tab w:val="right" w:leader="dot" w:pos="9016"/>
+      </w:tabs>
       <w:spacing w:after="100"/>
       <w:ind w:left="0"/>
     </w:pPr>
+    <w:rPr>
+      <w:noProof/>
+    </w:rPr>
   </w:style>
   <w:style w:type="paragraph" w:styleId="TOC2">
     <w:name w:val="toc 2"/>
